--- a/Отчет Сиаод, 3 лаба, 2 сем.docx
+++ b/Отчет Сиаод, 3 лаба, 2 сем.docx
@@ -5,7 +5,6 @@
     <w:p>
       <w:pPr>
         <w:spacing w:after="0" w:line="240" w:lineRule="auto"/>
-        <w:jc w:val="center"/>
         <w:rPr>
           <w:rFonts w:ascii="Times New Roman" w:eastAsia="Times New Roman" w:hAnsi="Times New Roman" w:cs="Times New Roman"/>
           <w:sz w:val="32"/>
@@ -13,6 +12,8 @@
           <w:lang w:eastAsia="ru-RU"/>
         </w:rPr>
       </w:pPr>
+      <w:bookmarkStart w:id="0" w:name="_GoBack"/>
+      <w:bookmarkEnd w:id="0"/>
       <w:r>
         <w:rPr>
           <w:rFonts w:ascii="Times New Roman" w:eastAsia="Times New Roman" w:hAnsi="Times New Roman" w:cs="Times New Roman"/>
@@ -81,6 +82,24 @@
           </wp:anchor>
         </w:drawing>
       </w:r>
+      <w:r>
+        <w:rPr>
+          <w:rFonts w:ascii="Times New Roman" w:eastAsia="Times New Roman" w:hAnsi="Times New Roman" w:cs="Times New Roman"/>
+          <w:sz w:val="32"/>
+          <w:szCs w:val="32"/>
+          <w:lang w:eastAsia="ru-RU"/>
+        </w:rPr>
+        <w:t xml:space="preserve"> </w:t>
+      </w:r>
+      <w:r>
+        <w:rPr>
+          <w:rFonts w:ascii="Times New Roman" w:eastAsia="Times New Roman" w:hAnsi="Times New Roman" w:cs="Times New Roman"/>
+          <w:sz w:val="32"/>
+          <w:szCs w:val="32"/>
+          <w:lang w:eastAsia="ru-RU"/>
+        </w:rPr>
+        <w:tab/>
+      </w:r>
     </w:p>
     <w:tbl>
       <w:tblPr>
@@ -108,16 +127,68 @@
           </w:tcPr>
           <w:p>
             <w:pPr>
-              <w:autoSpaceDE w:val="0"/>
-              <w:autoSpaceDN w:val="0"/>
-              <w:adjustRightInd w:val="0"/>
+              <w:shd w:val="clear" w:color="auto" w:fill="FFFFFF"/>
+              <w:jc w:val="center"/>
+              <w:rPr>
+                <w:rFonts w:ascii="Times New Roman" w:eastAsia="Times New Roman" w:hAnsi="Times New Roman" w:cs="Times New Roman"/>
+                <w:color w:val="1A1A1A"/>
+                <w:lang w:eastAsia="ru-RU"/>
+              </w:rPr>
+            </w:pPr>
+            <w:r>
+              <w:rPr>
+                <w:rFonts w:ascii="Times New Roman" w:eastAsia="Times New Roman" w:hAnsi="Times New Roman" w:cs="Times New Roman"/>
+                <w:color w:val="1A1A1A"/>
+                <w:lang w:eastAsia="ru-RU"/>
+              </w:rPr>
+              <w:t xml:space="preserve">        </w:t>
+            </w:r>
+            <w:r>
+              <w:rPr>
+                <w:rFonts w:ascii="Times New Roman" w:eastAsia="Times New Roman" w:hAnsi="Times New Roman" w:cs="Times New Roman"/>
+                <w:color w:val="1A1A1A"/>
+                <w:lang w:eastAsia="ru-RU"/>
+              </w:rPr>
+              <w:t>МИНИСТЕРСТВО НАУКИ И ВЫСШЕГО ОБРАЗОВАНИЯ РОССИЙСКОЙ ФЕДЕРАЦИИ</w:t>
+            </w:r>
+          </w:p>
+          <w:p>
+            <w:pPr>
+              <w:shd w:val="clear" w:color="auto" w:fill="FFFFFF"/>
+              <w:jc w:val="center"/>
+              <w:rPr>
+                <w:rFonts w:ascii="Times New Roman" w:eastAsia="Times New Roman" w:hAnsi="Times New Roman" w:cs="Times New Roman"/>
+                <w:color w:val="1A1A1A"/>
+                <w:lang w:eastAsia="ru-RU"/>
+              </w:rPr>
+            </w:pPr>
+            <w:r>
+              <w:rPr>
+                <w:rFonts w:ascii="Times New Roman" w:eastAsia="Times New Roman" w:hAnsi="Times New Roman" w:cs="Times New Roman"/>
+                <w:color w:val="1A1A1A"/>
+                <w:lang w:eastAsia="ru-RU"/>
+              </w:rPr>
+              <w:t xml:space="preserve">        </w:t>
+            </w:r>
+            <w:r>
+              <w:rPr>
+                <w:rFonts w:ascii="Times New Roman" w:eastAsia="Times New Roman" w:hAnsi="Times New Roman" w:cs="Times New Roman"/>
+                <w:color w:val="1A1A1A"/>
+                <w:lang w:eastAsia="ru-RU"/>
+              </w:rPr>
+              <w:t>федеральное государственное бюджетное образовательное учреждение высшего образования</w:t>
+            </w:r>
+          </w:p>
+          <w:p>
+            <w:pPr>
+              <w:shd w:val="clear" w:color="auto" w:fill="FFFFFF"/>
               <w:jc w:val="center"/>
               <w:rPr>
                 <w:rFonts w:ascii="Times New Roman" w:eastAsia="Times New Roman" w:hAnsi="Times New Roman" w:cs="Times New Roman"/>
                 <w:b/>
-                <w:bCs/>
-                <w:sz w:val="28"/>
-                <w:szCs w:val="28"/>
+                <w:color w:val="1A1A1A"/>
+                <w:sz w:val="24"/>
+                <w:szCs w:val="24"/>
                 <w:lang w:eastAsia="ru-RU"/>
               </w:rPr>
             </w:pPr>
@@ -125,37 +196,46 @@
               <w:rPr>
                 <w:rFonts w:ascii="Times New Roman" w:eastAsia="Times New Roman" w:hAnsi="Times New Roman" w:cs="Times New Roman"/>
                 <w:b/>
-                <w:bCs/>
-                <w:sz w:val="28"/>
-                <w:szCs w:val="28"/>
+                <w:color w:val="1A1A1A"/>
+                <w:sz w:val="24"/>
+                <w:szCs w:val="24"/>
                 <w:lang w:eastAsia="ru-RU"/>
               </w:rPr>
-              <w:t xml:space="preserve">       </w:t>
+              <w:t xml:space="preserve">        </w:t>
             </w:r>
             <w:r>
               <w:rPr>
                 <w:rFonts w:ascii="Times New Roman" w:eastAsia="Times New Roman" w:hAnsi="Times New Roman" w:cs="Times New Roman"/>
                 <w:b/>
-                <w:bCs/>
-                <w:sz w:val="28"/>
-                <w:szCs w:val="28"/>
+                <w:color w:val="1A1A1A"/>
+                <w:sz w:val="24"/>
+                <w:szCs w:val="24"/>
                 <w:lang w:eastAsia="ru-RU"/>
               </w:rPr>
-              <w:t>Министерство образования и науки</w:t>
+              <w:t xml:space="preserve">   </w:t>
+            </w:r>
+            <w:r>
+              <w:rPr>
+                <w:rFonts w:ascii="Times New Roman" w:eastAsia="Times New Roman" w:hAnsi="Times New Roman" w:cs="Times New Roman"/>
+                <w:b/>
+                <w:color w:val="1A1A1A"/>
+                <w:sz w:val="24"/>
+                <w:szCs w:val="24"/>
+                <w:lang w:eastAsia="ru-RU"/>
+              </w:rPr>
+              <w:t>«МОСКОВСКИЙ АВТОМОБИЛЬНО-ДОРОЖНЫЙ ГОСУДАРСТВЕННЫЙ</w:t>
             </w:r>
           </w:p>
           <w:p>
             <w:pPr>
-              <w:autoSpaceDE w:val="0"/>
-              <w:autoSpaceDN w:val="0"/>
-              <w:adjustRightInd w:val="0"/>
+              <w:shd w:val="clear" w:color="auto" w:fill="FFFFFF"/>
               <w:jc w:val="center"/>
               <w:rPr>
                 <w:rFonts w:ascii="Times New Roman" w:eastAsia="Times New Roman" w:hAnsi="Times New Roman" w:cs="Times New Roman"/>
                 <w:b/>
-                <w:bCs/>
-                <w:sz w:val="28"/>
-                <w:szCs w:val="28"/>
+                <w:color w:val="1A1A1A"/>
+                <w:sz w:val="24"/>
+                <w:szCs w:val="24"/>
                 <w:lang w:eastAsia="ru-RU"/>
               </w:rPr>
             </w:pPr>
@@ -163,137 +243,45 @@
               <w:rPr>
                 <w:rFonts w:ascii="Times New Roman" w:eastAsia="Times New Roman" w:hAnsi="Times New Roman" w:cs="Times New Roman"/>
                 <w:b/>
-                <w:bCs/>
-                <w:sz w:val="28"/>
-                <w:szCs w:val="28"/>
+                <w:color w:val="1A1A1A"/>
+                <w:sz w:val="24"/>
+                <w:szCs w:val="24"/>
                 <w:lang w:eastAsia="ru-RU"/>
               </w:rPr>
-              <w:t xml:space="preserve">       </w:t>
+              <w:t xml:space="preserve">    </w:t>
             </w:r>
             <w:r>
               <w:rPr>
                 <w:rFonts w:ascii="Times New Roman" w:eastAsia="Times New Roman" w:hAnsi="Times New Roman" w:cs="Times New Roman"/>
                 <w:b/>
-                <w:bCs/>
-                <w:sz w:val="28"/>
-                <w:szCs w:val="28"/>
+                <w:color w:val="1A1A1A"/>
+                <w:sz w:val="24"/>
+                <w:szCs w:val="24"/>
                 <w:lang w:eastAsia="ru-RU"/>
               </w:rPr>
-              <w:t>Российской Федерации</w:t>
-            </w:r>
-          </w:p>
-          <w:p>
-            <w:pPr>
-              <w:autoSpaceDE w:val="0"/>
-              <w:autoSpaceDN w:val="0"/>
-              <w:adjustRightInd w:val="0"/>
-              <w:jc w:val="center"/>
-              <w:rPr>
-                <w:rFonts w:ascii="Times New Roman" w:eastAsia="Times New Roman" w:hAnsi="Times New Roman" w:cs="Times New Roman"/>
-                <w:b/>
-                <w:bCs/>
-                <w:sz w:val="28"/>
-                <w:szCs w:val="28"/>
-                <w:lang w:eastAsia="ru-RU"/>
-              </w:rPr>
-            </w:pPr>
-          </w:p>
-          <w:p>
-            <w:pPr>
-              <w:autoSpaceDE w:val="0"/>
-              <w:autoSpaceDN w:val="0"/>
-              <w:adjustRightInd w:val="0"/>
-              <w:jc w:val="center"/>
-              <w:rPr>
-                <w:rFonts w:ascii="Times New Roman" w:eastAsia="Times New Roman" w:hAnsi="Times New Roman" w:cs="Times New Roman"/>
-                <w:b/>
-                <w:bCs/>
-                <w:sz w:val="28"/>
-                <w:szCs w:val="28"/>
-                <w:lang w:eastAsia="ru-RU"/>
-              </w:rPr>
-            </w:pPr>
-            <w:r>
-              <w:rPr>
-                <w:rFonts w:ascii="Times New Roman" w:eastAsia="Times New Roman" w:hAnsi="Times New Roman" w:cs="Times New Roman"/>
-                <w:b/>
-                <w:bCs/>
-                <w:sz w:val="28"/>
-                <w:szCs w:val="28"/>
-                <w:lang w:eastAsia="ru-RU"/>
-              </w:rPr>
-              <w:t xml:space="preserve">           </w:t>
+              <w:t xml:space="preserve">                </w:t>
             </w:r>
             <w:r>
               <w:rPr>
                 <w:rFonts w:ascii="Times New Roman" w:eastAsia="Times New Roman" w:hAnsi="Times New Roman" w:cs="Times New Roman"/>
                 <w:b/>
-                <w:bCs/>
-                <w:sz w:val="28"/>
-                <w:szCs w:val="28"/>
+                <w:color w:val="1A1A1A"/>
+                <w:sz w:val="24"/>
+                <w:szCs w:val="24"/>
                 <w:lang w:eastAsia="ru-RU"/>
               </w:rPr>
-              <w:t xml:space="preserve">Государственное образовательное учреждение высшего </w:t>
+              <w:t xml:space="preserve"> </w:t>
             </w:r>
             <w:r>
               <w:rPr>
                 <w:rFonts w:ascii="Times New Roman" w:eastAsia="Times New Roman" w:hAnsi="Times New Roman" w:cs="Times New Roman"/>
                 <w:b/>
-                <w:bCs/>
-                <w:sz w:val="28"/>
-                <w:szCs w:val="28"/>
+                <w:color w:val="1A1A1A"/>
+                <w:sz w:val="24"/>
+                <w:szCs w:val="24"/>
                 <w:lang w:eastAsia="ru-RU"/>
               </w:rPr>
-              <w:t xml:space="preserve">     </w:t>
-            </w:r>
-            <w:r>
-              <w:rPr>
-                <w:rFonts w:ascii="Times New Roman" w:eastAsia="Times New Roman" w:hAnsi="Times New Roman" w:cs="Times New Roman"/>
-                <w:b/>
-                <w:bCs/>
-                <w:sz w:val="28"/>
-                <w:szCs w:val="28"/>
-                <w:lang w:eastAsia="ru-RU"/>
-              </w:rPr>
-              <w:t>образования «МОСКОВСКИЙ АВТОМОБИЛЬНО-ДОРОЖНЫЙ</w:t>
-            </w:r>
-          </w:p>
-          <w:p>
-            <w:pPr>
-              <w:autoSpaceDE w:val="0"/>
-              <w:autoSpaceDN w:val="0"/>
-              <w:adjustRightInd w:val="0"/>
-              <w:jc w:val="center"/>
-              <w:rPr>
-                <w:rFonts w:ascii="Times New Roman" w:eastAsia="Times New Roman" w:hAnsi="Times New Roman" w:cs="Times New Roman"/>
-                <w:b/>
-                <w:bCs/>
-                <w:sz w:val="28"/>
-                <w:szCs w:val="28"/>
-                <w:lang w:eastAsia="ru-RU"/>
-              </w:rPr>
-            </w:pPr>
-            <w:r>
-              <w:rPr>
-                <w:rFonts w:ascii="Times New Roman" w:eastAsia="Times New Roman" w:hAnsi="Times New Roman" w:cs="Times New Roman"/>
-                <w:b/>
-                <w:bCs/>
-                <w:sz w:val="28"/>
-                <w:szCs w:val="28"/>
-                <w:lang w:eastAsia="ru-RU"/>
-              </w:rPr>
-              <w:t xml:space="preserve">       </w:t>
-            </w:r>
-            <w:r>
-              <w:rPr>
-                <w:rFonts w:ascii="Times New Roman" w:eastAsia="Times New Roman" w:hAnsi="Times New Roman" w:cs="Times New Roman"/>
-                <w:b/>
-                <w:bCs/>
-                <w:sz w:val="28"/>
-                <w:szCs w:val="28"/>
-                <w:lang w:eastAsia="ru-RU"/>
-              </w:rPr>
-              <w:t>ГОСУДАРСТВЕННЫЙ ТЕХНИЧЕСКИЙ УНИВЕРСИТЕТ</w:t>
+              <w:t>ТЕХНИЧЕСКИЙ УНИВЕРСИТЕТ (МАДИ)»</w:t>
             </w:r>
           </w:p>
           <w:p>
@@ -301,30 +289,8 @@
               <w:jc w:val="center"/>
               <w:rPr>
                 <w:rFonts w:ascii="Times New Roman" w:eastAsia="Times New Roman" w:hAnsi="Times New Roman" w:cs="Times New Roman"/>
-                <w:sz w:val="32"/>
-                <w:szCs w:val="32"/>
-                <w:lang w:eastAsia="ru-RU"/>
-              </w:rPr>
-            </w:pPr>
-            <w:r>
-              <w:rPr>
-                <w:rFonts w:ascii="Times New Roman" w:eastAsia="Times New Roman" w:hAnsi="Times New Roman" w:cs="Times New Roman"/>
-                <w:b/>
-                <w:bCs/>
-                <w:sz w:val="28"/>
-                <w:szCs w:val="28"/>
-                <w:lang w:eastAsia="ru-RU"/>
-              </w:rPr>
-              <w:t>(МАДИ)»</w:t>
-            </w:r>
-          </w:p>
-          <w:p>
-            <w:pPr>
-              <w:jc w:val="center"/>
-              <w:rPr>
-                <w:rFonts w:ascii="Times New Roman" w:eastAsia="Times New Roman" w:hAnsi="Times New Roman" w:cs="Times New Roman"/>
-                <w:sz w:val="32"/>
-                <w:szCs w:val="32"/>
+                <w:sz w:val="24"/>
+                <w:szCs w:val="24"/>
                 <w:lang w:eastAsia="ru-RU"/>
               </w:rPr>
             </w:pPr>
@@ -351,19 +317,6 @@
     <w:p>
       <w:pPr>
         <w:spacing w:after="0" w:line="240" w:lineRule="auto"/>
-        <w:jc w:val="center"/>
-        <w:rPr>
-          <w:rFonts w:ascii="Times New Roman" w:eastAsia="Times New Roman" w:hAnsi="Times New Roman" w:cs="Times New Roman"/>
-          <w:sz w:val="32"/>
-          <w:szCs w:val="32"/>
-          <w:lang w:eastAsia="ru-RU"/>
-        </w:rPr>
-      </w:pPr>
-    </w:p>
-    <w:p>
-      <w:pPr>
-        <w:spacing w:after="0" w:line="240" w:lineRule="auto"/>
-        <w:jc w:val="center"/>
         <w:rPr>
           <w:rFonts w:ascii="Times New Roman" w:eastAsia="Times New Roman" w:hAnsi="Times New Roman" w:cs="Times New Roman"/>
           <w:sz w:val="32"/>
@@ -423,6 +376,12 @@
       <w:pPr>
         <w:spacing w:after="0" w:line="240" w:lineRule="auto"/>
         <w:jc w:val="center"/>
+      </w:pPr>
+    </w:p>
+    <w:p>
+      <w:pPr>
+        <w:spacing w:after="0" w:line="240" w:lineRule="auto"/>
+        <w:jc w:val="center"/>
         <w:rPr>
           <w:rFonts w:ascii="Times New Roman" w:eastAsia="Times New Roman" w:hAnsi="Times New Roman" w:cs="Times New Roman"/>
           <w:b/>
@@ -433,9 +392,6 @@
         </w:rPr>
       </w:pPr>
       <w:r>
-        <w:br/>
-      </w:r>
-      <w:r>
         <w:rPr>
           <w:rFonts w:ascii="Times New Roman" w:eastAsia="Times New Roman" w:hAnsi="Times New Roman" w:cs="Times New Roman"/>
           <w:b/>
@@ -444,7 +400,7 @@
           <w:szCs w:val="36"/>
           <w:lang w:eastAsia="ru-RU"/>
         </w:rPr>
-        <w:t xml:space="preserve">Отчет </w:t>
+        <w:t xml:space="preserve">Лабораторная работа № </w:t>
       </w:r>
       <w:r>
         <w:rPr>
@@ -453,11 +409,16 @@
           <w:bCs/>
           <w:sz w:val="36"/>
           <w:szCs w:val="36"/>
-          <w:lang w:eastAsia="ru-RU"/>
-        </w:rPr>
-        <w:t>по дисциплине «</w:t>
-      </w:r>
-      <w:r>
+          <w:u w:val="single"/>
+          <w:lang w:eastAsia="ru-RU"/>
+        </w:rPr>
+        <w:t>3</w:t>
+      </w:r>
+    </w:p>
+    <w:p>
+      <w:pPr>
+        <w:spacing w:after="0" w:line="240" w:lineRule="auto"/>
+        <w:jc w:val="center"/>
         <w:rPr>
           <w:rFonts w:ascii="Times New Roman" w:eastAsia="Times New Roman" w:hAnsi="Times New Roman" w:cs="Times New Roman"/>
           <w:b/>
@@ -466,9 +427,174 @@
           <w:szCs w:val="36"/>
           <w:lang w:eastAsia="ru-RU"/>
         </w:rPr>
-        <w:t>С</w:t>
-      </w:r>
-      <w:r>
+      </w:pPr>
+    </w:p>
+    <w:p>
+      <w:pPr>
+        <w:spacing w:after="0" w:line="240" w:lineRule="auto"/>
+        <w:jc w:val="center"/>
+        <w:rPr>
+          <w:rFonts w:ascii="Times New Roman" w:eastAsia="Times New Roman" w:hAnsi="Times New Roman" w:cs="Times New Roman"/>
+          <w:bCs/>
+          <w:sz w:val="32"/>
+          <w:szCs w:val="32"/>
+          <w:lang w:eastAsia="ru-RU"/>
+        </w:rPr>
+      </w:pPr>
+      <w:r>
+        <w:rPr>
+          <w:rFonts w:ascii="Times New Roman" w:eastAsia="Times New Roman" w:hAnsi="Times New Roman" w:cs="Times New Roman"/>
+          <w:bCs/>
+          <w:sz w:val="32"/>
+          <w:szCs w:val="32"/>
+          <w:lang w:eastAsia="ru-RU"/>
+        </w:rPr>
+        <w:t>по дисциплине</w:t>
+      </w:r>
+    </w:p>
+    <w:p>
+      <w:pPr>
+        <w:spacing w:after="0" w:line="240" w:lineRule="auto"/>
+        <w:jc w:val="center"/>
+        <w:rPr>
+          <w:rFonts w:ascii="Times New Roman" w:eastAsia="Times New Roman" w:hAnsi="Times New Roman" w:cs="Times New Roman"/>
+          <w:bCs/>
+          <w:sz w:val="32"/>
+          <w:szCs w:val="32"/>
+          <w:lang w:eastAsia="ru-RU"/>
+        </w:rPr>
+      </w:pPr>
+      <w:r>
+        <w:rPr>
+          <w:rFonts w:ascii="Times New Roman" w:eastAsia="Times New Roman" w:hAnsi="Times New Roman" w:cs="Times New Roman"/>
+          <w:bCs/>
+          <w:sz w:val="32"/>
+          <w:szCs w:val="32"/>
+          <w:lang w:eastAsia="ru-RU"/>
+        </w:rPr>
+        <w:t>«</w:t>
+      </w:r>
+      <w:r>
+        <w:rPr>
+          <w:rFonts w:ascii="Times New Roman" w:eastAsia="Times New Roman" w:hAnsi="Times New Roman" w:cs="Times New Roman"/>
+          <w:bCs/>
+          <w:sz w:val="32"/>
+          <w:szCs w:val="32"/>
+          <w:u w:val="single"/>
+          <w:lang w:eastAsia="ru-RU"/>
+        </w:rPr>
+        <w:t>Структуры и алгоритмы обработки данных</w:t>
+      </w:r>
+      <w:r>
+        <w:rPr>
+          <w:rFonts w:ascii="Times New Roman" w:eastAsia="Times New Roman" w:hAnsi="Times New Roman" w:cs="Times New Roman"/>
+          <w:bCs/>
+          <w:sz w:val="32"/>
+          <w:szCs w:val="32"/>
+          <w:lang w:eastAsia="ru-RU"/>
+        </w:rPr>
+        <w:t>»</w:t>
+      </w:r>
+    </w:p>
+    <w:p>
+      <w:pPr>
+        <w:spacing w:after="0" w:line="240" w:lineRule="auto"/>
+        <w:jc w:val="center"/>
+        <w:rPr>
+          <w:rFonts w:ascii="Times New Roman" w:eastAsia="Times New Roman" w:hAnsi="Times New Roman" w:cs="Times New Roman"/>
+          <w:bCs/>
+          <w:sz w:val="32"/>
+          <w:szCs w:val="32"/>
+          <w:lang w:eastAsia="ru-RU"/>
+        </w:rPr>
+      </w:pPr>
+      <w:r>
+        <w:rPr>
+          <w:rFonts w:ascii="Times New Roman" w:eastAsia="Times New Roman" w:hAnsi="Times New Roman" w:cs="Times New Roman"/>
+          <w:bCs/>
+          <w:sz w:val="32"/>
+          <w:szCs w:val="32"/>
+          <w:lang w:eastAsia="ru-RU"/>
+        </w:rPr>
+        <w:t>на тему:</w:t>
+      </w:r>
+    </w:p>
+    <w:p>
+      <w:pPr>
+        <w:spacing w:after="0" w:line="240" w:lineRule="auto"/>
+        <w:jc w:val="center"/>
+        <w:rPr>
+          <w:rFonts w:ascii="Times New Roman" w:eastAsia="Times New Roman" w:hAnsi="Times New Roman" w:cs="Times New Roman"/>
+          <w:b/>
+          <w:bCs/>
+          <w:sz w:val="30"/>
+          <w:szCs w:val="30"/>
+          <w:lang w:eastAsia="ru-RU"/>
+        </w:rPr>
+      </w:pPr>
+      <w:r>
+        <w:rPr>
+          <w:rFonts w:ascii="Times New Roman" w:eastAsia="Times New Roman" w:hAnsi="Times New Roman" w:cs="Times New Roman"/>
+          <w:b/>
+          <w:bCs/>
+          <w:sz w:val="30"/>
+          <w:szCs w:val="30"/>
+          <w:lang w:eastAsia="ru-RU"/>
+        </w:rPr>
+        <w:t xml:space="preserve"> </w:t>
+      </w:r>
+      <w:r>
+        <w:rPr>
+          <w:rFonts w:ascii="Times New Roman" w:eastAsia="Times New Roman" w:hAnsi="Times New Roman" w:cs="Times New Roman"/>
+          <w:b/>
+          <w:bCs/>
+          <w:sz w:val="30"/>
+          <w:szCs w:val="30"/>
+          <w:lang w:eastAsia="ru-RU"/>
+        </w:rPr>
+        <w:t>«</w:t>
+      </w:r>
+      <w:r>
+        <w:rPr>
+          <w:rFonts w:ascii="Times New Roman" w:hAnsi="Times New Roman" w:cs="Times New Roman"/>
+          <w:color w:val="1A1A1A"/>
+          <w:sz w:val="30"/>
+          <w:szCs w:val="30"/>
+          <w:u w:val="single"/>
+          <w:shd w:val="clear" w:color="auto" w:fill="FFFFFF"/>
+        </w:rPr>
+        <w:t>Методы динамического программирования</w:t>
+      </w:r>
+      <w:r>
+        <w:rPr>
+          <w:rFonts w:ascii="Times New Roman" w:eastAsia="Times New Roman" w:hAnsi="Times New Roman" w:cs="Times New Roman"/>
+          <w:b/>
+          <w:bCs/>
+          <w:sz w:val="30"/>
+          <w:szCs w:val="30"/>
+          <w:lang w:eastAsia="ru-RU"/>
+        </w:rPr>
+        <w:t>»</w:t>
+      </w:r>
+    </w:p>
+    <w:p>
+      <w:pPr>
+        <w:spacing w:after="0" w:line="240" w:lineRule="auto"/>
+        <w:jc w:val="center"/>
+        <w:rPr>
+          <w:rFonts w:ascii="Times New Roman" w:eastAsia="Times New Roman" w:hAnsi="Times New Roman" w:cs="Times New Roman"/>
+          <w:b/>
+          <w:bCs/>
+          <w:sz w:val="32"/>
+          <w:szCs w:val="32"/>
+          <w:lang w:eastAsia="ru-RU"/>
+        </w:rPr>
+      </w:pPr>
+    </w:p>
+    <w:p>
+      <w:pPr>
+        <w:spacing w:after="0" w:line="240" w:lineRule="auto"/>
+        <w:jc w:val="center"/>
         <w:rPr>
           <w:rFonts w:ascii="Times New Roman" w:eastAsia="Times New Roman" w:hAnsi="Times New Roman" w:cs="Times New Roman"/>
           <w:b/>
@@ -477,9 +603,12 @@
           <w:szCs w:val="36"/>
           <w:lang w:eastAsia="ru-RU"/>
         </w:rPr>
-        <w:t>труктуры и алгоритмы обработки данных</w:t>
-      </w:r>
-      <w:r>
+      </w:pPr>
+    </w:p>
+    <w:p>
+      <w:pPr>
+        <w:spacing w:after="0" w:line="240" w:lineRule="auto"/>
+        <w:jc w:val="center"/>
         <w:rPr>
           <w:rFonts w:ascii="Times New Roman" w:eastAsia="Times New Roman" w:hAnsi="Times New Roman" w:cs="Times New Roman"/>
           <w:b/>
@@ -488,157 +617,6 @@
           <w:szCs w:val="36"/>
           <w:lang w:eastAsia="ru-RU"/>
         </w:rPr>
-        <w:t>»</w:t>
-      </w:r>
-    </w:p>
-    <w:p>
-      <w:pPr>
-        <w:spacing w:after="0" w:line="240" w:lineRule="auto"/>
-        <w:jc w:val="center"/>
-        <w:rPr>
-          <w:rFonts w:ascii="Times New Roman" w:eastAsia="Times New Roman" w:hAnsi="Times New Roman" w:cs="Times New Roman"/>
-          <w:b/>
-          <w:bCs/>
-          <w:sz w:val="36"/>
-          <w:szCs w:val="36"/>
-          <w:lang w:eastAsia="ru-RU"/>
-        </w:rPr>
-      </w:pPr>
-    </w:p>
-    <w:p>
-      <w:pPr>
-        <w:spacing w:after="0" w:line="240" w:lineRule="auto"/>
-        <w:jc w:val="center"/>
-        <w:rPr>
-          <w:rFonts w:ascii="Times New Roman" w:eastAsia="Times New Roman" w:hAnsi="Times New Roman" w:cs="Times New Roman"/>
-          <w:b/>
-          <w:bCs/>
-          <w:sz w:val="32"/>
-          <w:szCs w:val="32"/>
-          <w:lang w:eastAsia="ru-RU"/>
-        </w:rPr>
-      </w:pPr>
-      <w:r>
-        <w:rPr>
-          <w:rFonts w:ascii="Times New Roman" w:eastAsia="Times New Roman" w:hAnsi="Times New Roman" w:cs="Times New Roman"/>
-          <w:b/>
-          <w:bCs/>
-          <w:sz w:val="32"/>
-          <w:szCs w:val="32"/>
-          <w:lang w:eastAsia="ru-RU"/>
-        </w:rPr>
-        <w:t xml:space="preserve">Практическая </w:t>
-      </w:r>
-      <w:r>
-        <w:rPr>
-          <w:rFonts w:ascii="Times New Roman" w:eastAsia="Times New Roman" w:hAnsi="Times New Roman" w:cs="Times New Roman"/>
-          <w:b/>
-          <w:bCs/>
-          <w:sz w:val="32"/>
-          <w:szCs w:val="32"/>
-          <w:lang w:eastAsia="ru-RU"/>
-        </w:rPr>
-        <w:t>работа №</w:t>
-      </w:r>
-      <w:r>
-        <w:rPr>
-          <w:rFonts w:ascii="Times New Roman" w:eastAsia="Times New Roman" w:hAnsi="Times New Roman" w:cs="Times New Roman"/>
-          <w:b/>
-          <w:bCs/>
-          <w:sz w:val="32"/>
-          <w:szCs w:val="32"/>
-          <w:lang w:eastAsia="ru-RU"/>
-        </w:rPr>
-        <w:t>3</w:t>
-      </w:r>
-    </w:p>
-    <w:p>
-      <w:pPr>
-        <w:spacing w:after="0" w:line="240" w:lineRule="auto"/>
-        <w:jc w:val="center"/>
-        <w:rPr>
-          <w:rFonts w:ascii="Times New Roman" w:eastAsia="Times New Roman" w:hAnsi="Times New Roman" w:cs="Times New Roman"/>
-          <w:b/>
-          <w:bCs/>
-          <w:sz w:val="30"/>
-          <w:szCs w:val="30"/>
-          <w:lang w:eastAsia="ru-RU"/>
-        </w:rPr>
-      </w:pPr>
-      <w:r>
-        <w:rPr>
-          <w:rFonts w:ascii="Times New Roman" w:eastAsia="Times New Roman" w:hAnsi="Times New Roman" w:cs="Times New Roman"/>
-          <w:b/>
-          <w:bCs/>
-          <w:sz w:val="30"/>
-          <w:szCs w:val="30"/>
-          <w:lang w:eastAsia="ru-RU"/>
-        </w:rPr>
-        <w:t>«</w:t>
-      </w:r>
-      <w:r>
-        <w:rPr>
-          <w:rFonts w:ascii="Times New Roman" w:hAnsi="Times New Roman" w:cs="Times New Roman"/>
-          <w:b/>
-          <w:color w:val="1A1A1A"/>
-          <w:sz w:val="30"/>
-          <w:szCs w:val="30"/>
-          <w:shd w:val="clear" w:color="auto" w:fill="FFFFFF"/>
-        </w:rPr>
-        <w:t>Методы динамического программирования</w:t>
-      </w:r>
-      <w:r>
-        <w:rPr>
-          <w:rFonts w:ascii="Times New Roman" w:eastAsia="Times New Roman" w:hAnsi="Times New Roman" w:cs="Times New Roman"/>
-          <w:b/>
-          <w:bCs/>
-          <w:sz w:val="30"/>
-          <w:szCs w:val="30"/>
-          <w:lang w:eastAsia="ru-RU"/>
-        </w:rPr>
-        <w:t>»</w:t>
-      </w:r>
-    </w:p>
-    <w:p>
-      <w:pPr>
-        <w:spacing w:after="0" w:line="240" w:lineRule="auto"/>
-        <w:jc w:val="center"/>
-        <w:rPr>
-          <w:rFonts w:ascii="Times New Roman" w:eastAsia="Times New Roman" w:hAnsi="Times New Roman" w:cs="Times New Roman"/>
-          <w:b/>
-          <w:bCs/>
-          <w:sz w:val="32"/>
-          <w:szCs w:val="32"/>
-          <w:lang w:eastAsia="ru-RU"/>
-        </w:rPr>
-      </w:pPr>
-    </w:p>
-    <w:p>
-      <w:pPr>
-        <w:spacing w:after="0" w:line="240" w:lineRule="auto"/>
-        <w:jc w:val="center"/>
-        <w:rPr>
-          <w:rFonts w:ascii="Times New Roman" w:eastAsia="Times New Roman" w:hAnsi="Times New Roman" w:cs="Times New Roman"/>
-          <w:b/>
-          <w:bCs/>
-          <w:sz w:val="36"/>
-          <w:szCs w:val="36"/>
-          <w:lang w:eastAsia="ru-RU"/>
-        </w:rPr>
-      </w:pPr>
-    </w:p>
-    <w:p>
-      <w:pPr>
-        <w:spacing w:after="0" w:line="240" w:lineRule="auto"/>
-        <w:jc w:val="center"/>
-        <w:rPr>
-          <w:rFonts w:ascii="Times New Roman" w:eastAsia="Times New Roman" w:hAnsi="Times New Roman" w:cs="Times New Roman"/>
-          <w:b/>
-          <w:bCs/>
-          <w:sz w:val="36"/>
-          <w:szCs w:val="36"/>
-          <w:lang w:eastAsia="ru-RU"/>
-        </w:rPr>
       </w:pPr>
     </w:p>
     <w:p>
@@ -744,7 +722,16 @@
           <w:szCs w:val="28"/>
           <w:lang w:eastAsia="ru-RU"/>
         </w:rPr>
-        <w:t xml:space="preserve">Учебная группа </w:t>
+        <w:t>Учебная группа</w:t>
+      </w:r>
+      <w:r>
+        <w:rPr>
+          <w:rFonts w:ascii="Times New Roman" w:eastAsia="Times New Roman" w:hAnsi="Times New Roman" w:cs="Times New Roman"/>
+          <w:sz w:val="28"/>
+          <w:szCs w:val="28"/>
+          <w:lang w:eastAsia="ru-RU"/>
+        </w:rPr>
+        <w:t>: 1бПМ</w:t>
       </w:r>
       <w:r>
         <w:rPr>
@@ -754,55 +741,7 @@
           <w:u w:val="single"/>
           <w:lang w:eastAsia="ru-RU"/>
         </w:rPr>
-        <w:tab/>
-      </w:r>
-      <w:r>
-        <w:rPr>
-          <w:rFonts w:ascii="Times New Roman" w:eastAsia="Times New Roman" w:hAnsi="Times New Roman" w:cs="Times New Roman"/>
-          <w:sz w:val="28"/>
-          <w:szCs w:val="28"/>
-          <w:u w:val="single"/>
-          <w:lang w:eastAsia="ru-RU"/>
-        </w:rPr>
-        <w:tab/>
-      </w:r>
-      <w:r>
-        <w:rPr>
-          <w:rFonts w:ascii="Times New Roman" w:eastAsia="Times New Roman" w:hAnsi="Times New Roman" w:cs="Times New Roman"/>
-          <w:sz w:val="28"/>
-          <w:szCs w:val="28"/>
-          <w:u w:val="single"/>
-          <w:lang w:eastAsia="ru-RU"/>
-        </w:rPr>
-        <w:t>1</w:t>
-      </w:r>
-      <w:r>
-        <w:rPr>
-          <w:rFonts w:ascii="Times New Roman" w:eastAsia="Times New Roman" w:hAnsi="Times New Roman" w:cs="Times New Roman"/>
-          <w:sz w:val="28"/>
-          <w:szCs w:val="28"/>
-          <w:u w:val="single"/>
-          <w:lang w:eastAsia="ru-RU"/>
-        </w:rPr>
-        <w:t>бПМ</w:t>
-      </w:r>
-      <w:r>
-        <w:rPr>
-          <w:rFonts w:ascii="Times New Roman" w:eastAsia="Times New Roman" w:hAnsi="Times New Roman" w:cs="Times New Roman"/>
-          <w:sz w:val="28"/>
-          <w:szCs w:val="28"/>
-          <w:lang w:eastAsia="ru-RU"/>
-        </w:rPr>
-        <w:t>______</w:t>
-      </w:r>
-      <w:r>
-        <w:rPr>
-          <w:rFonts w:ascii="Times New Roman" w:eastAsia="Times New Roman" w:hAnsi="Times New Roman" w:cs="Times New Roman"/>
-          <w:sz w:val="28"/>
-          <w:szCs w:val="28"/>
-          <w:lang w:eastAsia="ru-RU"/>
-        </w:rPr>
-        <w:t>___</w:t>
+        <w:t xml:space="preserve">         </w:t>
       </w:r>
       <w:r>
         <w:br/>
@@ -814,14 +753,22 @@
           <w:szCs w:val="28"/>
           <w:lang w:eastAsia="ru-RU"/>
         </w:rPr>
-        <w:t>ФИО</w:t>
-      </w:r>
-      <w:r>
-        <w:rPr>
-          <w:rFonts w:ascii="Times New Roman" w:eastAsia="Times New Roman" w:hAnsi="Times New Roman" w:cs="Times New Roman"/>
-          <w:sz w:val="28"/>
-          <w:szCs w:val="28"/>
-          <w:u w:val="single"/>
+        <w:t xml:space="preserve">ФИО: </w:t>
+      </w:r>
+      <w:r>
+        <w:rPr>
+          <w:rFonts w:ascii="Times New Roman" w:eastAsia="Times New Roman" w:hAnsi="Times New Roman" w:cs="Times New Roman"/>
+          <w:sz w:val="28"/>
+          <w:szCs w:val="28"/>
+          <w:lang w:eastAsia="ru-RU"/>
+        </w:rPr>
+        <w:t>Греча К.</w:t>
+      </w:r>
+      <w:r>
+        <w:rPr>
+          <w:rFonts w:ascii="Times New Roman" w:eastAsia="Times New Roman" w:hAnsi="Times New Roman" w:cs="Times New Roman"/>
+          <w:sz w:val="28"/>
+          <w:szCs w:val="28"/>
           <w:lang w:eastAsia="ru-RU"/>
         </w:rPr>
         <w:t xml:space="preserve"> </w:t>
@@ -831,79 +778,9 @@
           <w:rFonts w:ascii="Times New Roman" w:eastAsia="Times New Roman" w:hAnsi="Times New Roman" w:cs="Times New Roman"/>
           <w:sz w:val="28"/>
           <w:szCs w:val="28"/>
-          <w:u w:val="single"/>
-          <w:lang w:eastAsia="ru-RU"/>
-        </w:rPr>
-        <w:t xml:space="preserve">  </w:t>
-      </w:r>
-      <w:r>
-        <w:rPr>
-          <w:rFonts w:ascii="Times New Roman" w:eastAsia="Times New Roman" w:hAnsi="Times New Roman" w:cs="Times New Roman"/>
-          <w:sz w:val="28"/>
-          <w:szCs w:val="28"/>
-          <w:u w:val="single"/>
-          <w:lang w:eastAsia="ru-RU"/>
-        </w:rPr>
-        <w:tab/>
-      </w:r>
-      <w:r>
-        <w:rPr>
-          <w:rFonts w:ascii="Times New Roman" w:eastAsia="Times New Roman" w:hAnsi="Times New Roman" w:cs="Times New Roman"/>
-          <w:sz w:val="28"/>
-          <w:szCs w:val="28"/>
-          <w:u w:val="single"/>
-          <w:lang w:eastAsia="ru-RU"/>
-        </w:rPr>
-        <w:tab/>
-      </w:r>
-      <w:r>
-        <w:rPr>
-          <w:rFonts w:ascii="Times New Roman" w:eastAsia="Times New Roman" w:hAnsi="Times New Roman" w:cs="Times New Roman"/>
-          <w:sz w:val="28"/>
-          <w:szCs w:val="28"/>
-          <w:u w:val="single"/>
-          <w:lang w:eastAsia="ru-RU"/>
-        </w:rPr>
-        <w:t xml:space="preserve">Греча К. П.         </w:t>
-      </w:r>
-      <w:r>
-        <w:rPr>
-          <w:rFonts w:ascii="Times New Roman" w:eastAsia="Times New Roman" w:hAnsi="Times New Roman" w:cs="Times New Roman"/>
-          <w:sz w:val="28"/>
-          <w:szCs w:val="28"/>
-          <w:lang w:eastAsia="ru-RU"/>
-        </w:rPr>
-        <w:t xml:space="preserve">_____   </w:t>
-      </w:r>
-      <w:r>
-        <w:rPr>
-          <w:rFonts w:ascii="Times New Roman" w:eastAsia="Times New Roman" w:hAnsi="Times New Roman" w:cs="Times New Roman"/>
-          <w:sz w:val="28"/>
-          <w:szCs w:val="28"/>
-          <w:u w:val="single"/>
-          <w:lang w:eastAsia="ru-RU"/>
-        </w:rPr>
-        <w:t xml:space="preserve">       </w:t>
-      </w:r>
-      <w:r>
-        <w:rPr>
-          <w:rFonts w:ascii="Times New Roman" w:eastAsia="Times New Roman" w:hAnsi="Times New Roman" w:cs="Times New Roman"/>
-          <w:sz w:val="28"/>
-          <w:szCs w:val="28"/>
-          <w:u w:val="single"/>
-          <w:lang w:eastAsia="ru-RU"/>
-        </w:rPr>
-        <w:t xml:space="preserve">  </w:t>
-      </w:r>
-      <w:r>
-        <w:rPr>
-          <w:rFonts w:ascii="Times New Roman" w:eastAsia="Times New Roman" w:hAnsi="Times New Roman" w:cs="Times New Roman"/>
-          <w:sz w:val="28"/>
-          <w:szCs w:val="28"/>
-          <w:u w:val="single"/>
-          <w:lang w:eastAsia="ru-RU"/>
-        </w:rPr>
-        <w:t xml:space="preserve">    </w:t>
+          <w:lang w:eastAsia="ru-RU"/>
+        </w:rPr>
+        <w:t>П.</w:t>
       </w:r>
     </w:p>
     <w:p>
@@ -917,6 +794,64 @@
           <w:lang w:eastAsia="ru-RU"/>
         </w:rPr>
       </w:pPr>
+      <w:r>
+        <w:rPr>
+          <w:rFonts w:ascii="Times New Roman" w:eastAsia="Times New Roman" w:hAnsi="Times New Roman" w:cs="Times New Roman"/>
+          <w:sz w:val="28"/>
+          <w:szCs w:val="28"/>
+          <w:lang w:eastAsia="ru-RU"/>
+        </w:rPr>
+        <w:t>Подпись: _________________________</w:t>
+      </w:r>
+      <w:r>
+        <w:rPr>
+          <w:rFonts w:ascii="Times New Roman" w:eastAsia="Times New Roman" w:hAnsi="Times New Roman" w:cs="Times New Roman"/>
+          <w:sz w:val="28"/>
+          <w:szCs w:val="28"/>
+          <w:lang w:eastAsia="ru-RU"/>
+        </w:rPr>
+        <w:t xml:space="preserve"> </w:t>
+      </w:r>
+      <w:r>
+        <w:rPr>
+          <w:rFonts w:ascii="Times New Roman" w:eastAsia="Times New Roman" w:hAnsi="Times New Roman" w:cs="Times New Roman"/>
+          <w:sz w:val="28"/>
+          <w:szCs w:val="28"/>
+          <w:u w:val="single"/>
+          <w:lang w:eastAsia="ru-RU"/>
+        </w:rPr>
+        <w:t xml:space="preserve"> </w:t>
+      </w:r>
+      <w:r>
+        <w:rPr>
+          <w:rFonts w:ascii="Times New Roman" w:eastAsia="Times New Roman" w:hAnsi="Times New Roman" w:cs="Times New Roman"/>
+          <w:sz w:val="28"/>
+          <w:szCs w:val="28"/>
+          <w:u w:val="single"/>
+          <w:lang w:eastAsia="ru-RU"/>
+        </w:rPr>
+        <w:t xml:space="preserve">     </w:t>
+      </w:r>
+      <w:r>
+        <w:rPr>
+          <w:rFonts w:ascii="Times New Roman" w:eastAsia="Times New Roman" w:hAnsi="Times New Roman" w:cs="Times New Roman"/>
+          <w:sz w:val="28"/>
+          <w:szCs w:val="28"/>
+          <w:u w:val="single"/>
+          <w:lang w:eastAsia="ru-RU"/>
+        </w:rPr>
+        <w:t xml:space="preserve">  </w:t>
+      </w:r>
+      <w:r>
+        <w:rPr>
+          <w:rFonts w:ascii="Times New Roman" w:eastAsia="Times New Roman" w:hAnsi="Times New Roman" w:cs="Times New Roman"/>
+          <w:sz w:val="28"/>
+          <w:szCs w:val="28"/>
+          <w:u w:val="single"/>
+          <w:lang w:eastAsia="ru-RU"/>
+        </w:rPr>
+        <w:t xml:space="preserve">    </w:t>
+      </w:r>
     </w:p>
     <w:p>
       <w:pPr>
@@ -924,6 +859,18 @@
         <w:ind w:left="4395" w:right="-992"/>
         <w:rPr>
           <w:rFonts w:ascii="Times New Roman" w:eastAsia="Times New Roman" w:hAnsi="Times New Roman" w:cs="Times New Roman"/>
+          <w:sz w:val="28"/>
+          <w:szCs w:val="28"/>
+          <w:lang w:eastAsia="ru-RU"/>
+        </w:rPr>
+      </w:pPr>
+    </w:p>
+    <w:p>
+      <w:pPr>
+        <w:spacing w:after="0" w:line="240" w:lineRule="auto"/>
+        <w:ind w:left="4395" w:right="-992"/>
+        <w:rPr>
+          <w:rFonts w:ascii="Times New Roman" w:eastAsia="Times New Roman" w:hAnsi="Times New Roman" w:cs="Times New Roman"/>
           <w:b/>
           <w:bCs/>
           <w:sz w:val="28"/>
@@ -940,7 +887,18 @@
           <w:szCs w:val="28"/>
           <w:lang w:eastAsia="ru-RU"/>
         </w:rPr>
-        <w:t>Принял:</w:t>
+        <w:t>Руководитель лабораторной работы</w:t>
+      </w:r>
+      <w:r>
+        <w:rPr>
+          <w:rFonts w:ascii="Times New Roman" w:eastAsia="Times New Roman" w:hAnsi="Times New Roman" w:cs="Times New Roman"/>
+          <w:b/>
+          <w:bCs/>
+          <w:sz w:val="28"/>
+          <w:szCs w:val="28"/>
+          <w:lang w:eastAsia="ru-RU"/>
+        </w:rPr>
+        <w:t>:</w:t>
       </w:r>
     </w:p>
     <w:p>
@@ -970,17 +928,7 @@
           <w:szCs w:val="28"/>
           <w:lang w:eastAsia="ru-RU"/>
         </w:rPr>
-        <w:t xml:space="preserve">ь </w:t>
-      </w:r>
-      <w:r>
-        <w:rPr>
-          <w:rFonts w:ascii="Times New Roman" w:eastAsia="Times New Roman" w:hAnsi="Times New Roman" w:cs="Times New Roman"/>
-          <w:sz w:val="28"/>
-          <w:szCs w:val="28"/>
-          <w:u w:val="single"/>
-          <w:lang w:eastAsia="ru-RU"/>
-        </w:rPr>
-        <w:t xml:space="preserve">     Старший преподаватель_</w:t>
+        <w:t xml:space="preserve">ь: старший преподаватель </w:t>
       </w:r>
     </w:p>
     <w:p>
@@ -1001,34 +949,16 @@
           <w:szCs w:val="28"/>
           <w:lang w:eastAsia="ru-RU"/>
         </w:rPr>
-        <w:t>Звание ________</w:t>
-      </w:r>
-      <w:r>
-        <w:rPr>
-          <w:rFonts w:ascii="Times New Roman" w:eastAsia="Times New Roman" w:hAnsi="Times New Roman" w:cs="Times New Roman"/>
-          <w:sz w:val="28"/>
-          <w:szCs w:val="28"/>
-          <w:lang w:eastAsia="ru-RU"/>
-        </w:rPr>
-        <w:t>_____________</w:t>
-      </w:r>
-      <w:r>
-        <w:rPr>
-          <w:rFonts w:ascii="Times New Roman" w:eastAsia="Times New Roman" w:hAnsi="Times New Roman" w:cs="Times New Roman"/>
-          <w:sz w:val="28"/>
-          <w:szCs w:val="28"/>
-          <w:lang w:eastAsia="ru-RU"/>
-        </w:rPr>
-        <w:t>______</w:t>
-      </w:r>
-      <w:r>
-        <w:rPr>
-          <w:rFonts w:ascii="Times New Roman" w:eastAsia="Times New Roman" w:hAnsi="Times New Roman" w:cs="Times New Roman"/>
-          <w:sz w:val="28"/>
-          <w:szCs w:val="28"/>
-          <w:lang w:eastAsia="ru-RU"/>
-        </w:rPr>
-        <w:t>_</w:t>
+        <w:t>Звание</w:t>
+      </w:r>
+      <w:r>
+        <w:rPr>
+          <w:rFonts w:ascii="Times New Roman" w:eastAsia="Times New Roman" w:hAnsi="Times New Roman" w:cs="Times New Roman"/>
+          <w:sz w:val="28"/>
+          <w:szCs w:val="28"/>
+          <w:lang w:eastAsia="ru-RU"/>
+        </w:rPr>
+        <w:t>: б/з</w:t>
       </w:r>
     </w:p>
     <w:p>
@@ -1049,56 +979,16 @@
           <w:szCs w:val="28"/>
           <w:lang w:eastAsia="ru-RU"/>
         </w:rPr>
-        <w:t xml:space="preserve">ФИО </w:t>
-      </w:r>
-      <w:r>
-        <w:rPr>
-          <w:rFonts w:ascii="Times New Roman" w:eastAsia="Times New Roman" w:hAnsi="Times New Roman" w:cs="Times New Roman"/>
-          <w:sz w:val="28"/>
-          <w:szCs w:val="28"/>
-          <w:u w:val="single"/>
-          <w:lang w:eastAsia="ru-RU"/>
-        </w:rPr>
-        <w:t>_</w:t>
-      </w:r>
-      <w:r>
-        <w:rPr>
-          <w:rFonts w:ascii="Times New Roman" w:eastAsia="Times New Roman" w:hAnsi="Times New Roman" w:cs="Times New Roman"/>
-          <w:sz w:val="28"/>
-          <w:szCs w:val="28"/>
-          <w:u w:val="single"/>
-          <w:lang w:eastAsia="ru-RU"/>
-        </w:rPr>
-        <w:tab/>
-      </w:r>
-      <w:r>
-        <w:rPr>
-          <w:rFonts w:ascii="Times New Roman" w:eastAsia="Times New Roman" w:hAnsi="Times New Roman" w:cs="Times New Roman"/>
-          <w:sz w:val="28"/>
-          <w:szCs w:val="28"/>
-          <w:u w:val="single"/>
-          <w:lang w:eastAsia="ru-RU"/>
-        </w:rPr>
-        <w:tab/>
-      </w:r>
-      <w:r>
-        <w:rPr>
-          <w:rFonts w:ascii="Times New Roman" w:eastAsia="Times New Roman" w:hAnsi="Times New Roman" w:cs="Times New Roman"/>
-          <w:sz w:val="28"/>
-          <w:szCs w:val="28"/>
-          <w:u w:val="single"/>
-          <w:lang w:eastAsia="ru-RU"/>
-        </w:rPr>
-        <w:t>Кутейников И. А.</w:t>
-      </w:r>
-      <w:r>
-        <w:rPr>
-          <w:rFonts w:ascii="Times New Roman" w:eastAsia="Times New Roman" w:hAnsi="Times New Roman" w:cs="Times New Roman"/>
-          <w:sz w:val="28"/>
-          <w:szCs w:val="28"/>
-          <w:lang w:eastAsia="ru-RU"/>
-        </w:rPr>
-        <w:t>_____</w:t>
+        <w:t>ФИО</w:t>
+      </w:r>
+      <w:r>
+        <w:rPr>
+          <w:rFonts w:ascii="Times New Roman" w:eastAsia="Times New Roman" w:hAnsi="Times New Roman" w:cs="Times New Roman"/>
+          <w:sz w:val="28"/>
+          <w:szCs w:val="28"/>
+          <w:lang w:eastAsia="ru-RU"/>
+        </w:rPr>
+        <w:t>: Кутейников И. А.</w:t>
       </w:r>
     </w:p>
     <w:p>
@@ -1112,6 +1002,44 @@
           <w:lang w:eastAsia="ru-RU"/>
         </w:rPr>
       </w:pPr>
+      <w:r>
+        <w:rPr>
+          <w:rFonts w:ascii="Times New Roman" w:eastAsia="Times New Roman" w:hAnsi="Times New Roman" w:cs="Times New Roman"/>
+          <w:sz w:val="28"/>
+          <w:szCs w:val="28"/>
+          <w:lang w:eastAsia="ru-RU"/>
+        </w:rPr>
+        <w:t>Подпись: _________________________</w:t>
+      </w:r>
+      <w:r>
+        <w:rPr>
+          <w:rFonts w:ascii="Times New Roman" w:eastAsia="Times New Roman" w:hAnsi="Times New Roman" w:cs="Times New Roman"/>
+          <w:sz w:val="28"/>
+          <w:szCs w:val="28"/>
+          <w:lang w:eastAsia="ru-RU"/>
+        </w:rPr>
+        <w:t xml:space="preserve"> </w:t>
+      </w:r>
+      <w:r>
+        <w:rPr>
+          <w:rFonts w:ascii="Times New Roman" w:eastAsia="Times New Roman" w:hAnsi="Times New Roman" w:cs="Times New Roman"/>
+          <w:sz w:val="28"/>
+          <w:szCs w:val="28"/>
+          <w:u w:val="single"/>
+          <w:lang w:eastAsia="ru-RU"/>
+        </w:rPr>
+        <w:t xml:space="preserve">       </w:t>
+      </w:r>
+      <w:r>
+        <w:rPr>
+          <w:rFonts w:ascii="Times New Roman" w:eastAsia="Times New Roman" w:hAnsi="Times New Roman" w:cs="Times New Roman"/>
+          <w:sz w:val="28"/>
+          <w:szCs w:val="28"/>
+          <w:u w:val="single"/>
+          <w:lang w:eastAsia="ru-RU"/>
+        </w:rPr>
+        <w:t xml:space="preserve">      </w:t>
+      </w:r>
     </w:p>
     <w:p>
       <w:pPr>
@@ -1154,7 +1082,36 @@
           <w:szCs w:val="28"/>
           <w:lang w:eastAsia="ru-RU"/>
         </w:rPr>
-        <w:t>____»_______________________2024</w:t>
+        <w:t>___</w:t>
+      </w:r>
+      <w:proofErr w:type="gramStart"/>
+      <w:r>
+        <w:rPr>
+          <w:rFonts w:ascii="Times New Roman" w:eastAsia="Times New Roman" w:hAnsi="Times New Roman" w:cs="Times New Roman"/>
+          <w:sz w:val="28"/>
+          <w:szCs w:val="28"/>
+          <w:lang w:eastAsia="ru-RU"/>
+        </w:rPr>
+        <w:t>_»_</w:t>
+      </w:r>
+      <w:proofErr w:type="gramEnd"/>
+      <w:r>
+        <w:rPr>
+          <w:rFonts w:ascii="Times New Roman" w:eastAsia="Times New Roman" w:hAnsi="Times New Roman" w:cs="Times New Roman"/>
+          <w:sz w:val="28"/>
+          <w:szCs w:val="28"/>
+          <w:lang w:eastAsia="ru-RU"/>
+        </w:rPr>
+        <w:t>______________________20</w:t>
+      </w:r>
+      <w:r>
+        <w:rPr>
+          <w:rFonts w:ascii="Times New Roman" w:eastAsia="Times New Roman" w:hAnsi="Times New Roman" w:cs="Times New Roman"/>
+          <w:sz w:val="28"/>
+          <w:szCs w:val="28"/>
+          <w:lang w:eastAsia="ru-RU"/>
+        </w:rPr>
+        <w:t>__</w:t>
       </w:r>
       <w:r>
         <w:rPr>
@@ -1174,7 +1131,46 @@
           <w:szCs w:val="28"/>
           <w:lang w:eastAsia="ru-RU"/>
         </w:rPr>
-        <w:t xml:space="preserve">      </w:t>
+        <w:t xml:space="preserve">   </w:t>
+      </w:r>
+    </w:p>
+    <w:p>
+      <w:pPr>
+        <w:spacing w:after="0" w:line="240" w:lineRule="auto"/>
+        <w:ind w:left="4395" w:right="-992"/>
+        <w:rPr>
+          <w:rFonts w:ascii="Times New Roman" w:eastAsia="Times New Roman" w:hAnsi="Times New Roman" w:cs="Times New Roman"/>
+          <w:b/>
+          <w:bCs/>
+          <w:sz w:val="28"/>
+          <w:szCs w:val="28"/>
+          <w:lang w:eastAsia="ru-RU"/>
+        </w:rPr>
+      </w:pPr>
+    </w:p>
+    <w:p>
+      <w:pPr>
+        <w:spacing w:after="0" w:line="240" w:lineRule="auto"/>
+        <w:ind w:left="4395" w:right="-992"/>
+        <w:rPr>
+          <w:rFonts w:ascii="Times New Roman" w:eastAsia="Times New Roman" w:hAnsi="Times New Roman" w:cs="Times New Roman"/>
+          <w:b/>
+          <w:bCs/>
+          <w:sz w:val="28"/>
+          <w:szCs w:val="28"/>
+          <w:lang w:eastAsia="ru-RU"/>
+        </w:rPr>
+      </w:pPr>
+      <w:r>
+        <w:rPr>
+          <w:rFonts w:ascii="Times New Roman" w:eastAsia="Times New Roman" w:hAnsi="Times New Roman" w:cs="Times New Roman"/>
+          <w:b/>
+          <w:bCs/>
+          <w:sz w:val="28"/>
+          <w:szCs w:val="28"/>
+          <w:lang w:eastAsia="ru-RU"/>
+        </w:rPr>
+        <w:t xml:space="preserve">   </w:t>
       </w:r>
     </w:p>
     <w:p>
@@ -1370,17 +1366,7 @@
           <w:szCs w:val="28"/>
           <w:shd w:val="clear" w:color="auto" w:fill="FFFFFF"/>
         </w:rPr>
-        <w:t>Задача о разрезании стержня</w:t>
-      </w:r>
-      <w:r>
-        <w:rPr>
-          <w:rFonts w:ascii="Times New Roman" w:hAnsi="Times New Roman" w:cs="Times New Roman"/>
-          <w:color w:val="1A1A1A"/>
-          <w:sz w:val="28"/>
-          <w:szCs w:val="28"/>
-          <w:shd w:val="clear" w:color="auto" w:fill="FFFFFF"/>
-        </w:rPr>
-        <w:t>.</w:t>
+        <w:t>Задача о разрезании стержня.</w:t>
       </w:r>
       <w:r>
         <w:rPr>
@@ -1444,7 +1430,6 @@
           <w:rFonts w:ascii="Times New Roman" w:eastAsia="Times New Roman" w:hAnsi="Times New Roman" w:cs="Times New Roman"/>
           <w:sz w:val="32"/>
           <w:szCs w:val="32"/>
-          <w:lang w:val="en-US"/>
         </w:rPr>
       </w:pPr>
       <w:r>
@@ -1463,7 +1448,7 @@
           <w:color w:val="1A1A1A"/>
           <w:sz w:val="32"/>
           <w:szCs w:val="32"/>
-          <w:lang w:val="en-US" w:eastAsia="ru-RU"/>
+          <w:lang w:eastAsia="ru-RU"/>
         </w:rPr>
         <w:t>:</w:t>
       </w:r>
@@ -1495,36 +1480,86 @@
           <w:color w:val="A9B7C6"/>
           <w:sz w:val="20"/>
           <w:szCs w:val="20"/>
-          <w:lang w:val="en-US" w:eastAsia="ru-RU"/>
-        </w:rPr>
-      </w:pPr>
-      <w:r>
-        <w:rPr>
-          <w:rFonts w:ascii="Courier New" w:eastAsia="Times New Roman" w:hAnsi="Courier New" w:cs="Courier New"/>
-          <w:color w:val="CC7832"/>
-          <w:sz w:val="20"/>
-          <w:szCs w:val="20"/>
-          <w:lang w:val="en-US" w:eastAsia="ru-RU"/>
-        </w:rPr>
-        <w:t xml:space="preserve">import </w:t>
-      </w:r>
-      <w:r>
-        <w:rPr>
-          <w:rFonts w:ascii="Courier New" w:eastAsia="Times New Roman" w:hAnsi="Courier New" w:cs="Courier New"/>
-          <w:color w:val="A9B7C6"/>
-          <w:sz w:val="20"/>
-          <w:szCs w:val="20"/>
-          <w:lang w:val="en-US" w:eastAsia="ru-RU"/>
-        </w:rPr>
-        <w:t>java.util.Scanner</w:t>
-      </w:r>
-      <w:r>
-        <w:rPr>
-          <w:rFonts w:ascii="Courier New" w:eastAsia="Times New Roman" w:hAnsi="Courier New" w:cs="Courier New"/>
-          <w:color w:val="CC7832"/>
-          <w:sz w:val="20"/>
-          <w:szCs w:val="20"/>
-          <w:lang w:val="en-US" w:eastAsia="ru-RU"/>
+          <w:lang w:eastAsia="ru-RU"/>
+        </w:rPr>
+      </w:pPr>
+      <w:r>
+        <w:rPr>
+          <w:rFonts w:ascii="Courier New" w:eastAsia="Times New Roman" w:hAnsi="Courier New" w:cs="Courier New"/>
+          <w:color w:val="CC7832"/>
+          <w:sz w:val="20"/>
+          <w:szCs w:val="20"/>
+          <w:lang w:val="en-US" w:eastAsia="ru-RU"/>
+        </w:rPr>
+        <w:t>import</w:t>
+      </w:r>
+      <w:r>
+        <w:rPr>
+          <w:rFonts w:ascii="Courier New" w:eastAsia="Times New Roman" w:hAnsi="Courier New" w:cs="Courier New"/>
+          <w:color w:val="CC7832"/>
+          <w:sz w:val="20"/>
+          <w:szCs w:val="20"/>
+          <w:lang w:eastAsia="ru-RU"/>
+        </w:rPr>
+        <w:t xml:space="preserve"> </w:t>
+      </w:r>
+      <w:r>
+        <w:rPr>
+          <w:rFonts w:ascii="Courier New" w:eastAsia="Times New Roman" w:hAnsi="Courier New" w:cs="Courier New"/>
+          <w:color w:val="A9B7C6"/>
+          <w:sz w:val="20"/>
+          <w:szCs w:val="20"/>
+          <w:lang w:val="en-US" w:eastAsia="ru-RU"/>
+        </w:rPr>
+        <w:t>java</w:t>
+      </w:r>
+      <w:r>
+        <w:rPr>
+          <w:rFonts w:ascii="Courier New" w:eastAsia="Times New Roman" w:hAnsi="Courier New" w:cs="Courier New"/>
+          <w:color w:val="A9B7C6"/>
+          <w:sz w:val="20"/>
+          <w:szCs w:val="20"/>
+          <w:lang w:eastAsia="ru-RU"/>
+        </w:rPr>
+        <w:t>.</w:t>
+      </w:r>
+      <w:r>
+        <w:rPr>
+          <w:rFonts w:ascii="Courier New" w:eastAsia="Times New Roman" w:hAnsi="Courier New" w:cs="Courier New"/>
+          <w:color w:val="A9B7C6"/>
+          <w:sz w:val="20"/>
+          <w:szCs w:val="20"/>
+          <w:lang w:val="en-US" w:eastAsia="ru-RU"/>
+        </w:rPr>
+        <w:t>util</w:t>
+      </w:r>
+      <w:r>
+        <w:rPr>
+          <w:rFonts w:ascii="Courier New" w:eastAsia="Times New Roman" w:hAnsi="Courier New" w:cs="Courier New"/>
+          <w:color w:val="A9B7C6"/>
+          <w:sz w:val="20"/>
+          <w:szCs w:val="20"/>
+          <w:lang w:eastAsia="ru-RU"/>
+        </w:rPr>
+        <w:t>.</w:t>
+      </w:r>
+      <w:r>
+        <w:rPr>
+          <w:rFonts w:ascii="Courier New" w:eastAsia="Times New Roman" w:hAnsi="Courier New" w:cs="Courier New"/>
+          <w:color w:val="A9B7C6"/>
+          <w:sz w:val="20"/>
+          <w:szCs w:val="20"/>
+          <w:lang w:val="en-US" w:eastAsia="ru-RU"/>
+        </w:rPr>
+        <w:t>Scanner</w:t>
+      </w:r>
+      <w:r>
+        <w:rPr>
+          <w:rFonts w:ascii="Courier New" w:eastAsia="Times New Roman" w:hAnsi="Courier New" w:cs="Courier New"/>
+          <w:color w:val="CC7832"/>
+          <w:sz w:val="20"/>
+          <w:szCs w:val="20"/>
+          <w:lang w:eastAsia="ru-RU"/>
         </w:rPr>
         <w:t>;</w:t>
       </w:r>
@@ -1534,7 +1569,7 @@
           <w:color w:val="CC7832"/>
           <w:sz w:val="20"/>
           <w:szCs w:val="20"/>
-          <w:lang w:val="en-US" w:eastAsia="ru-RU"/>
+          <w:lang w:eastAsia="ru-RU"/>
         </w:rPr>
         <w:br/>
       </w:r>
@@ -1544,28 +1579,77 @@
           <w:color w:val="CC7832"/>
           <w:sz w:val="20"/>
           <w:szCs w:val="20"/>
-          <w:lang w:val="en-US" w:eastAsia="ru-RU"/>
+          <w:lang w:eastAsia="ru-RU"/>
         </w:rPr>
         <w:br/>
-        <w:t xml:space="preserve">public class </w:t>
-      </w:r>
-      <w:r>
-        <w:rPr>
-          <w:rFonts w:ascii="Courier New" w:eastAsia="Times New Roman" w:hAnsi="Courier New" w:cs="Courier New"/>
-          <w:color w:val="A9B7C6"/>
-          <w:sz w:val="20"/>
-          <w:szCs w:val="20"/>
-          <w:lang w:val="en-US" w:eastAsia="ru-RU"/>
-        </w:rPr>
-        <w:t>Main {</w:t>
-      </w:r>
-      <w:r>
-        <w:rPr>
-          <w:rFonts w:ascii="Courier New" w:eastAsia="Times New Roman" w:hAnsi="Courier New" w:cs="Courier New"/>
-          <w:color w:val="A9B7C6"/>
-          <w:sz w:val="20"/>
-          <w:szCs w:val="20"/>
-          <w:lang w:val="en-US" w:eastAsia="ru-RU"/>
+      </w:r>
+      <w:r>
+        <w:rPr>
+          <w:rFonts w:ascii="Courier New" w:eastAsia="Times New Roman" w:hAnsi="Courier New" w:cs="Courier New"/>
+          <w:color w:val="CC7832"/>
+          <w:sz w:val="20"/>
+          <w:szCs w:val="20"/>
+          <w:lang w:val="en-US" w:eastAsia="ru-RU"/>
+        </w:rPr>
+        <w:t>public</w:t>
+      </w:r>
+      <w:r>
+        <w:rPr>
+          <w:rFonts w:ascii="Courier New" w:eastAsia="Times New Roman" w:hAnsi="Courier New" w:cs="Courier New"/>
+          <w:color w:val="CC7832"/>
+          <w:sz w:val="20"/>
+          <w:szCs w:val="20"/>
+          <w:lang w:eastAsia="ru-RU"/>
+        </w:rPr>
+        <w:t xml:space="preserve"> </w:t>
+      </w:r>
+      <w:r>
+        <w:rPr>
+          <w:rFonts w:ascii="Courier New" w:eastAsia="Times New Roman" w:hAnsi="Courier New" w:cs="Courier New"/>
+          <w:color w:val="CC7832"/>
+          <w:sz w:val="20"/>
+          <w:szCs w:val="20"/>
+          <w:lang w:val="en-US" w:eastAsia="ru-RU"/>
+        </w:rPr>
+        <w:t>class</w:t>
+      </w:r>
+      <w:r>
+        <w:rPr>
+          <w:rFonts w:ascii="Courier New" w:eastAsia="Times New Roman" w:hAnsi="Courier New" w:cs="Courier New"/>
+          <w:color w:val="CC7832"/>
+          <w:sz w:val="20"/>
+          <w:szCs w:val="20"/>
+          <w:lang w:eastAsia="ru-RU"/>
+        </w:rPr>
+        <w:t xml:space="preserve"> </w:t>
+      </w:r>
+      <w:r>
+        <w:rPr>
+          <w:rFonts w:ascii="Courier New" w:eastAsia="Times New Roman" w:hAnsi="Courier New" w:cs="Courier New"/>
+          <w:color w:val="A9B7C6"/>
+          <w:sz w:val="20"/>
+          <w:szCs w:val="20"/>
+          <w:lang w:val="en-US" w:eastAsia="ru-RU"/>
+        </w:rPr>
+        <w:t>Main</w:t>
+      </w:r>
+      <w:r>
+        <w:rPr>
+          <w:rFonts w:ascii="Courier New" w:eastAsia="Times New Roman" w:hAnsi="Courier New" w:cs="Courier New"/>
+          <w:color w:val="A9B7C6"/>
+          <w:sz w:val="20"/>
+          <w:szCs w:val="20"/>
+          <w:lang w:eastAsia="ru-RU"/>
+        </w:rPr>
+        <w:t xml:space="preserve"> {</w:t>
+      </w:r>
+      <w:r>
+        <w:rPr>
+          <w:rFonts w:ascii="Courier New" w:eastAsia="Times New Roman" w:hAnsi="Courier New" w:cs="Courier New"/>
+          <w:color w:val="A9B7C6"/>
+          <w:sz w:val="20"/>
+          <w:szCs w:val="20"/>
+          <w:lang w:eastAsia="ru-RU"/>
         </w:rPr>
         <w:br/>
         <w:t xml:space="preserve">    </w:t>
@@ -1578,7 +1662,57 @@
           <w:szCs w:val="20"/>
           <w:lang w:val="en-US" w:eastAsia="ru-RU"/>
         </w:rPr>
-        <w:t xml:space="preserve">public static void </w:t>
+        <w:t>public</w:t>
+      </w:r>
+      <w:r>
+        <w:rPr>
+          <w:rFonts w:ascii="Courier New" w:eastAsia="Times New Roman" w:hAnsi="Courier New" w:cs="Courier New"/>
+          <w:color w:val="CC7832"/>
+          <w:sz w:val="20"/>
+          <w:szCs w:val="20"/>
+          <w:lang w:eastAsia="ru-RU"/>
+        </w:rPr>
+        <w:t xml:space="preserve"> </w:t>
+      </w:r>
+      <w:r>
+        <w:rPr>
+          <w:rFonts w:ascii="Courier New" w:eastAsia="Times New Roman" w:hAnsi="Courier New" w:cs="Courier New"/>
+          <w:color w:val="CC7832"/>
+          <w:sz w:val="20"/>
+          <w:szCs w:val="20"/>
+          <w:lang w:val="en-US" w:eastAsia="ru-RU"/>
+        </w:rPr>
+        <w:t>static</w:t>
+      </w:r>
+      <w:r>
+        <w:rPr>
+          <w:rFonts w:ascii="Courier New" w:eastAsia="Times New Roman" w:hAnsi="Courier New" w:cs="Courier New"/>
+          <w:color w:val="CC7832"/>
+          <w:sz w:val="20"/>
+          <w:szCs w:val="20"/>
+          <w:lang w:eastAsia="ru-RU"/>
+        </w:rPr>
+        <w:t xml:space="preserve"> </w:t>
+      </w:r>
+      <w:r>
+        <w:rPr>
+          <w:rFonts w:ascii="Courier New" w:eastAsia="Times New Roman" w:hAnsi="Courier New" w:cs="Courier New"/>
+          <w:color w:val="CC7832"/>
+          <w:sz w:val="20"/>
+          <w:szCs w:val="20"/>
+          <w:lang w:val="en-US" w:eastAsia="ru-RU"/>
+        </w:rPr>
+        <w:t>void</w:t>
+      </w:r>
+      <w:r>
+        <w:rPr>
+          <w:rFonts w:ascii="Courier New" w:eastAsia="Times New Roman" w:hAnsi="Courier New" w:cs="Courier New"/>
+          <w:color w:val="CC7832"/>
+          <w:sz w:val="20"/>
+          <w:szCs w:val="20"/>
+          <w:lang w:eastAsia="ru-RU"/>
+        </w:rPr>
+        <w:t xml:space="preserve"> </w:t>
       </w:r>
       <w:r>
         <w:rPr>
@@ -1596,40 +1730,160 @@
           <w:color w:val="A9B7C6"/>
           <w:sz w:val="20"/>
           <w:szCs w:val="20"/>
-          <w:lang w:val="en-US" w:eastAsia="ru-RU"/>
-        </w:rPr>
-        <w:t>(String[] args) {</w:t>
-      </w:r>
-      <w:r>
-        <w:rPr>
-          <w:rFonts w:ascii="Courier New" w:eastAsia="Times New Roman" w:hAnsi="Courier New" w:cs="Courier New"/>
-          <w:color w:val="A9B7C6"/>
-          <w:sz w:val="20"/>
-          <w:szCs w:val="20"/>
-          <w:lang w:val="en-US" w:eastAsia="ru-RU"/>
+          <w:lang w:eastAsia="ru-RU"/>
+        </w:rPr>
+        <w:t>(</w:t>
+      </w:r>
+      <w:r>
+        <w:rPr>
+          <w:rFonts w:ascii="Courier New" w:eastAsia="Times New Roman" w:hAnsi="Courier New" w:cs="Courier New"/>
+          <w:color w:val="A9B7C6"/>
+          <w:sz w:val="20"/>
+          <w:szCs w:val="20"/>
+          <w:lang w:val="en-US" w:eastAsia="ru-RU"/>
+        </w:rPr>
+        <w:t>String</w:t>
+      </w:r>
+      <w:r>
+        <w:rPr>
+          <w:rFonts w:ascii="Courier New" w:eastAsia="Times New Roman" w:hAnsi="Courier New" w:cs="Courier New"/>
+          <w:color w:val="A9B7C6"/>
+          <w:sz w:val="20"/>
+          <w:szCs w:val="20"/>
+          <w:lang w:eastAsia="ru-RU"/>
+        </w:rPr>
+        <w:t xml:space="preserve">[] </w:t>
+      </w:r>
+      <w:r>
+        <w:rPr>
+          <w:rFonts w:ascii="Courier New" w:eastAsia="Times New Roman" w:hAnsi="Courier New" w:cs="Courier New"/>
+          <w:color w:val="A9B7C6"/>
+          <w:sz w:val="20"/>
+          <w:szCs w:val="20"/>
+          <w:lang w:val="en-US" w:eastAsia="ru-RU"/>
+        </w:rPr>
+        <w:t>args</w:t>
+      </w:r>
+      <w:r>
+        <w:rPr>
+          <w:rFonts w:ascii="Courier New" w:eastAsia="Times New Roman" w:hAnsi="Courier New" w:cs="Courier New"/>
+          <w:color w:val="A9B7C6"/>
+          <w:sz w:val="20"/>
+          <w:szCs w:val="20"/>
+          <w:lang w:eastAsia="ru-RU"/>
+        </w:rPr>
+        <w:t>) {</w:t>
+      </w:r>
+      <w:r>
+        <w:rPr>
+          <w:rFonts w:ascii="Courier New" w:eastAsia="Times New Roman" w:hAnsi="Courier New" w:cs="Courier New"/>
+          <w:color w:val="A9B7C6"/>
+          <w:sz w:val="20"/>
+          <w:szCs w:val="20"/>
+          <w:lang w:eastAsia="ru-RU"/>
         </w:rPr>
         <w:br/>
-        <w:t xml:space="preserve">        Scanner scanner = </w:t>
-      </w:r>
-      <w:r>
-        <w:rPr>
-          <w:rFonts w:ascii="Courier New" w:eastAsia="Times New Roman" w:hAnsi="Courier New" w:cs="Courier New"/>
-          <w:color w:val="CC7832"/>
-          <w:sz w:val="20"/>
-          <w:szCs w:val="20"/>
-          <w:lang w:val="en-US" w:eastAsia="ru-RU"/>
-        </w:rPr>
-        <w:t xml:space="preserve">new </w:t>
-      </w:r>
-      <w:r>
-        <w:rPr>
-          <w:rFonts w:ascii="Courier New" w:eastAsia="Times New Roman" w:hAnsi="Courier New" w:cs="Courier New"/>
-          <w:color w:val="A9B7C6"/>
-          <w:sz w:val="20"/>
-          <w:szCs w:val="20"/>
-          <w:lang w:val="en-US" w:eastAsia="ru-RU"/>
-        </w:rPr>
-        <w:t>Scanner(System.</w:t>
+        <w:t xml:space="preserve">        </w:t>
+      </w:r>
+      <w:r>
+        <w:rPr>
+          <w:rFonts w:ascii="Courier New" w:eastAsia="Times New Roman" w:hAnsi="Courier New" w:cs="Courier New"/>
+          <w:color w:val="A9B7C6"/>
+          <w:sz w:val="20"/>
+          <w:szCs w:val="20"/>
+          <w:lang w:val="en-US" w:eastAsia="ru-RU"/>
+        </w:rPr>
+        <w:t>Scanner</w:t>
+      </w:r>
+      <w:r>
+        <w:rPr>
+          <w:rFonts w:ascii="Courier New" w:eastAsia="Times New Roman" w:hAnsi="Courier New" w:cs="Courier New"/>
+          <w:color w:val="A9B7C6"/>
+          <w:sz w:val="20"/>
+          <w:szCs w:val="20"/>
+          <w:lang w:eastAsia="ru-RU"/>
+        </w:rPr>
+        <w:t xml:space="preserve"> </w:t>
+      </w:r>
+      <w:r>
+        <w:rPr>
+          <w:rFonts w:ascii="Courier New" w:eastAsia="Times New Roman" w:hAnsi="Courier New" w:cs="Courier New"/>
+          <w:color w:val="A9B7C6"/>
+          <w:sz w:val="20"/>
+          <w:szCs w:val="20"/>
+          <w:lang w:val="en-US" w:eastAsia="ru-RU"/>
+        </w:rPr>
+        <w:t>scanner</w:t>
+      </w:r>
+      <w:r>
+        <w:rPr>
+          <w:rFonts w:ascii="Courier New" w:eastAsia="Times New Roman" w:hAnsi="Courier New" w:cs="Courier New"/>
+          <w:color w:val="A9B7C6"/>
+          <w:sz w:val="20"/>
+          <w:szCs w:val="20"/>
+          <w:lang w:eastAsia="ru-RU"/>
+        </w:rPr>
+        <w:t xml:space="preserve"> = </w:t>
+      </w:r>
+      <w:r>
+        <w:rPr>
+          <w:rFonts w:ascii="Courier New" w:eastAsia="Times New Roman" w:hAnsi="Courier New" w:cs="Courier New"/>
+          <w:color w:val="CC7832"/>
+          <w:sz w:val="20"/>
+          <w:szCs w:val="20"/>
+          <w:lang w:val="en-US" w:eastAsia="ru-RU"/>
+        </w:rPr>
+        <w:t>new</w:t>
+      </w:r>
+      <w:r>
+        <w:rPr>
+          <w:rFonts w:ascii="Courier New" w:eastAsia="Times New Roman" w:hAnsi="Courier New" w:cs="Courier New"/>
+          <w:color w:val="CC7832"/>
+          <w:sz w:val="20"/>
+          <w:szCs w:val="20"/>
+          <w:lang w:eastAsia="ru-RU"/>
+        </w:rPr>
+        <w:t xml:space="preserve"> </w:t>
+      </w:r>
+      <w:r>
+        <w:rPr>
+          <w:rFonts w:ascii="Courier New" w:eastAsia="Times New Roman" w:hAnsi="Courier New" w:cs="Courier New"/>
+          <w:color w:val="A9B7C6"/>
+          <w:sz w:val="20"/>
+          <w:szCs w:val="20"/>
+          <w:lang w:val="en-US" w:eastAsia="ru-RU"/>
+        </w:rPr>
+        <w:t>Scanner</w:t>
+      </w:r>
+      <w:r>
+        <w:rPr>
+          <w:rFonts w:ascii="Courier New" w:eastAsia="Times New Roman" w:hAnsi="Courier New" w:cs="Courier New"/>
+          <w:color w:val="A9B7C6"/>
+          <w:sz w:val="20"/>
+          <w:szCs w:val="20"/>
+          <w:lang w:eastAsia="ru-RU"/>
+        </w:rPr>
+        <w:t>(</w:t>
+      </w:r>
+      <w:r>
+        <w:rPr>
+          <w:rFonts w:ascii="Courier New" w:eastAsia="Times New Roman" w:hAnsi="Courier New" w:cs="Courier New"/>
+          <w:color w:val="A9B7C6"/>
+          <w:sz w:val="20"/>
+          <w:szCs w:val="20"/>
+          <w:lang w:val="en-US" w:eastAsia="ru-RU"/>
+        </w:rPr>
+        <w:t>System</w:t>
+      </w:r>
+      <w:r>
+        <w:rPr>
+          <w:rFonts w:ascii="Courier New" w:eastAsia="Times New Roman" w:hAnsi="Courier New" w:cs="Courier New"/>
+          <w:color w:val="A9B7C6"/>
+          <w:sz w:val="20"/>
+          <w:szCs w:val="20"/>
+          <w:lang w:eastAsia="ru-RU"/>
+        </w:rPr>
+        <w:t>.</w:t>
       </w:r>
       <w:r>
         <w:rPr>
@@ -1649,7 +1903,7 @@
           <w:color w:val="A9B7C6"/>
           <w:sz w:val="20"/>
           <w:szCs w:val="20"/>
-          <w:lang w:val="en-US" w:eastAsia="ru-RU"/>
+          <w:lang w:eastAsia="ru-RU"/>
         </w:rPr>
         <w:t>)</w:t>
       </w:r>
@@ -1659,7 +1913,7 @@
           <w:color w:val="CC7832"/>
           <w:sz w:val="20"/>
           <w:szCs w:val="20"/>
-          <w:lang w:val="en-US" w:eastAsia="ru-RU"/>
+          <w:lang w:eastAsia="ru-RU"/>
         </w:rPr>
         <w:t>;</w:t>
       </w:r>
@@ -1669,7 +1923,7 @@
           <w:color w:val="CC7832"/>
           <w:sz w:val="20"/>
           <w:szCs w:val="20"/>
-          <w:lang w:val="en-US" w:eastAsia="ru-RU"/>
+          <w:lang w:eastAsia="ru-RU"/>
         </w:rPr>
         <w:br/>
         <w:t xml:space="preserve">        </w:t>
@@ -1682,7 +1936,17 @@
           <w:szCs w:val="20"/>
           <w:lang w:val="en-US" w:eastAsia="ru-RU"/>
         </w:rPr>
-        <w:t>System.</w:t>
+        <w:t>System</w:t>
+      </w:r>
+      <w:r>
+        <w:rPr>
+          <w:rFonts w:ascii="Courier New" w:eastAsia="Times New Roman" w:hAnsi="Courier New" w:cs="Courier New"/>
+          <w:color w:val="A9B7C6"/>
+          <w:sz w:val="20"/>
+          <w:szCs w:val="20"/>
+          <w:lang w:eastAsia="ru-RU"/>
+        </w:rPr>
+        <w:t>.</w:t>
       </w:r>
       <w:r>
         <w:rPr>
@@ -1702,9 +1966,29 @@
           <w:color w:val="A9B7C6"/>
           <w:sz w:val="20"/>
           <w:szCs w:val="20"/>
-          <w:lang w:val="en-US" w:eastAsia="ru-RU"/>
-        </w:rPr>
-        <w:t>.println(</w:t>
+          <w:lang w:eastAsia="ru-RU"/>
+        </w:rPr>
+        <w:t>.</w:t>
+      </w:r>
+      <w:r>
+        <w:rPr>
+          <w:rFonts w:ascii="Courier New" w:eastAsia="Times New Roman" w:hAnsi="Courier New" w:cs="Courier New"/>
+          <w:color w:val="A9B7C6"/>
+          <w:sz w:val="20"/>
+          <w:szCs w:val="20"/>
+          <w:lang w:val="en-US" w:eastAsia="ru-RU"/>
+        </w:rPr>
+        <w:t>println</w:t>
+      </w:r>
+      <w:r>
+        <w:rPr>
+          <w:rFonts w:ascii="Courier New" w:eastAsia="Times New Roman" w:hAnsi="Courier New" w:cs="Courier New"/>
+          <w:color w:val="A9B7C6"/>
+          <w:sz w:val="20"/>
+          <w:szCs w:val="20"/>
+          <w:lang w:eastAsia="ru-RU"/>
+        </w:rPr>
+        <w:t>(</w:t>
       </w:r>
       <w:r>
         <w:rPr>
@@ -1712,7 +1996,7 @@
           <w:color w:val="6A8759"/>
           <w:sz w:val="20"/>
           <w:szCs w:val="20"/>
-          <w:lang w:val="en-US" w:eastAsia="ru-RU"/>
+          <w:lang w:eastAsia="ru-RU"/>
         </w:rPr>
         <w:t>"</w:t>
       </w:r>
@@ -1732,7 +2016,7 @@
           <w:color w:val="6A8759"/>
           <w:sz w:val="20"/>
           <w:szCs w:val="20"/>
-          <w:lang w:val="en-US" w:eastAsia="ru-RU"/>
+          <w:lang w:eastAsia="ru-RU"/>
         </w:rPr>
         <w:t xml:space="preserve"> </w:t>
       </w:r>
@@ -1752,7 +2036,7 @@
           <w:color w:val="6A8759"/>
           <w:sz w:val="20"/>
           <w:szCs w:val="20"/>
-          <w:lang w:val="en-US" w:eastAsia="ru-RU"/>
+          <w:lang w:eastAsia="ru-RU"/>
         </w:rPr>
         <w:t xml:space="preserve"> </w:t>
       </w:r>
@@ -1772,7 +2056,7 @@
           <w:color w:val="6A8759"/>
           <w:sz w:val="20"/>
           <w:szCs w:val="20"/>
-          <w:lang w:val="en-US" w:eastAsia="ru-RU"/>
+          <w:lang w:eastAsia="ru-RU"/>
         </w:rPr>
         <w:t>: "</w:t>
       </w:r>
@@ -1782,7 +2066,7 @@
           <w:color w:val="A9B7C6"/>
           <w:sz w:val="20"/>
           <w:szCs w:val="20"/>
-          <w:lang w:val="en-US" w:eastAsia="ru-RU"/>
+          <w:lang w:eastAsia="ru-RU"/>
         </w:rPr>
         <w:t>)</w:t>
       </w:r>
@@ -1792,7 +2076,7 @@
           <w:color w:val="CC7832"/>
           <w:sz w:val="20"/>
           <w:szCs w:val="20"/>
-          <w:lang w:val="en-US" w:eastAsia="ru-RU"/>
+          <w:lang w:eastAsia="ru-RU"/>
         </w:rPr>
         <w:t>;</w:t>
       </w:r>
@@ -1802,180 +2086,7 @@
           <w:color w:val="CC7832"/>
           <w:sz w:val="20"/>
           <w:szCs w:val="20"/>
-          <w:lang w:val="en-US" w:eastAsia="ru-RU"/>
-        </w:rPr>
-        <w:br/>
-        <w:t xml:space="preserve">        int </w:t>
-      </w:r>
-      <w:r>
-        <w:rPr>
-          <w:rFonts w:ascii="Courier New" w:eastAsia="Times New Roman" w:hAnsi="Courier New" w:cs="Courier New"/>
-          <w:color w:val="A9B7C6"/>
-          <w:sz w:val="20"/>
-          <w:szCs w:val="20"/>
-          <w:lang w:val="en-US" w:eastAsia="ru-RU"/>
-        </w:rPr>
-        <w:t>n = scanner.nextInt()</w:t>
-      </w:r>
-      <w:r>
-        <w:rPr>
-          <w:rFonts w:ascii="Courier New" w:eastAsia="Times New Roman" w:hAnsi="Courier New" w:cs="Courier New"/>
-          <w:color w:val="CC7832"/>
-          <w:sz w:val="20"/>
-          <w:szCs w:val="20"/>
-          <w:lang w:val="en-US" w:eastAsia="ru-RU"/>
-        </w:rPr>
-        <w:t>;</w:t>
-      </w:r>
-      <w:r>
-        <w:rPr>
-          <w:rFonts w:ascii="Courier New" w:eastAsia="Times New Roman" w:hAnsi="Courier New" w:cs="Courier New"/>
-          <w:color w:val="CC7832"/>
-          <w:sz w:val="20"/>
-          <w:szCs w:val="20"/>
-          <w:lang w:val="en-US" w:eastAsia="ru-RU"/>
-        </w:rPr>
-        <w:br/>
-        <w:t xml:space="preserve">        int</w:t>
-      </w:r>
-      <w:r>
-        <w:rPr>
-          <w:rFonts w:ascii="Courier New" w:eastAsia="Times New Roman" w:hAnsi="Courier New" w:cs="Courier New"/>
-          <w:color w:val="A9B7C6"/>
-          <w:sz w:val="20"/>
-          <w:szCs w:val="20"/>
-          <w:lang w:val="en-US" w:eastAsia="ru-RU"/>
-        </w:rPr>
-        <w:t xml:space="preserve">[] price = </w:t>
-      </w:r>
-      <w:r>
-        <w:rPr>
-          <w:rFonts w:ascii="Courier New" w:eastAsia="Times New Roman" w:hAnsi="Courier New" w:cs="Courier New"/>
-          <w:color w:val="CC7832"/>
-          <w:sz w:val="20"/>
-          <w:szCs w:val="20"/>
-          <w:lang w:val="en-US" w:eastAsia="ru-RU"/>
-        </w:rPr>
-        <w:t>new int</w:t>
-      </w:r>
-      <w:r>
-        <w:rPr>
-          <w:rFonts w:ascii="Courier New" w:eastAsia="Times New Roman" w:hAnsi="Courier New" w:cs="Courier New"/>
-          <w:color w:val="A9B7C6"/>
-          <w:sz w:val="20"/>
-          <w:szCs w:val="20"/>
-          <w:lang w:val="en-US" w:eastAsia="ru-RU"/>
-        </w:rPr>
-        <w:t xml:space="preserve">[n + </w:t>
-      </w:r>
-      <w:r>
-        <w:rPr>
-          <w:rFonts w:ascii="Courier New" w:eastAsia="Times New Roman" w:hAnsi="Courier New" w:cs="Courier New"/>
-          <w:color w:val="6897BB"/>
-          <w:sz w:val="20"/>
-          <w:szCs w:val="20"/>
-          <w:lang w:val="en-US" w:eastAsia="ru-RU"/>
-        </w:rPr>
-        <w:t>1</w:t>
-      </w:r>
-      <w:r>
-        <w:rPr>
-          <w:rFonts w:ascii="Courier New" w:eastAsia="Times New Roman" w:hAnsi="Courier New" w:cs="Courier New"/>
-          <w:color w:val="A9B7C6"/>
-          <w:sz w:val="20"/>
-          <w:szCs w:val="20"/>
-          <w:lang w:val="en-US" w:eastAsia="ru-RU"/>
-        </w:rPr>
-        <w:t>]</w:t>
-      </w:r>
-      <w:r>
-        <w:rPr>
-          <w:rFonts w:ascii="Courier New" w:eastAsia="Times New Roman" w:hAnsi="Courier New" w:cs="Courier New"/>
-          <w:color w:val="CC7832"/>
-          <w:sz w:val="20"/>
-          <w:szCs w:val="20"/>
-          <w:lang w:val="en-US" w:eastAsia="ru-RU"/>
-        </w:rPr>
-        <w:t>;</w:t>
-      </w:r>
-      <w:r>
-        <w:rPr>
-          <w:rFonts w:ascii="Courier New" w:eastAsia="Times New Roman" w:hAnsi="Courier New" w:cs="Courier New"/>
-          <w:color w:val="CC7832"/>
-          <w:sz w:val="20"/>
-          <w:szCs w:val="20"/>
-          <w:lang w:val="en-US" w:eastAsia="ru-RU"/>
-        </w:rPr>
-        <w:br/>
-        <w:t xml:space="preserve">        int</w:t>
-      </w:r>
-      <w:r>
-        <w:rPr>
-          <w:rFonts w:ascii="Courier New" w:eastAsia="Times New Roman" w:hAnsi="Courier New" w:cs="Courier New"/>
-          <w:color w:val="A9B7C6"/>
-          <w:sz w:val="20"/>
-          <w:szCs w:val="20"/>
-          <w:lang w:val="en-US" w:eastAsia="ru-RU"/>
-        </w:rPr>
-        <w:t>[] s=</w:t>
-      </w:r>
-      <w:r>
-        <w:rPr>
-          <w:rFonts w:ascii="Courier New" w:eastAsia="Times New Roman" w:hAnsi="Courier New" w:cs="Courier New"/>
-          <w:color w:val="CC7832"/>
-          <w:sz w:val="20"/>
-          <w:szCs w:val="20"/>
-          <w:lang w:val="en-US" w:eastAsia="ru-RU"/>
-        </w:rPr>
-        <w:t>new int</w:t>
-      </w:r>
-      <w:r>
-        <w:rPr>
-          <w:rFonts w:ascii="Courier New" w:eastAsia="Times New Roman" w:hAnsi="Courier New" w:cs="Courier New"/>
-          <w:color w:val="A9B7C6"/>
-          <w:sz w:val="20"/>
-          <w:szCs w:val="20"/>
-          <w:lang w:val="en-US" w:eastAsia="ru-RU"/>
-        </w:rPr>
-        <w:t>[n+</w:t>
-      </w:r>
-      <w:r>
-        <w:rPr>
-          <w:rFonts w:ascii="Courier New" w:eastAsia="Times New Roman" w:hAnsi="Courier New" w:cs="Courier New"/>
-          <w:color w:val="6897BB"/>
-          <w:sz w:val="20"/>
-          <w:szCs w:val="20"/>
-          <w:lang w:val="en-US" w:eastAsia="ru-RU"/>
-        </w:rPr>
-        <w:t>1</w:t>
-      </w:r>
-      <w:r>
-        <w:rPr>
-          <w:rFonts w:ascii="Courier New" w:eastAsia="Times New Roman" w:hAnsi="Courier New" w:cs="Courier New"/>
-          <w:color w:val="A9B7C6"/>
-          <w:sz w:val="20"/>
-          <w:szCs w:val="20"/>
-          <w:lang w:val="en-US" w:eastAsia="ru-RU"/>
-        </w:rPr>
-        <w:t>]</w:t>
-      </w:r>
-      <w:r>
-        <w:rPr>
-          <w:rFonts w:ascii="Courier New" w:eastAsia="Times New Roman" w:hAnsi="Courier New" w:cs="Courier New"/>
-          <w:color w:val="CC7832"/>
-          <w:sz w:val="20"/>
-          <w:szCs w:val="20"/>
-          <w:lang w:val="en-US" w:eastAsia="ru-RU"/>
-        </w:rPr>
-        <w:t>;</w:t>
-      </w:r>
-      <w:r>
-        <w:rPr>
-          <w:rFonts w:ascii="Courier New" w:eastAsia="Times New Roman" w:hAnsi="Courier New" w:cs="Courier New"/>
-          <w:color w:val="CC7832"/>
-          <w:sz w:val="20"/>
-          <w:szCs w:val="20"/>
-          <w:lang w:val="en-US" w:eastAsia="ru-RU"/>
+          <w:lang w:eastAsia="ru-RU"/>
         </w:rPr>
         <w:br/>
         <w:t xml:space="preserve">        </w:t>
@@ -1983,12 +2094,405 @@
       <w:r>
         <w:rPr>
           <w:rFonts w:ascii="Courier New" w:eastAsia="Times New Roman" w:hAnsi="Courier New" w:cs="Courier New"/>
-          <w:color w:val="A9B7C6"/>
-          <w:sz w:val="20"/>
-          <w:szCs w:val="20"/>
-          <w:lang w:val="en-US" w:eastAsia="ru-RU"/>
-        </w:rPr>
-        <w:t>System.</w:t>
+          <w:color w:val="CC7832"/>
+          <w:sz w:val="20"/>
+          <w:szCs w:val="20"/>
+          <w:lang w:val="en-US" w:eastAsia="ru-RU"/>
+        </w:rPr>
+        <w:t>int</w:t>
+      </w:r>
+      <w:r>
+        <w:rPr>
+          <w:rFonts w:ascii="Courier New" w:eastAsia="Times New Roman" w:hAnsi="Courier New" w:cs="Courier New"/>
+          <w:color w:val="CC7832"/>
+          <w:sz w:val="20"/>
+          <w:szCs w:val="20"/>
+          <w:lang w:eastAsia="ru-RU"/>
+        </w:rPr>
+        <w:t xml:space="preserve"> </w:t>
+      </w:r>
+      <w:r>
+        <w:rPr>
+          <w:rFonts w:ascii="Courier New" w:eastAsia="Times New Roman" w:hAnsi="Courier New" w:cs="Courier New"/>
+          <w:color w:val="A9B7C6"/>
+          <w:sz w:val="20"/>
+          <w:szCs w:val="20"/>
+          <w:lang w:val="en-US" w:eastAsia="ru-RU"/>
+        </w:rPr>
+        <w:t>n</w:t>
+      </w:r>
+      <w:r>
+        <w:rPr>
+          <w:rFonts w:ascii="Courier New" w:eastAsia="Times New Roman" w:hAnsi="Courier New" w:cs="Courier New"/>
+          <w:color w:val="A9B7C6"/>
+          <w:sz w:val="20"/>
+          <w:szCs w:val="20"/>
+          <w:lang w:eastAsia="ru-RU"/>
+        </w:rPr>
+        <w:t xml:space="preserve"> = </w:t>
+      </w:r>
+      <w:r>
+        <w:rPr>
+          <w:rFonts w:ascii="Courier New" w:eastAsia="Times New Roman" w:hAnsi="Courier New" w:cs="Courier New"/>
+          <w:color w:val="A9B7C6"/>
+          <w:sz w:val="20"/>
+          <w:szCs w:val="20"/>
+          <w:lang w:val="en-US" w:eastAsia="ru-RU"/>
+        </w:rPr>
+        <w:t>scanner</w:t>
+      </w:r>
+      <w:r>
+        <w:rPr>
+          <w:rFonts w:ascii="Courier New" w:eastAsia="Times New Roman" w:hAnsi="Courier New" w:cs="Courier New"/>
+          <w:color w:val="A9B7C6"/>
+          <w:sz w:val="20"/>
+          <w:szCs w:val="20"/>
+          <w:lang w:eastAsia="ru-RU"/>
+        </w:rPr>
+        <w:t>.</w:t>
+      </w:r>
+      <w:r>
+        <w:rPr>
+          <w:rFonts w:ascii="Courier New" w:eastAsia="Times New Roman" w:hAnsi="Courier New" w:cs="Courier New"/>
+          <w:color w:val="A9B7C6"/>
+          <w:sz w:val="20"/>
+          <w:szCs w:val="20"/>
+          <w:lang w:val="en-US" w:eastAsia="ru-RU"/>
+        </w:rPr>
+        <w:t>nextInt</w:t>
+      </w:r>
+      <w:r>
+        <w:rPr>
+          <w:rFonts w:ascii="Courier New" w:eastAsia="Times New Roman" w:hAnsi="Courier New" w:cs="Courier New"/>
+          <w:color w:val="A9B7C6"/>
+          <w:sz w:val="20"/>
+          <w:szCs w:val="20"/>
+          <w:lang w:eastAsia="ru-RU"/>
+        </w:rPr>
+        <w:t>()</w:t>
+      </w:r>
+      <w:r>
+        <w:rPr>
+          <w:rFonts w:ascii="Courier New" w:eastAsia="Times New Roman" w:hAnsi="Courier New" w:cs="Courier New"/>
+          <w:color w:val="CC7832"/>
+          <w:sz w:val="20"/>
+          <w:szCs w:val="20"/>
+          <w:lang w:eastAsia="ru-RU"/>
+        </w:rPr>
+        <w:t>;</w:t>
+      </w:r>
+      <w:r>
+        <w:rPr>
+          <w:rFonts w:ascii="Courier New" w:eastAsia="Times New Roman" w:hAnsi="Courier New" w:cs="Courier New"/>
+          <w:color w:val="CC7832"/>
+          <w:sz w:val="20"/>
+          <w:szCs w:val="20"/>
+          <w:lang w:eastAsia="ru-RU"/>
+        </w:rPr>
+        <w:br/>
+        <w:t xml:space="preserve">        </w:t>
+      </w:r>
+      <w:r>
+        <w:rPr>
+          <w:rFonts w:ascii="Courier New" w:eastAsia="Times New Roman" w:hAnsi="Courier New" w:cs="Courier New"/>
+          <w:color w:val="CC7832"/>
+          <w:sz w:val="20"/>
+          <w:szCs w:val="20"/>
+          <w:lang w:val="en-US" w:eastAsia="ru-RU"/>
+        </w:rPr>
+        <w:t>int</w:t>
+      </w:r>
+      <w:r>
+        <w:rPr>
+          <w:rFonts w:ascii="Courier New" w:eastAsia="Times New Roman" w:hAnsi="Courier New" w:cs="Courier New"/>
+          <w:color w:val="A9B7C6"/>
+          <w:sz w:val="20"/>
+          <w:szCs w:val="20"/>
+          <w:lang w:eastAsia="ru-RU"/>
+        </w:rPr>
+        <w:t xml:space="preserve">[] </w:t>
+      </w:r>
+      <w:r>
+        <w:rPr>
+          <w:rFonts w:ascii="Courier New" w:eastAsia="Times New Roman" w:hAnsi="Courier New" w:cs="Courier New"/>
+          <w:color w:val="A9B7C6"/>
+          <w:sz w:val="20"/>
+          <w:szCs w:val="20"/>
+          <w:lang w:val="en-US" w:eastAsia="ru-RU"/>
+        </w:rPr>
+        <w:t>price</w:t>
+      </w:r>
+      <w:r>
+        <w:rPr>
+          <w:rFonts w:ascii="Courier New" w:eastAsia="Times New Roman" w:hAnsi="Courier New" w:cs="Courier New"/>
+          <w:color w:val="A9B7C6"/>
+          <w:sz w:val="20"/>
+          <w:szCs w:val="20"/>
+          <w:lang w:eastAsia="ru-RU"/>
+        </w:rPr>
+        <w:t xml:space="preserve"> = </w:t>
+      </w:r>
+      <w:r>
+        <w:rPr>
+          <w:rFonts w:ascii="Courier New" w:eastAsia="Times New Roman" w:hAnsi="Courier New" w:cs="Courier New"/>
+          <w:color w:val="CC7832"/>
+          <w:sz w:val="20"/>
+          <w:szCs w:val="20"/>
+          <w:lang w:val="en-US" w:eastAsia="ru-RU"/>
+        </w:rPr>
+        <w:t>new</w:t>
+      </w:r>
+      <w:r>
+        <w:rPr>
+          <w:rFonts w:ascii="Courier New" w:eastAsia="Times New Roman" w:hAnsi="Courier New" w:cs="Courier New"/>
+          <w:color w:val="CC7832"/>
+          <w:sz w:val="20"/>
+          <w:szCs w:val="20"/>
+          <w:lang w:eastAsia="ru-RU"/>
+        </w:rPr>
+        <w:t xml:space="preserve"> </w:t>
+      </w:r>
+      <w:r>
+        <w:rPr>
+          <w:rFonts w:ascii="Courier New" w:eastAsia="Times New Roman" w:hAnsi="Courier New" w:cs="Courier New"/>
+          <w:color w:val="CC7832"/>
+          <w:sz w:val="20"/>
+          <w:szCs w:val="20"/>
+          <w:lang w:val="en-US" w:eastAsia="ru-RU"/>
+        </w:rPr>
+        <w:t>int</w:t>
+      </w:r>
+      <w:r>
+        <w:rPr>
+          <w:rFonts w:ascii="Courier New" w:eastAsia="Times New Roman" w:hAnsi="Courier New" w:cs="Courier New"/>
+          <w:color w:val="A9B7C6"/>
+          <w:sz w:val="20"/>
+          <w:szCs w:val="20"/>
+          <w:lang w:eastAsia="ru-RU"/>
+        </w:rPr>
+        <w:t>[</w:t>
+      </w:r>
+      <w:r>
+        <w:rPr>
+          <w:rFonts w:ascii="Courier New" w:eastAsia="Times New Roman" w:hAnsi="Courier New" w:cs="Courier New"/>
+          <w:color w:val="A9B7C6"/>
+          <w:sz w:val="20"/>
+          <w:szCs w:val="20"/>
+          <w:lang w:val="en-US" w:eastAsia="ru-RU"/>
+        </w:rPr>
+        <w:t>n</w:t>
+      </w:r>
+      <w:r>
+        <w:rPr>
+          <w:rFonts w:ascii="Courier New" w:eastAsia="Times New Roman" w:hAnsi="Courier New" w:cs="Courier New"/>
+          <w:color w:val="A9B7C6"/>
+          <w:sz w:val="20"/>
+          <w:szCs w:val="20"/>
+          <w:lang w:eastAsia="ru-RU"/>
+        </w:rPr>
+        <w:t xml:space="preserve"> + </w:t>
+      </w:r>
+      <w:r>
+        <w:rPr>
+          <w:rFonts w:ascii="Courier New" w:eastAsia="Times New Roman" w:hAnsi="Courier New" w:cs="Courier New"/>
+          <w:color w:val="6897BB"/>
+          <w:sz w:val="20"/>
+          <w:szCs w:val="20"/>
+          <w:lang w:eastAsia="ru-RU"/>
+        </w:rPr>
+        <w:t>1</w:t>
+      </w:r>
+      <w:r>
+        <w:rPr>
+          <w:rFonts w:ascii="Courier New" w:eastAsia="Times New Roman" w:hAnsi="Courier New" w:cs="Courier New"/>
+          <w:color w:val="A9B7C6"/>
+          <w:sz w:val="20"/>
+          <w:szCs w:val="20"/>
+          <w:lang w:eastAsia="ru-RU"/>
+        </w:rPr>
+        <w:t>]</w:t>
+      </w:r>
+      <w:r>
+        <w:rPr>
+          <w:rFonts w:ascii="Courier New" w:eastAsia="Times New Roman" w:hAnsi="Courier New" w:cs="Courier New"/>
+          <w:color w:val="CC7832"/>
+          <w:sz w:val="20"/>
+          <w:szCs w:val="20"/>
+          <w:lang w:eastAsia="ru-RU"/>
+        </w:rPr>
+        <w:t>;</w:t>
+      </w:r>
+      <w:r>
+        <w:rPr>
+          <w:rFonts w:ascii="Courier New" w:eastAsia="Times New Roman" w:hAnsi="Courier New" w:cs="Courier New"/>
+          <w:color w:val="CC7832"/>
+          <w:sz w:val="20"/>
+          <w:szCs w:val="20"/>
+          <w:lang w:eastAsia="ru-RU"/>
+        </w:rPr>
+        <w:br/>
+        <w:t xml:space="preserve">        </w:t>
+      </w:r>
+      <w:r>
+        <w:rPr>
+          <w:rFonts w:ascii="Courier New" w:eastAsia="Times New Roman" w:hAnsi="Courier New" w:cs="Courier New"/>
+          <w:color w:val="CC7832"/>
+          <w:sz w:val="20"/>
+          <w:szCs w:val="20"/>
+          <w:lang w:val="en-US" w:eastAsia="ru-RU"/>
+        </w:rPr>
+        <w:t>int</w:t>
+      </w:r>
+      <w:r>
+        <w:rPr>
+          <w:rFonts w:ascii="Courier New" w:eastAsia="Times New Roman" w:hAnsi="Courier New" w:cs="Courier New"/>
+          <w:color w:val="A9B7C6"/>
+          <w:sz w:val="20"/>
+          <w:szCs w:val="20"/>
+          <w:lang w:eastAsia="ru-RU"/>
+        </w:rPr>
+        <w:t xml:space="preserve">[] </w:t>
+      </w:r>
+      <w:r>
+        <w:rPr>
+          <w:rFonts w:ascii="Courier New" w:eastAsia="Times New Roman" w:hAnsi="Courier New" w:cs="Courier New"/>
+          <w:color w:val="A9B7C6"/>
+          <w:sz w:val="20"/>
+          <w:szCs w:val="20"/>
+          <w:lang w:val="en-US" w:eastAsia="ru-RU"/>
+        </w:rPr>
+        <w:t>s</w:t>
+      </w:r>
+      <w:r>
+        <w:rPr>
+          <w:rFonts w:ascii="Courier New" w:eastAsia="Times New Roman" w:hAnsi="Courier New" w:cs="Courier New"/>
+          <w:color w:val="A9B7C6"/>
+          <w:sz w:val="20"/>
+          <w:szCs w:val="20"/>
+          <w:lang w:eastAsia="ru-RU"/>
+        </w:rPr>
+        <w:t>=</w:t>
+      </w:r>
+      <w:r>
+        <w:rPr>
+          <w:rFonts w:ascii="Courier New" w:eastAsia="Times New Roman" w:hAnsi="Courier New" w:cs="Courier New"/>
+          <w:color w:val="CC7832"/>
+          <w:sz w:val="20"/>
+          <w:szCs w:val="20"/>
+          <w:lang w:val="en-US" w:eastAsia="ru-RU"/>
+        </w:rPr>
+        <w:t>new</w:t>
+      </w:r>
+      <w:r>
+        <w:rPr>
+          <w:rFonts w:ascii="Courier New" w:eastAsia="Times New Roman" w:hAnsi="Courier New" w:cs="Courier New"/>
+          <w:color w:val="CC7832"/>
+          <w:sz w:val="20"/>
+          <w:szCs w:val="20"/>
+          <w:lang w:eastAsia="ru-RU"/>
+        </w:rPr>
+        <w:t xml:space="preserve"> </w:t>
+      </w:r>
+      <w:r>
+        <w:rPr>
+          <w:rFonts w:ascii="Courier New" w:eastAsia="Times New Roman" w:hAnsi="Courier New" w:cs="Courier New"/>
+          <w:color w:val="CC7832"/>
+          <w:sz w:val="20"/>
+          <w:szCs w:val="20"/>
+          <w:lang w:val="en-US" w:eastAsia="ru-RU"/>
+        </w:rPr>
+        <w:t>int</w:t>
+      </w:r>
+      <w:r>
+        <w:rPr>
+          <w:rFonts w:ascii="Courier New" w:eastAsia="Times New Roman" w:hAnsi="Courier New" w:cs="Courier New"/>
+          <w:color w:val="A9B7C6"/>
+          <w:sz w:val="20"/>
+          <w:szCs w:val="20"/>
+          <w:lang w:eastAsia="ru-RU"/>
+        </w:rPr>
+        <w:t>[</w:t>
+      </w:r>
+      <w:r>
+        <w:rPr>
+          <w:rFonts w:ascii="Courier New" w:eastAsia="Times New Roman" w:hAnsi="Courier New" w:cs="Courier New"/>
+          <w:color w:val="A9B7C6"/>
+          <w:sz w:val="20"/>
+          <w:szCs w:val="20"/>
+          <w:lang w:val="en-US" w:eastAsia="ru-RU"/>
+        </w:rPr>
+        <w:t>n</w:t>
+      </w:r>
+      <w:r>
+        <w:rPr>
+          <w:rFonts w:ascii="Courier New" w:eastAsia="Times New Roman" w:hAnsi="Courier New" w:cs="Courier New"/>
+          <w:color w:val="A9B7C6"/>
+          <w:sz w:val="20"/>
+          <w:szCs w:val="20"/>
+          <w:lang w:eastAsia="ru-RU"/>
+        </w:rPr>
+        <w:t>+</w:t>
+      </w:r>
+      <w:r>
+        <w:rPr>
+          <w:rFonts w:ascii="Courier New" w:eastAsia="Times New Roman" w:hAnsi="Courier New" w:cs="Courier New"/>
+          <w:color w:val="6897BB"/>
+          <w:sz w:val="20"/>
+          <w:szCs w:val="20"/>
+          <w:lang w:eastAsia="ru-RU"/>
+        </w:rPr>
+        <w:t>1</w:t>
+      </w:r>
+      <w:r>
+        <w:rPr>
+          <w:rFonts w:ascii="Courier New" w:eastAsia="Times New Roman" w:hAnsi="Courier New" w:cs="Courier New"/>
+          <w:color w:val="A9B7C6"/>
+          <w:sz w:val="20"/>
+          <w:szCs w:val="20"/>
+          <w:lang w:eastAsia="ru-RU"/>
+        </w:rPr>
+        <w:t>]</w:t>
+      </w:r>
+      <w:r>
+        <w:rPr>
+          <w:rFonts w:ascii="Courier New" w:eastAsia="Times New Roman" w:hAnsi="Courier New" w:cs="Courier New"/>
+          <w:color w:val="CC7832"/>
+          <w:sz w:val="20"/>
+          <w:szCs w:val="20"/>
+          <w:lang w:eastAsia="ru-RU"/>
+        </w:rPr>
+        <w:t>;</w:t>
+      </w:r>
+      <w:r>
+        <w:rPr>
+          <w:rFonts w:ascii="Courier New" w:eastAsia="Times New Roman" w:hAnsi="Courier New" w:cs="Courier New"/>
+          <w:color w:val="CC7832"/>
+          <w:sz w:val="20"/>
+          <w:szCs w:val="20"/>
+          <w:lang w:eastAsia="ru-RU"/>
+        </w:rPr>
+        <w:br/>
+        <w:t xml:space="preserve">        </w:t>
+      </w:r>
+      <w:r>
+        <w:rPr>
+          <w:rFonts w:ascii="Courier New" w:eastAsia="Times New Roman" w:hAnsi="Courier New" w:cs="Courier New"/>
+          <w:color w:val="A9B7C6"/>
+          <w:sz w:val="20"/>
+          <w:szCs w:val="20"/>
+          <w:lang w:val="en-US" w:eastAsia="ru-RU"/>
+        </w:rPr>
+        <w:t>System</w:t>
+      </w:r>
+      <w:r>
+        <w:rPr>
+          <w:rFonts w:ascii="Courier New" w:eastAsia="Times New Roman" w:hAnsi="Courier New" w:cs="Courier New"/>
+          <w:color w:val="A9B7C6"/>
+          <w:sz w:val="20"/>
+          <w:szCs w:val="20"/>
+          <w:lang w:eastAsia="ru-RU"/>
+        </w:rPr>
+        <w:t>.</w:t>
       </w:r>
       <w:r>
         <w:rPr>
@@ -2008,9 +2512,29 @@
           <w:color w:val="A9B7C6"/>
           <w:sz w:val="20"/>
           <w:szCs w:val="20"/>
-          <w:lang w:val="en-US" w:eastAsia="ru-RU"/>
-        </w:rPr>
-        <w:t>.println(</w:t>
+          <w:lang w:eastAsia="ru-RU"/>
+        </w:rPr>
+        <w:t>.</w:t>
+      </w:r>
+      <w:r>
+        <w:rPr>
+          <w:rFonts w:ascii="Courier New" w:eastAsia="Times New Roman" w:hAnsi="Courier New" w:cs="Courier New"/>
+          <w:color w:val="A9B7C6"/>
+          <w:sz w:val="20"/>
+          <w:szCs w:val="20"/>
+          <w:lang w:val="en-US" w:eastAsia="ru-RU"/>
+        </w:rPr>
+        <w:t>println</w:t>
+      </w:r>
+      <w:r>
+        <w:rPr>
+          <w:rFonts w:ascii="Courier New" w:eastAsia="Times New Roman" w:hAnsi="Courier New" w:cs="Courier New"/>
+          <w:color w:val="A9B7C6"/>
+          <w:sz w:val="20"/>
+          <w:szCs w:val="20"/>
+          <w:lang w:eastAsia="ru-RU"/>
+        </w:rPr>
+        <w:t>(</w:t>
       </w:r>
       <w:r>
         <w:rPr>
@@ -2018,7 +2542,7 @@
           <w:color w:val="6A8759"/>
           <w:sz w:val="20"/>
           <w:szCs w:val="20"/>
-          <w:lang w:val="en-US" w:eastAsia="ru-RU"/>
+          <w:lang w:eastAsia="ru-RU"/>
         </w:rPr>
         <w:t>"</w:t>
       </w:r>
@@ -2038,7 +2562,7 @@
           <w:color w:val="6A8759"/>
           <w:sz w:val="20"/>
           <w:szCs w:val="20"/>
-          <w:lang w:val="en-US" w:eastAsia="ru-RU"/>
+          <w:lang w:eastAsia="ru-RU"/>
         </w:rPr>
         <w:t xml:space="preserve"> </w:t>
       </w:r>
@@ -2058,7 +2582,7 @@
           <w:color w:val="6A8759"/>
           <w:sz w:val="20"/>
           <w:szCs w:val="20"/>
-          <w:lang w:val="en-US" w:eastAsia="ru-RU"/>
+          <w:lang w:eastAsia="ru-RU"/>
         </w:rPr>
         <w:t xml:space="preserve"> </w:t>
       </w:r>
@@ -2078,7 +2602,7 @@
           <w:color w:val="6A8759"/>
           <w:sz w:val="20"/>
           <w:szCs w:val="20"/>
-          <w:lang w:val="en-US" w:eastAsia="ru-RU"/>
+          <w:lang w:eastAsia="ru-RU"/>
         </w:rPr>
         <w:t xml:space="preserve"> </w:t>
       </w:r>
@@ -2098,7 +2622,7 @@
           <w:color w:val="6A8759"/>
           <w:sz w:val="20"/>
           <w:szCs w:val="20"/>
-          <w:lang w:val="en-US" w:eastAsia="ru-RU"/>
+          <w:lang w:eastAsia="ru-RU"/>
         </w:rPr>
         <w:t xml:space="preserve"> 1 </w:t>
       </w:r>
@@ -2118,7 +2642,7 @@
           <w:color w:val="6A8759"/>
           <w:sz w:val="20"/>
           <w:szCs w:val="20"/>
-          <w:lang w:val="en-US" w:eastAsia="ru-RU"/>
+          <w:lang w:eastAsia="ru-RU"/>
         </w:rPr>
         <w:t xml:space="preserve"> " </w:t>
       </w:r>
@@ -2128,9 +2652,29 @@
           <w:color w:val="A9B7C6"/>
           <w:sz w:val="20"/>
           <w:szCs w:val="20"/>
-          <w:lang w:val="en-US" w:eastAsia="ru-RU"/>
-        </w:rPr>
-        <w:t xml:space="preserve">+ n + </w:t>
+          <w:lang w:eastAsia="ru-RU"/>
+        </w:rPr>
+        <w:t xml:space="preserve">+ </w:t>
+      </w:r>
+      <w:r>
+        <w:rPr>
+          <w:rFonts w:ascii="Courier New" w:eastAsia="Times New Roman" w:hAnsi="Courier New" w:cs="Courier New"/>
+          <w:color w:val="A9B7C6"/>
+          <w:sz w:val="20"/>
+          <w:szCs w:val="20"/>
+          <w:lang w:val="en-US" w:eastAsia="ru-RU"/>
+        </w:rPr>
+        <w:t>n</w:t>
+      </w:r>
+      <w:r>
+        <w:rPr>
+          <w:rFonts w:ascii="Courier New" w:eastAsia="Times New Roman" w:hAnsi="Courier New" w:cs="Courier New"/>
+          <w:color w:val="A9B7C6"/>
+          <w:sz w:val="20"/>
+          <w:szCs w:val="20"/>
+          <w:lang w:eastAsia="ru-RU"/>
+        </w:rPr>
+        <w:t xml:space="preserve"> + </w:t>
       </w:r>
       <w:r>
         <w:rPr>
@@ -2138,7 +2682,7 @@
           <w:color w:val="6A8759"/>
           <w:sz w:val="20"/>
           <w:szCs w:val="20"/>
-          <w:lang w:val="en-US" w:eastAsia="ru-RU"/>
+          <w:lang w:eastAsia="ru-RU"/>
         </w:rPr>
         <w:t>": "</w:t>
       </w:r>
@@ -2148,7 +2692,7 @@
           <w:color w:val="A9B7C6"/>
           <w:sz w:val="20"/>
           <w:szCs w:val="20"/>
-          <w:lang w:val="en-US" w:eastAsia="ru-RU"/>
+          <w:lang w:eastAsia="ru-RU"/>
         </w:rPr>
         <w:t>)</w:t>
       </w:r>
@@ -2158,7 +2702,7 @@
           <w:color w:val="CC7832"/>
           <w:sz w:val="20"/>
           <w:szCs w:val="20"/>
-          <w:lang w:val="en-US" w:eastAsia="ru-RU"/>
+          <w:lang w:eastAsia="ru-RU"/>
         </w:rPr>
         <w:t>;</w:t>
       </w:r>
@@ -2168,119 +2712,7 @@
           <w:color w:val="CC7832"/>
           <w:sz w:val="20"/>
           <w:szCs w:val="20"/>
-          <w:lang w:val="en-US" w:eastAsia="ru-RU"/>
-        </w:rPr>
-        <w:br/>
-        <w:t xml:space="preserve">        for </w:t>
-      </w:r>
-      <w:r>
-        <w:rPr>
-          <w:rFonts w:ascii="Courier New" w:eastAsia="Times New Roman" w:hAnsi="Courier New" w:cs="Courier New"/>
-          <w:color w:val="A9B7C6"/>
-          <w:sz w:val="20"/>
-          <w:szCs w:val="20"/>
-          <w:lang w:val="en-US" w:eastAsia="ru-RU"/>
-        </w:rPr>
-        <w:t>(</w:t>
-      </w:r>
-      <w:r>
-        <w:rPr>
-          <w:rFonts w:ascii="Courier New" w:eastAsia="Times New Roman" w:hAnsi="Courier New" w:cs="Courier New"/>
-          <w:color w:val="CC7832"/>
-          <w:sz w:val="20"/>
-          <w:szCs w:val="20"/>
-          <w:lang w:val="en-US" w:eastAsia="ru-RU"/>
-        </w:rPr>
-        <w:t xml:space="preserve">int </w:t>
-      </w:r>
-      <w:r>
-        <w:rPr>
-          <w:rFonts w:ascii="Courier New" w:eastAsia="Times New Roman" w:hAnsi="Courier New" w:cs="Courier New"/>
-          <w:color w:val="A9B7C6"/>
-          <w:sz w:val="20"/>
-          <w:szCs w:val="20"/>
-          <w:lang w:val="en-US" w:eastAsia="ru-RU"/>
-        </w:rPr>
-        <w:t xml:space="preserve">i = </w:t>
-      </w:r>
-      <w:r>
-        <w:rPr>
-          <w:rFonts w:ascii="Courier New" w:eastAsia="Times New Roman" w:hAnsi="Courier New" w:cs="Courier New"/>
-          <w:color w:val="6897BB"/>
-          <w:sz w:val="20"/>
-          <w:szCs w:val="20"/>
-          <w:lang w:val="en-US" w:eastAsia="ru-RU"/>
-        </w:rPr>
-        <w:t>1</w:t>
-      </w:r>
-      <w:r>
-        <w:rPr>
-          <w:rFonts w:ascii="Courier New" w:eastAsia="Times New Roman" w:hAnsi="Courier New" w:cs="Courier New"/>
-          <w:color w:val="CC7832"/>
-          <w:sz w:val="20"/>
-          <w:szCs w:val="20"/>
-          <w:lang w:val="en-US" w:eastAsia="ru-RU"/>
-        </w:rPr>
-        <w:t xml:space="preserve">; </w:t>
-      </w:r>
-      <w:r>
-        <w:rPr>
-          <w:rFonts w:ascii="Courier New" w:eastAsia="Times New Roman" w:hAnsi="Courier New" w:cs="Courier New"/>
-          <w:color w:val="A9B7C6"/>
-          <w:sz w:val="20"/>
-          <w:szCs w:val="20"/>
-          <w:lang w:val="en-US" w:eastAsia="ru-RU"/>
-        </w:rPr>
-        <w:t>i &lt;= n</w:t>
-      </w:r>
-      <w:r>
-        <w:rPr>
-          <w:rFonts w:ascii="Courier New" w:eastAsia="Times New Roman" w:hAnsi="Courier New" w:cs="Courier New"/>
-          <w:color w:val="CC7832"/>
-          <w:sz w:val="20"/>
-          <w:szCs w:val="20"/>
-          <w:lang w:val="en-US" w:eastAsia="ru-RU"/>
-        </w:rPr>
-        <w:t xml:space="preserve">; </w:t>
-      </w:r>
-      <w:r>
-        <w:rPr>
-          <w:rFonts w:ascii="Courier New" w:eastAsia="Times New Roman" w:hAnsi="Courier New" w:cs="Courier New"/>
-          <w:color w:val="A9B7C6"/>
-          <w:sz w:val="20"/>
-          <w:szCs w:val="20"/>
-          <w:lang w:val="en-US" w:eastAsia="ru-RU"/>
-        </w:rPr>
-        <w:t>i++) {</w:t>
-      </w:r>
-      <w:r>
-        <w:rPr>
-          <w:rFonts w:ascii="Courier New" w:eastAsia="Times New Roman" w:hAnsi="Courier New" w:cs="Courier New"/>
-          <w:color w:val="A9B7C6"/>
-          <w:sz w:val="20"/>
-          <w:szCs w:val="20"/>
-          <w:lang w:val="en-US" w:eastAsia="ru-RU"/>
-        </w:rPr>
-        <w:br/>
-        <w:t xml:space="preserve">            price[i] = scanner.nextInt()</w:t>
-      </w:r>
-      <w:r>
-        <w:rPr>
-          <w:rFonts w:ascii="Courier New" w:eastAsia="Times New Roman" w:hAnsi="Courier New" w:cs="Courier New"/>
-          <w:color w:val="CC7832"/>
-          <w:sz w:val="20"/>
-          <w:szCs w:val="20"/>
-          <w:lang w:val="en-US" w:eastAsia="ru-RU"/>
-        </w:rPr>
-        <w:t>;</w:t>
-      </w:r>
-      <w:r>
-        <w:rPr>
-          <w:rFonts w:ascii="Courier New" w:eastAsia="Times New Roman" w:hAnsi="Courier New" w:cs="Courier New"/>
-          <w:color w:val="CC7832"/>
-          <w:sz w:val="20"/>
-          <w:szCs w:val="20"/>
-          <w:lang w:val="en-US" w:eastAsia="ru-RU"/>
+          <w:lang w:eastAsia="ru-RU"/>
         </w:rPr>
         <w:br/>
         <w:t xml:space="preserve">        </w:t>
@@ -2288,10 +2720,272 @@
       <w:r>
         <w:rPr>
           <w:rFonts w:ascii="Courier New" w:eastAsia="Times New Roman" w:hAnsi="Courier New" w:cs="Courier New"/>
-          <w:color w:val="A9B7C6"/>
-          <w:sz w:val="20"/>
-          <w:szCs w:val="20"/>
-          <w:lang w:val="en-US" w:eastAsia="ru-RU"/>
+          <w:color w:val="CC7832"/>
+          <w:sz w:val="20"/>
+          <w:szCs w:val="20"/>
+          <w:lang w:val="en-US" w:eastAsia="ru-RU"/>
+        </w:rPr>
+        <w:t>for</w:t>
+      </w:r>
+      <w:r>
+        <w:rPr>
+          <w:rFonts w:ascii="Courier New" w:eastAsia="Times New Roman" w:hAnsi="Courier New" w:cs="Courier New"/>
+          <w:color w:val="CC7832"/>
+          <w:sz w:val="20"/>
+          <w:szCs w:val="20"/>
+          <w:lang w:eastAsia="ru-RU"/>
+        </w:rPr>
+        <w:t xml:space="preserve"> </w:t>
+      </w:r>
+      <w:r>
+        <w:rPr>
+          <w:rFonts w:ascii="Courier New" w:eastAsia="Times New Roman" w:hAnsi="Courier New" w:cs="Courier New"/>
+          <w:color w:val="A9B7C6"/>
+          <w:sz w:val="20"/>
+          <w:szCs w:val="20"/>
+          <w:lang w:eastAsia="ru-RU"/>
+        </w:rPr>
+        <w:t>(</w:t>
+      </w:r>
+      <w:r>
+        <w:rPr>
+          <w:rFonts w:ascii="Courier New" w:eastAsia="Times New Roman" w:hAnsi="Courier New" w:cs="Courier New"/>
+          <w:color w:val="CC7832"/>
+          <w:sz w:val="20"/>
+          <w:szCs w:val="20"/>
+          <w:lang w:val="en-US" w:eastAsia="ru-RU"/>
+        </w:rPr>
+        <w:t>int</w:t>
+      </w:r>
+      <w:r>
+        <w:rPr>
+          <w:rFonts w:ascii="Courier New" w:eastAsia="Times New Roman" w:hAnsi="Courier New" w:cs="Courier New"/>
+          <w:color w:val="CC7832"/>
+          <w:sz w:val="20"/>
+          <w:szCs w:val="20"/>
+          <w:lang w:eastAsia="ru-RU"/>
+        </w:rPr>
+        <w:t xml:space="preserve"> </w:t>
+      </w:r>
+      <w:r>
+        <w:rPr>
+          <w:rFonts w:ascii="Courier New" w:eastAsia="Times New Roman" w:hAnsi="Courier New" w:cs="Courier New"/>
+          <w:color w:val="A9B7C6"/>
+          <w:sz w:val="20"/>
+          <w:szCs w:val="20"/>
+          <w:lang w:val="en-US" w:eastAsia="ru-RU"/>
+        </w:rPr>
+        <w:t>i</w:t>
+      </w:r>
+      <w:r>
+        <w:rPr>
+          <w:rFonts w:ascii="Courier New" w:eastAsia="Times New Roman" w:hAnsi="Courier New" w:cs="Courier New"/>
+          <w:color w:val="A9B7C6"/>
+          <w:sz w:val="20"/>
+          <w:szCs w:val="20"/>
+          <w:lang w:eastAsia="ru-RU"/>
+        </w:rPr>
+        <w:t xml:space="preserve"> = </w:t>
+      </w:r>
+      <w:r>
+        <w:rPr>
+          <w:rFonts w:ascii="Courier New" w:eastAsia="Times New Roman" w:hAnsi="Courier New" w:cs="Courier New"/>
+          <w:color w:val="6897BB"/>
+          <w:sz w:val="20"/>
+          <w:szCs w:val="20"/>
+          <w:lang w:eastAsia="ru-RU"/>
+        </w:rPr>
+        <w:t>1</w:t>
+      </w:r>
+      <w:r>
+        <w:rPr>
+          <w:rFonts w:ascii="Courier New" w:eastAsia="Times New Roman" w:hAnsi="Courier New" w:cs="Courier New"/>
+          <w:color w:val="CC7832"/>
+          <w:sz w:val="20"/>
+          <w:szCs w:val="20"/>
+          <w:lang w:eastAsia="ru-RU"/>
+        </w:rPr>
+        <w:t xml:space="preserve">; </w:t>
+      </w:r>
+      <w:r>
+        <w:rPr>
+          <w:rFonts w:ascii="Courier New" w:eastAsia="Times New Roman" w:hAnsi="Courier New" w:cs="Courier New"/>
+          <w:color w:val="A9B7C6"/>
+          <w:sz w:val="20"/>
+          <w:szCs w:val="20"/>
+          <w:lang w:val="en-US" w:eastAsia="ru-RU"/>
+        </w:rPr>
+        <w:t>i</w:t>
+      </w:r>
+      <w:r>
+        <w:rPr>
+          <w:rFonts w:ascii="Courier New" w:eastAsia="Times New Roman" w:hAnsi="Courier New" w:cs="Courier New"/>
+          <w:color w:val="A9B7C6"/>
+          <w:sz w:val="20"/>
+          <w:szCs w:val="20"/>
+          <w:lang w:eastAsia="ru-RU"/>
+        </w:rPr>
+        <w:t xml:space="preserve"> &lt;= </w:t>
+      </w:r>
+      <w:r>
+        <w:rPr>
+          <w:rFonts w:ascii="Courier New" w:eastAsia="Times New Roman" w:hAnsi="Courier New" w:cs="Courier New"/>
+          <w:color w:val="A9B7C6"/>
+          <w:sz w:val="20"/>
+          <w:szCs w:val="20"/>
+          <w:lang w:val="en-US" w:eastAsia="ru-RU"/>
+        </w:rPr>
+        <w:t>n</w:t>
+      </w:r>
+      <w:r>
+        <w:rPr>
+          <w:rFonts w:ascii="Courier New" w:eastAsia="Times New Roman" w:hAnsi="Courier New" w:cs="Courier New"/>
+          <w:color w:val="CC7832"/>
+          <w:sz w:val="20"/>
+          <w:szCs w:val="20"/>
+          <w:lang w:eastAsia="ru-RU"/>
+        </w:rPr>
+        <w:t xml:space="preserve">; </w:t>
+      </w:r>
+      <w:r>
+        <w:rPr>
+          <w:rFonts w:ascii="Courier New" w:eastAsia="Times New Roman" w:hAnsi="Courier New" w:cs="Courier New"/>
+          <w:color w:val="A9B7C6"/>
+          <w:sz w:val="20"/>
+          <w:szCs w:val="20"/>
+          <w:lang w:val="en-US" w:eastAsia="ru-RU"/>
+        </w:rPr>
+        <w:t>i</w:t>
+      </w:r>
+      <w:r>
+        <w:rPr>
+          <w:rFonts w:ascii="Courier New" w:eastAsia="Times New Roman" w:hAnsi="Courier New" w:cs="Courier New"/>
+          <w:color w:val="A9B7C6"/>
+          <w:sz w:val="20"/>
+          <w:szCs w:val="20"/>
+          <w:lang w:eastAsia="ru-RU"/>
+        </w:rPr>
+        <w:t>++) {</w:t>
+      </w:r>
+      <w:r>
+        <w:rPr>
+          <w:rFonts w:ascii="Courier New" w:eastAsia="Times New Roman" w:hAnsi="Courier New" w:cs="Courier New"/>
+          <w:color w:val="A9B7C6"/>
+          <w:sz w:val="20"/>
+          <w:szCs w:val="20"/>
+          <w:lang w:eastAsia="ru-RU"/>
+        </w:rPr>
+        <w:br/>
+        <w:t xml:space="preserve">            </w:t>
+      </w:r>
+      <w:r>
+        <w:rPr>
+          <w:rFonts w:ascii="Courier New" w:eastAsia="Times New Roman" w:hAnsi="Courier New" w:cs="Courier New"/>
+          <w:color w:val="A9B7C6"/>
+          <w:sz w:val="20"/>
+          <w:szCs w:val="20"/>
+          <w:lang w:val="en-US" w:eastAsia="ru-RU"/>
+        </w:rPr>
+        <w:t>price</w:t>
+      </w:r>
+      <w:r>
+        <w:rPr>
+          <w:rFonts w:ascii="Courier New" w:eastAsia="Times New Roman" w:hAnsi="Courier New" w:cs="Courier New"/>
+          <w:color w:val="A9B7C6"/>
+          <w:sz w:val="20"/>
+          <w:szCs w:val="20"/>
+          <w:lang w:eastAsia="ru-RU"/>
+        </w:rPr>
+        <w:t>[</w:t>
+      </w:r>
+      <w:r>
+        <w:rPr>
+          <w:rFonts w:ascii="Courier New" w:eastAsia="Times New Roman" w:hAnsi="Courier New" w:cs="Courier New"/>
+          <w:color w:val="A9B7C6"/>
+          <w:sz w:val="20"/>
+          <w:szCs w:val="20"/>
+          <w:lang w:val="en-US" w:eastAsia="ru-RU"/>
+        </w:rPr>
+        <w:t>i</w:t>
+      </w:r>
+      <w:r>
+        <w:rPr>
+          <w:rFonts w:ascii="Courier New" w:eastAsia="Times New Roman" w:hAnsi="Courier New" w:cs="Courier New"/>
+          <w:color w:val="A9B7C6"/>
+          <w:sz w:val="20"/>
+          <w:szCs w:val="20"/>
+          <w:lang w:eastAsia="ru-RU"/>
+        </w:rPr>
+        <w:t xml:space="preserve">] = </w:t>
+      </w:r>
+      <w:r>
+        <w:rPr>
+          <w:rFonts w:ascii="Courier New" w:eastAsia="Times New Roman" w:hAnsi="Courier New" w:cs="Courier New"/>
+          <w:color w:val="A9B7C6"/>
+          <w:sz w:val="20"/>
+          <w:szCs w:val="20"/>
+          <w:lang w:val="en-US" w:eastAsia="ru-RU"/>
+        </w:rPr>
+        <w:t>scanner</w:t>
+      </w:r>
+      <w:r>
+        <w:rPr>
+          <w:rFonts w:ascii="Courier New" w:eastAsia="Times New Roman" w:hAnsi="Courier New" w:cs="Courier New"/>
+          <w:color w:val="A9B7C6"/>
+          <w:sz w:val="20"/>
+          <w:szCs w:val="20"/>
+          <w:lang w:eastAsia="ru-RU"/>
+        </w:rPr>
+        <w:t>.</w:t>
+      </w:r>
+      <w:r>
+        <w:rPr>
+          <w:rFonts w:ascii="Courier New" w:eastAsia="Times New Roman" w:hAnsi="Courier New" w:cs="Courier New"/>
+          <w:color w:val="A9B7C6"/>
+          <w:sz w:val="20"/>
+          <w:szCs w:val="20"/>
+          <w:lang w:val="en-US" w:eastAsia="ru-RU"/>
+        </w:rPr>
+        <w:t>nextInt</w:t>
+      </w:r>
+      <w:r>
+        <w:rPr>
+          <w:rFonts w:ascii="Courier New" w:eastAsia="Times New Roman" w:hAnsi="Courier New" w:cs="Courier New"/>
+          <w:color w:val="A9B7C6"/>
+          <w:sz w:val="20"/>
+          <w:szCs w:val="20"/>
+          <w:lang w:eastAsia="ru-RU"/>
+        </w:rPr>
+        <w:t>()</w:t>
+      </w:r>
+      <w:r>
+        <w:rPr>
+          <w:rFonts w:ascii="Courier New" w:eastAsia="Times New Roman" w:hAnsi="Courier New" w:cs="Courier New"/>
+          <w:color w:val="CC7832"/>
+          <w:sz w:val="20"/>
+          <w:szCs w:val="20"/>
+          <w:lang w:eastAsia="ru-RU"/>
+        </w:rPr>
+        <w:t>;</w:t>
+      </w:r>
+      <w:r>
+        <w:rPr>
+          <w:rFonts w:ascii="Courier New" w:eastAsia="Times New Roman" w:hAnsi="Courier New" w:cs="Courier New"/>
+          <w:color w:val="CC7832"/>
+          <w:sz w:val="20"/>
+          <w:szCs w:val="20"/>
+          <w:lang w:eastAsia="ru-RU"/>
+        </w:rPr>
+        <w:br/>
+        <w:t xml:space="preserve">        </w:t>
+      </w:r>
+      <w:r>
+        <w:rPr>
+          <w:rFonts w:ascii="Courier New" w:eastAsia="Times New Roman" w:hAnsi="Courier New" w:cs="Courier New"/>
+          <w:color w:val="A9B7C6"/>
+          <w:sz w:val="20"/>
+          <w:szCs w:val="20"/>
+          <w:lang w:eastAsia="ru-RU"/>
         </w:rPr>
         <w:t>}</w:t>
       </w:r>
@@ -2301,7 +2995,7 @@
           <w:color w:val="A9B7C6"/>
           <w:sz w:val="20"/>
           <w:szCs w:val="20"/>
-          <w:lang w:val="en-US" w:eastAsia="ru-RU"/>
+          <w:lang w:eastAsia="ru-RU"/>
         </w:rPr>
         <w:br/>
       </w:r>
@@ -2311,10 +3005,30 @@
           <w:color w:val="A9B7C6"/>
           <w:sz w:val="20"/>
           <w:szCs w:val="20"/>
-          <w:lang w:val="en-US" w:eastAsia="ru-RU"/>
+          <w:lang w:eastAsia="ru-RU"/>
         </w:rPr>
         <w:br/>
-        <w:t xml:space="preserve">        System.</w:t>
+        <w:t xml:space="preserve">        </w:t>
+      </w:r>
+      <w:r>
+        <w:rPr>
+          <w:rFonts w:ascii="Courier New" w:eastAsia="Times New Roman" w:hAnsi="Courier New" w:cs="Courier New"/>
+          <w:color w:val="A9B7C6"/>
+          <w:sz w:val="20"/>
+          <w:szCs w:val="20"/>
+          <w:lang w:val="en-US" w:eastAsia="ru-RU"/>
+        </w:rPr>
+        <w:t>System</w:t>
+      </w:r>
+      <w:r>
+        <w:rPr>
+          <w:rFonts w:ascii="Courier New" w:eastAsia="Times New Roman" w:hAnsi="Courier New" w:cs="Courier New"/>
+          <w:color w:val="A9B7C6"/>
+          <w:sz w:val="20"/>
+          <w:szCs w:val="20"/>
+          <w:lang w:eastAsia="ru-RU"/>
+        </w:rPr>
+        <w:t>.</w:t>
       </w:r>
       <w:r>
         <w:rPr>
@@ -2334,9 +3048,29 @@
           <w:color w:val="A9B7C6"/>
           <w:sz w:val="20"/>
           <w:szCs w:val="20"/>
-          <w:lang w:val="en-US" w:eastAsia="ru-RU"/>
-        </w:rPr>
-        <w:t>.println(</w:t>
+          <w:lang w:eastAsia="ru-RU"/>
+        </w:rPr>
+        <w:t>.</w:t>
+      </w:r>
+      <w:r>
+        <w:rPr>
+          <w:rFonts w:ascii="Courier New" w:eastAsia="Times New Roman" w:hAnsi="Courier New" w:cs="Courier New"/>
+          <w:color w:val="A9B7C6"/>
+          <w:sz w:val="20"/>
+          <w:szCs w:val="20"/>
+          <w:lang w:val="en-US" w:eastAsia="ru-RU"/>
+        </w:rPr>
+        <w:t>println</w:t>
+      </w:r>
+      <w:r>
+        <w:rPr>
+          <w:rFonts w:ascii="Courier New" w:eastAsia="Times New Roman" w:hAnsi="Courier New" w:cs="Courier New"/>
+          <w:color w:val="A9B7C6"/>
+          <w:sz w:val="20"/>
+          <w:szCs w:val="20"/>
+          <w:lang w:eastAsia="ru-RU"/>
+        </w:rPr>
+        <w:t>(</w:t>
       </w:r>
       <w:r>
         <w:rPr>
@@ -2344,7 +3078,7 @@
           <w:color w:val="6A8759"/>
           <w:sz w:val="20"/>
           <w:szCs w:val="20"/>
-          <w:lang w:val="en-US" w:eastAsia="ru-RU"/>
+          <w:lang w:eastAsia="ru-RU"/>
         </w:rPr>
         <w:t>"</w:t>
       </w:r>
@@ -2364,7 +3098,7 @@
           <w:color w:val="6A8759"/>
           <w:sz w:val="20"/>
           <w:szCs w:val="20"/>
-          <w:lang w:val="en-US" w:eastAsia="ru-RU"/>
+          <w:lang w:eastAsia="ru-RU"/>
         </w:rPr>
         <w:t xml:space="preserve"> </w:t>
       </w:r>
@@ -2384,7 +3118,7 @@
           <w:color w:val="6A8759"/>
           <w:sz w:val="20"/>
           <w:szCs w:val="20"/>
-          <w:lang w:val="en-US" w:eastAsia="ru-RU"/>
+          <w:lang w:eastAsia="ru-RU"/>
         </w:rPr>
         <w:t xml:space="preserve">: " </w:t>
       </w:r>
@@ -2394,7 +3128,7 @@
           <w:color w:val="A9B7C6"/>
           <w:sz w:val="20"/>
           <w:szCs w:val="20"/>
-          <w:lang w:val="en-US" w:eastAsia="ru-RU"/>
+          <w:lang w:eastAsia="ru-RU"/>
         </w:rPr>
         <w:t xml:space="preserve">+ </w:t>
       </w:r>
@@ -2416,17 +3150,27 @@
           <w:color w:val="A9B7C6"/>
           <w:sz w:val="20"/>
           <w:szCs w:val="20"/>
-          <w:lang w:val="en-US" w:eastAsia="ru-RU"/>
-        </w:rPr>
-        <w:t>(price</w:t>
-      </w:r>
-      <w:r>
-        <w:rPr>
-          <w:rFonts w:ascii="Courier New" w:eastAsia="Times New Roman" w:hAnsi="Courier New" w:cs="Courier New"/>
-          <w:color w:val="CC7832"/>
-          <w:sz w:val="20"/>
-          <w:szCs w:val="20"/>
-          <w:lang w:val="en-US" w:eastAsia="ru-RU"/>
+          <w:lang w:eastAsia="ru-RU"/>
+        </w:rPr>
+        <w:t>(</w:t>
+      </w:r>
+      <w:r>
+        <w:rPr>
+          <w:rFonts w:ascii="Courier New" w:eastAsia="Times New Roman" w:hAnsi="Courier New" w:cs="Courier New"/>
+          <w:color w:val="A9B7C6"/>
+          <w:sz w:val="20"/>
+          <w:szCs w:val="20"/>
+          <w:lang w:val="en-US" w:eastAsia="ru-RU"/>
+        </w:rPr>
+        <w:t>price</w:t>
+      </w:r>
+      <w:r>
+        <w:rPr>
+          <w:rFonts w:ascii="Courier New" w:eastAsia="Times New Roman" w:hAnsi="Courier New" w:cs="Courier New"/>
+          <w:color w:val="CC7832"/>
+          <w:sz w:val="20"/>
+          <w:szCs w:val="20"/>
+          <w:lang w:eastAsia="ru-RU"/>
         </w:rPr>
         <w:t xml:space="preserve">, </w:t>
       </w:r>
@@ -2446,7 +3190,7 @@
           <w:color w:val="CC7832"/>
           <w:sz w:val="20"/>
           <w:szCs w:val="20"/>
-          <w:lang w:val="en-US" w:eastAsia="ru-RU"/>
+          <w:lang w:eastAsia="ru-RU"/>
         </w:rPr>
         <w:t>,</w:t>
       </w:r>
@@ -2458,15 +3202,25 @@
           <w:szCs w:val="20"/>
           <w:lang w:val="en-US" w:eastAsia="ru-RU"/>
         </w:rPr>
-        <w:t>s))</w:t>
-      </w:r>
-      <w:r>
-        <w:rPr>
-          <w:rFonts w:ascii="Courier New" w:eastAsia="Times New Roman" w:hAnsi="Courier New" w:cs="Courier New"/>
-          <w:color w:val="CC7832"/>
-          <w:sz w:val="20"/>
-          <w:szCs w:val="20"/>
-          <w:lang w:val="en-US" w:eastAsia="ru-RU"/>
+        <w:t>s</w:t>
+      </w:r>
+      <w:r>
+        <w:rPr>
+          <w:rFonts w:ascii="Courier New" w:eastAsia="Times New Roman" w:hAnsi="Courier New" w:cs="Courier New"/>
+          <w:color w:val="A9B7C6"/>
+          <w:sz w:val="20"/>
+          <w:szCs w:val="20"/>
+          <w:lang w:eastAsia="ru-RU"/>
+        </w:rPr>
+        <w:t>))</w:t>
+      </w:r>
+      <w:r>
+        <w:rPr>
+          <w:rFonts w:ascii="Courier New" w:eastAsia="Times New Roman" w:hAnsi="Courier New" w:cs="Courier New"/>
+          <w:color w:val="CC7832"/>
+          <w:sz w:val="20"/>
+          <w:szCs w:val="20"/>
+          <w:lang w:eastAsia="ru-RU"/>
         </w:rPr>
         <w:t>;</w:t>
       </w:r>
@@ -2476,7 +3230,7 @@
           <w:color w:val="CC7832"/>
           <w:sz w:val="20"/>
           <w:szCs w:val="20"/>
-          <w:lang w:val="en-US" w:eastAsia="ru-RU"/>
+          <w:lang w:eastAsia="ru-RU"/>
         </w:rPr>
         <w:br/>
         <w:t xml:space="preserve">        </w:t>
@@ -2489,7 +3243,17 @@
           <w:szCs w:val="20"/>
           <w:lang w:val="en-US" w:eastAsia="ru-RU"/>
         </w:rPr>
-        <w:t>System.</w:t>
+        <w:t>System</w:t>
+      </w:r>
+      <w:r>
+        <w:rPr>
+          <w:rFonts w:ascii="Courier New" w:eastAsia="Times New Roman" w:hAnsi="Courier New" w:cs="Courier New"/>
+          <w:color w:val="A9B7C6"/>
+          <w:sz w:val="20"/>
+          <w:szCs w:val="20"/>
+          <w:lang w:eastAsia="ru-RU"/>
+        </w:rPr>
+        <w:t>.</w:t>
       </w:r>
       <w:r>
         <w:rPr>
@@ -2509,9 +3273,29 @@
           <w:color w:val="A9B7C6"/>
           <w:sz w:val="20"/>
           <w:szCs w:val="20"/>
-          <w:lang w:val="en-US" w:eastAsia="ru-RU"/>
-        </w:rPr>
-        <w:t>.print(</w:t>
+          <w:lang w:eastAsia="ru-RU"/>
+        </w:rPr>
+        <w:t>.</w:t>
+      </w:r>
+      <w:r>
+        <w:rPr>
+          <w:rFonts w:ascii="Courier New" w:eastAsia="Times New Roman" w:hAnsi="Courier New" w:cs="Courier New"/>
+          <w:color w:val="A9B7C6"/>
+          <w:sz w:val="20"/>
+          <w:szCs w:val="20"/>
+          <w:lang w:val="en-US" w:eastAsia="ru-RU"/>
+        </w:rPr>
+        <w:t>print</w:t>
+      </w:r>
+      <w:r>
+        <w:rPr>
+          <w:rFonts w:ascii="Courier New" w:eastAsia="Times New Roman" w:hAnsi="Courier New" w:cs="Courier New"/>
+          <w:color w:val="A9B7C6"/>
+          <w:sz w:val="20"/>
+          <w:szCs w:val="20"/>
+          <w:lang w:eastAsia="ru-RU"/>
+        </w:rPr>
+        <w:t>(</w:t>
       </w:r>
       <w:r>
         <w:rPr>
@@ -2519,7 +3303,7 @@
           <w:color w:val="6A8759"/>
           <w:sz w:val="20"/>
           <w:szCs w:val="20"/>
-          <w:lang w:val="en-US" w:eastAsia="ru-RU"/>
+          <w:lang w:eastAsia="ru-RU"/>
         </w:rPr>
         <w:t>"</w:t>
       </w:r>
@@ -2539,7 +3323,7 @@
           <w:color w:val="6A8759"/>
           <w:sz w:val="20"/>
           <w:szCs w:val="20"/>
-          <w:lang w:val="en-US" w:eastAsia="ru-RU"/>
+          <w:lang w:eastAsia="ru-RU"/>
         </w:rPr>
         <w:t xml:space="preserve"> </w:t>
       </w:r>
@@ -2559,7 +3343,7 @@
           <w:color w:val="6A8759"/>
           <w:sz w:val="20"/>
           <w:szCs w:val="20"/>
-          <w:lang w:val="en-US" w:eastAsia="ru-RU"/>
+          <w:lang w:eastAsia="ru-RU"/>
         </w:rPr>
         <w:t xml:space="preserve"> </w:t>
       </w:r>
@@ -2579,7 +3363,7 @@
           <w:color w:val="6A8759"/>
           <w:sz w:val="20"/>
           <w:szCs w:val="20"/>
-          <w:lang w:val="en-US" w:eastAsia="ru-RU"/>
+          <w:lang w:eastAsia="ru-RU"/>
         </w:rPr>
         <w:t xml:space="preserve"> </w:t>
       </w:r>
@@ -2599,7 +3383,7 @@
           <w:color w:val="6A8759"/>
           <w:sz w:val="20"/>
           <w:szCs w:val="20"/>
-          <w:lang w:val="en-US" w:eastAsia="ru-RU"/>
+          <w:lang w:eastAsia="ru-RU"/>
         </w:rPr>
         <w:t xml:space="preserve"> </w:t>
       </w:r>
@@ -2619,7 +3403,7 @@
           <w:color w:val="6A8759"/>
           <w:sz w:val="20"/>
           <w:szCs w:val="20"/>
-          <w:lang w:val="en-US" w:eastAsia="ru-RU"/>
+          <w:lang w:eastAsia="ru-RU"/>
         </w:rPr>
         <w:t xml:space="preserve"> </w:t>
       </w:r>
@@ -2639,7 +3423,7 @@
           <w:color w:val="6A8759"/>
           <w:sz w:val="20"/>
           <w:szCs w:val="20"/>
-          <w:lang w:val="en-US" w:eastAsia="ru-RU"/>
+          <w:lang w:eastAsia="ru-RU"/>
         </w:rPr>
         <w:t>: "</w:t>
       </w:r>
@@ -2649,7 +3433,7 @@
           <w:color w:val="A9B7C6"/>
           <w:sz w:val="20"/>
           <w:szCs w:val="20"/>
-          <w:lang w:val="en-US" w:eastAsia="ru-RU"/>
+          <w:lang w:eastAsia="ru-RU"/>
         </w:rPr>
         <w:t>)</w:t>
       </w:r>
@@ -2659,7 +3443,7 @@
           <w:color w:val="CC7832"/>
           <w:sz w:val="20"/>
           <w:szCs w:val="20"/>
-          <w:lang w:val="en-US" w:eastAsia="ru-RU"/>
+          <w:lang w:eastAsia="ru-RU"/>
         </w:rPr>
         <w:t>;</w:t>
       </w:r>
@@ -2669,18 +3453,38 @@
           <w:color w:val="CC7832"/>
           <w:sz w:val="20"/>
           <w:szCs w:val="20"/>
-          <w:lang w:val="en-US" w:eastAsia="ru-RU"/>
+          <w:lang w:eastAsia="ru-RU"/>
         </w:rPr>
         <w:br/>
-        <w:t xml:space="preserve">        for </w:t>
-      </w:r>
-      <w:r>
-        <w:rPr>
-          <w:rFonts w:ascii="Courier New" w:eastAsia="Times New Roman" w:hAnsi="Courier New" w:cs="Courier New"/>
-          <w:color w:val="A9B7C6"/>
-          <w:sz w:val="20"/>
-          <w:szCs w:val="20"/>
-          <w:lang w:val="en-US" w:eastAsia="ru-RU"/>
+        <w:t xml:space="preserve">        </w:t>
+      </w:r>
+      <w:r>
+        <w:rPr>
+          <w:rFonts w:ascii="Courier New" w:eastAsia="Times New Roman" w:hAnsi="Courier New" w:cs="Courier New"/>
+          <w:color w:val="CC7832"/>
+          <w:sz w:val="20"/>
+          <w:szCs w:val="20"/>
+          <w:lang w:val="en-US" w:eastAsia="ru-RU"/>
+        </w:rPr>
+        <w:t>for</w:t>
+      </w:r>
+      <w:r>
+        <w:rPr>
+          <w:rFonts w:ascii="Courier New" w:eastAsia="Times New Roman" w:hAnsi="Courier New" w:cs="Courier New"/>
+          <w:color w:val="CC7832"/>
+          <w:sz w:val="20"/>
+          <w:szCs w:val="20"/>
+          <w:lang w:eastAsia="ru-RU"/>
+        </w:rPr>
+        <w:t xml:space="preserve"> </w:t>
+      </w:r>
+      <w:r>
+        <w:rPr>
+          <w:rFonts w:ascii="Courier New" w:eastAsia="Times New Roman" w:hAnsi="Courier New" w:cs="Courier New"/>
+          <w:color w:val="A9B7C6"/>
+          <w:sz w:val="20"/>
+          <w:szCs w:val="20"/>
+          <w:lang w:eastAsia="ru-RU"/>
         </w:rPr>
         <w:t>(</w:t>
       </w:r>
@@ -2690,7 +3494,7 @@
           <w:color w:val="CC7832"/>
           <w:sz w:val="20"/>
           <w:szCs w:val="20"/>
-          <w:lang w:val="en-US" w:eastAsia="ru-RU"/>
+          <w:lang w:eastAsia="ru-RU"/>
         </w:rPr>
         <w:t>;</w:t>
       </w:r>
@@ -2702,7 +3506,17 @@
           <w:szCs w:val="20"/>
           <w:lang w:val="en-US" w:eastAsia="ru-RU"/>
         </w:rPr>
-        <w:t>n&gt;</w:t>
+        <w:t>n</w:t>
+      </w:r>
+      <w:r>
+        <w:rPr>
+          <w:rFonts w:ascii="Courier New" w:eastAsia="Times New Roman" w:hAnsi="Courier New" w:cs="Courier New"/>
+          <w:color w:val="A9B7C6"/>
+          <w:sz w:val="20"/>
+          <w:szCs w:val="20"/>
+          <w:lang w:eastAsia="ru-RU"/>
+        </w:rPr>
+        <w:t>&gt;</w:t>
       </w:r>
       <w:r>
         <w:rPr>
@@ -2710,7 +3524,7 @@
           <w:color w:val="6897BB"/>
           <w:sz w:val="20"/>
           <w:szCs w:val="20"/>
-          <w:lang w:val="en-US" w:eastAsia="ru-RU"/>
+          <w:lang w:eastAsia="ru-RU"/>
         </w:rPr>
         <w:t>0</w:t>
       </w:r>
@@ -2720,7 +3534,7 @@
           <w:color w:val="CC7832"/>
           <w:sz w:val="20"/>
           <w:szCs w:val="20"/>
-          <w:lang w:val="en-US" w:eastAsia="ru-RU"/>
+          <w:lang w:eastAsia="ru-RU"/>
         </w:rPr>
         <w:t>;</w:t>
       </w:r>
@@ -2730,7 +3544,7 @@
           <w:color w:val="A9B7C6"/>
           <w:sz w:val="20"/>
           <w:szCs w:val="20"/>
-          <w:lang w:val="en-US" w:eastAsia="ru-RU"/>
+          <w:lang w:eastAsia="ru-RU"/>
         </w:rPr>
         <w:t>){</w:t>
       </w:r>
@@ -2740,10 +3554,30 @@
           <w:color w:val="A9B7C6"/>
           <w:sz w:val="20"/>
           <w:szCs w:val="20"/>
-          <w:lang w:val="en-US" w:eastAsia="ru-RU"/>
+          <w:lang w:eastAsia="ru-RU"/>
         </w:rPr>
         <w:br/>
-        <w:t xml:space="preserve">            System.</w:t>
+        <w:t xml:space="preserve">            </w:t>
+      </w:r>
+      <w:r>
+        <w:rPr>
+          <w:rFonts w:ascii="Courier New" w:eastAsia="Times New Roman" w:hAnsi="Courier New" w:cs="Courier New"/>
+          <w:color w:val="A9B7C6"/>
+          <w:sz w:val="20"/>
+          <w:szCs w:val="20"/>
+          <w:lang w:val="en-US" w:eastAsia="ru-RU"/>
+        </w:rPr>
+        <w:t>System</w:t>
+      </w:r>
+      <w:r>
+        <w:rPr>
+          <w:rFonts w:ascii="Courier New" w:eastAsia="Times New Roman" w:hAnsi="Courier New" w:cs="Courier New"/>
+          <w:color w:val="A9B7C6"/>
+          <w:sz w:val="20"/>
+          <w:szCs w:val="20"/>
+          <w:lang w:eastAsia="ru-RU"/>
+        </w:rPr>
+        <w:t>.</w:t>
       </w:r>
       <w:r>
         <w:rPr>
@@ -2763,9 +3597,69 @@
           <w:color w:val="A9B7C6"/>
           <w:sz w:val="20"/>
           <w:szCs w:val="20"/>
-          <w:lang w:val="en-US" w:eastAsia="ru-RU"/>
-        </w:rPr>
-        <w:t xml:space="preserve">.print(s[n] + </w:t>
+          <w:lang w:eastAsia="ru-RU"/>
+        </w:rPr>
+        <w:t>.</w:t>
+      </w:r>
+      <w:r>
+        <w:rPr>
+          <w:rFonts w:ascii="Courier New" w:eastAsia="Times New Roman" w:hAnsi="Courier New" w:cs="Courier New"/>
+          <w:color w:val="A9B7C6"/>
+          <w:sz w:val="20"/>
+          <w:szCs w:val="20"/>
+          <w:lang w:val="en-US" w:eastAsia="ru-RU"/>
+        </w:rPr>
+        <w:t>print</w:t>
+      </w:r>
+      <w:r>
+        <w:rPr>
+          <w:rFonts w:ascii="Courier New" w:eastAsia="Times New Roman" w:hAnsi="Courier New" w:cs="Courier New"/>
+          <w:color w:val="A9B7C6"/>
+          <w:sz w:val="20"/>
+          <w:szCs w:val="20"/>
+          <w:lang w:eastAsia="ru-RU"/>
+        </w:rPr>
+        <w:t>(</w:t>
+      </w:r>
+      <w:r>
+        <w:rPr>
+          <w:rFonts w:ascii="Courier New" w:eastAsia="Times New Roman" w:hAnsi="Courier New" w:cs="Courier New"/>
+          <w:color w:val="A9B7C6"/>
+          <w:sz w:val="20"/>
+          <w:szCs w:val="20"/>
+          <w:lang w:val="en-US" w:eastAsia="ru-RU"/>
+        </w:rPr>
+        <w:t>s</w:t>
+      </w:r>
+      <w:r>
+        <w:rPr>
+          <w:rFonts w:ascii="Courier New" w:eastAsia="Times New Roman" w:hAnsi="Courier New" w:cs="Courier New"/>
+          <w:color w:val="A9B7C6"/>
+          <w:sz w:val="20"/>
+          <w:szCs w:val="20"/>
+          <w:lang w:eastAsia="ru-RU"/>
+        </w:rPr>
+        <w:t>[</w:t>
+      </w:r>
+      <w:r>
+        <w:rPr>
+          <w:rFonts w:ascii="Courier New" w:eastAsia="Times New Roman" w:hAnsi="Courier New" w:cs="Courier New"/>
+          <w:color w:val="A9B7C6"/>
+          <w:sz w:val="20"/>
+          <w:szCs w:val="20"/>
+          <w:lang w:val="en-US" w:eastAsia="ru-RU"/>
+        </w:rPr>
+        <w:t>n</w:t>
+      </w:r>
+      <w:r>
+        <w:rPr>
+          <w:rFonts w:ascii="Courier New" w:eastAsia="Times New Roman" w:hAnsi="Courier New" w:cs="Courier New"/>
+          <w:color w:val="A9B7C6"/>
+          <w:sz w:val="20"/>
+          <w:szCs w:val="20"/>
+          <w:lang w:eastAsia="ru-RU"/>
+        </w:rPr>
+        <w:t xml:space="preserve">] + </w:t>
       </w:r>
       <w:r>
         <w:rPr>
@@ -2773,7 +3667,7 @@
           <w:color w:val="6A8759"/>
           <w:sz w:val="20"/>
           <w:szCs w:val="20"/>
-          <w:lang w:val="en-US" w:eastAsia="ru-RU"/>
+          <w:lang w:eastAsia="ru-RU"/>
         </w:rPr>
         <w:t>" "</w:t>
       </w:r>
@@ -2783,7 +3677,7 @@
           <w:color w:val="A9B7C6"/>
           <w:sz w:val="20"/>
           <w:szCs w:val="20"/>
-          <w:lang w:val="en-US" w:eastAsia="ru-RU"/>
+          <w:lang w:eastAsia="ru-RU"/>
         </w:rPr>
         <w:t>)</w:t>
       </w:r>
@@ -2793,7 +3687,7 @@
           <w:color w:val="CC7832"/>
           <w:sz w:val="20"/>
           <w:szCs w:val="20"/>
-          <w:lang w:val="en-US" w:eastAsia="ru-RU"/>
+          <w:lang w:eastAsia="ru-RU"/>
         </w:rPr>
         <w:t>;</w:t>
       </w:r>
@@ -2803,7 +3697,7 @@
           <w:color w:val="CC7832"/>
           <w:sz w:val="20"/>
           <w:szCs w:val="20"/>
-          <w:lang w:val="en-US" w:eastAsia="ru-RU"/>
+          <w:lang w:eastAsia="ru-RU"/>
         </w:rPr>
         <w:br/>
         <w:t xml:space="preserve">            </w:t>
@@ -2816,15 +3710,85 @@
           <w:szCs w:val="20"/>
           <w:lang w:val="en-US" w:eastAsia="ru-RU"/>
         </w:rPr>
-        <w:t>n =n-s[n]</w:t>
-      </w:r>
-      <w:r>
-        <w:rPr>
-          <w:rFonts w:ascii="Courier New" w:eastAsia="Times New Roman" w:hAnsi="Courier New" w:cs="Courier New"/>
-          <w:color w:val="CC7832"/>
-          <w:sz w:val="20"/>
-          <w:szCs w:val="20"/>
-          <w:lang w:val="en-US" w:eastAsia="ru-RU"/>
+        <w:t>n</w:t>
+      </w:r>
+      <w:r>
+        <w:rPr>
+          <w:rFonts w:ascii="Courier New" w:eastAsia="Times New Roman" w:hAnsi="Courier New" w:cs="Courier New"/>
+          <w:color w:val="A9B7C6"/>
+          <w:sz w:val="20"/>
+          <w:szCs w:val="20"/>
+          <w:lang w:eastAsia="ru-RU"/>
+        </w:rPr>
+        <w:t xml:space="preserve"> =</w:t>
+      </w:r>
+      <w:r>
+        <w:rPr>
+          <w:rFonts w:ascii="Courier New" w:eastAsia="Times New Roman" w:hAnsi="Courier New" w:cs="Courier New"/>
+          <w:color w:val="A9B7C6"/>
+          <w:sz w:val="20"/>
+          <w:szCs w:val="20"/>
+          <w:lang w:val="en-US" w:eastAsia="ru-RU"/>
+        </w:rPr>
+        <w:t>n</w:t>
+      </w:r>
+      <w:r>
+        <w:rPr>
+          <w:rFonts w:ascii="Courier New" w:eastAsia="Times New Roman" w:hAnsi="Courier New" w:cs="Courier New"/>
+          <w:color w:val="A9B7C6"/>
+          <w:sz w:val="20"/>
+          <w:szCs w:val="20"/>
+          <w:lang w:eastAsia="ru-RU"/>
+        </w:rPr>
+        <w:t>-</w:t>
+      </w:r>
+      <w:r>
+        <w:rPr>
+          <w:rFonts w:ascii="Courier New" w:eastAsia="Times New Roman" w:hAnsi="Courier New" w:cs="Courier New"/>
+          <w:color w:val="A9B7C6"/>
+          <w:sz w:val="20"/>
+          <w:szCs w:val="20"/>
+          <w:lang w:val="en-US" w:eastAsia="ru-RU"/>
+        </w:rPr>
+        <w:t>s</w:t>
+      </w:r>
+      <w:r>
+        <w:rPr>
+          <w:rFonts w:ascii="Courier New" w:eastAsia="Times New Roman" w:hAnsi="Courier New" w:cs="Courier New"/>
+          <w:color w:val="A9B7C6"/>
+          <w:sz w:val="20"/>
+          <w:szCs w:val="20"/>
+          <w:lang w:eastAsia="ru-RU"/>
+        </w:rPr>
+        <w:t>[</w:t>
+      </w:r>
+      <w:r>
+        <w:rPr>
+          <w:rFonts w:ascii="Courier New" w:eastAsia="Times New Roman" w:hAnsi="Courier New" w:cs="Courier New"/>
+          <w:color w:val="A9B7C6"/>
+          <w:sz w:val="20"/>
+          <w:szCs w:val="20"/>
+          <w:lang w:val="en-US" w:eastAsia="ru-RU"/>
+        </w:rPr>
+        <w:t>n</w:t>
+      </w:r>
+      <w:r>
+        <w:rPr>
+          <w:rFonts w:ascii="Courier New" w:eastAsia="Times New Roman" w:hAnsi="Courier New" w:cs="Courier New"/>
+          <w:color w:val="A9B7C6"/>
+          <w:sz w:val="20"/>
+          <w:szCs w:val="20"/>
+          <w:lang w:eastAsia="ru-RU"/>
+        </w:rPr>
+        <w:t>]</w:t>
+      </w:r>
+      <w:r>
+        <w:rPr>
+          <w:rFonts w:ascii="Courier New" w:eastAsia="Times New Roman" w:hAnsi="Courier New" w:cs="Courier New"/>
+          <w:color w:val="CC7832"/>
+          <w:sz w:val="20"/>
+          <w:szCs w:val="20"/>
+          <w:lang w:eastAsia="ru-RU"/>
         </w:rPr>
         <w:t>;</w:t>
       </w:r>
@@ -2834,7 +3798,7 @@
           <w:color w:val="CC7832"/>
           <w:sz w:val="20"/>
           <w:szCs w:val="20"/>
-          <w:lang w:val="en-US" w:eastAsia="ru-RU"/>
+          <w:lang w:eastAsia="ru-RU"/>
         </w:rPr>
         <w:br/>
         <w:t xml:space="preserve">        </w:t>
@@ -2845,7 +3809,7 @@
           <w:color w:val="A9B7C6"/>
           <w:sz w:val="20"/>
           <w:szCs w:val="20"/>
-          <w:lang w:val="en-US" w:eastAsia="ru-RU"/>
+          <w:lang w:eastAsia="ru-RU"/>
         </w:rPr>
         <w:t>}</w:t>
       </w:r>
@@ -2855,7 +3819,7 @@
           <w:color w:val="A9B7C6"/>
           <w:sz w:val="20"/>
           <w:szCs w:val="20"/>
-          <w:lang w:val="en-US" w:eastAsia="ru-RU"/>
+          <w:lang w:eastAsia="ru-RU"/>
         </w:rPr>
         <w:br/>
         <w:t xml:space="preserve">    }</w:t>
@@ -2866,7 +3830,7 @@
           <w:color w:val="A9B7C6"/>
           <w:sz w:val="20"/>
           <w:szCs w:val="20"/>
-          <w:lang w:val="en-US" w:eastAsia="ru-RU"/>
+          <w:lang w:eastAsia="ru-RU"/>
         </w:rPr>
         <w:br/>
         <w:t xml:space="preserve">    </w:t>
@@ -2879,7 +3843,57 @@
           <w:szCs w:val="20"/>
           <w:lang w:val="en-US" w:eastAsia="ru-RU"/>
         </w:rPr>
-        <w:t xml:space="preserve">public static int </w:t>
+        <w:t>public</w:t>
+      </w:r>
+      <w:r>
+        <w:rPr>
+          <w:rFonts w:ascii="Courier New" w:eastAsia="Times New Roman" w:hAnsi="Courier New" w:cs="Courier New"/>
+          <w:color w:val="CC7832"/>
+          <w:sz w:val="20"/>
+          <w:szCs w:val="20"/>
+          <w:lang w:eastAsia="ru-RU"/>
+        </w:rPr>
+        <w:t xml:space="preserve"> </w:t>
+      </w:r>
+      <w:r>
+        <w:rPr>
+          <w:rFonts w:ascii="Courier New" w:eastAsia="Times New Roman" w:hAnsi="Courier New" w:cs="Courier New"/>
+          <w:color w:val="CC7832"/>
+          <w:sz w:val="20"/>
+          <w:szCs w:val="20"/>
+          <w:lang w:val="en-US" w:eastAsia="ru-RU"/>
+        </w:rPr>
+        <w:t>static</w:t>
+      </w:r>
+      <w:r>
+        <w:rPr>
+          <w:rFonts w:ascii="Courier New" w:eastAsia="Times New Roman" w:hAnsi="Courier New" w:cs="Courier New"/>
+          <w:color w:val="CC7832"/>
+          <w:sz w:val="20"/>
+          <w:szCs w:val="20"/>
+          <w:lang w:eastAsia="ru-RU"/>
+        </w:rPr>
+        <w:t xml:space="preserve"> </w:t>
+      </w:r>
+      <w:r>
+        <w:rPr>
+          <w:rFonts w:ascii="Courier New" w:eastAsia="Times New Roman" w:hAnsi="Courier New" w:cs="Courier New"/>
+          <w:color w:val="CC7832"/>
+          <w:sz w:val="20"/>
+          <w:szCs w:val="20"/>
+          <w:lang w:val="en-US" w:eastAsia="ru-RU"/>
+        </w:rPr>
+        <w:t>int</w:t>
+      </w:r>
+      <w:r>
+        <w:rPr>
+          <w:rFonts w:ascii="Courier New" w:eastAsia="Times New Roman" w:hAnsi="Courier New" w:cs="Courier New"/>
+          <w:color w:val="CC7832"/>
+          <w:sz w:val="20"/>
+          <w:szCs w:val="20"/>
+          <w:lang w:eastAsia="ru-RU"/>
+        </w:rPr>
+        <w:t xml:space="preserve"> </w:t>
       </w:r>
       <w:r>
         <w:rPr>
@@ -2897,7 +3911,7 @@
           <w:color w:val="A9B7C6"/>
           <w:sz w:val="20"/>
           <w:szCs w:val="20"/>
-          <w:lang w:val="en-US" w:eastAsia="ru-RU"/>
+          <w:lang w:eastAsia="ru-RU"/>
         </w:rPr>
         <w:t>(</w:t>
       </w:r>
@@ -2917,19 +3931,49 @@
           <w:color w:val="A9B7C6"/>
           <w:sz w:val="20"/>
           <w:szCs w:val="20"/>
-          <w:lang w:val="en-US" w:eastAsia="ru-RU"/>
-        </w:rPr>
-        <w:t>[] price</w:t>
-      </w:r>
-      <w:r>
-        <w:rPr>
-          <w:rFonts w:ascii="Courier New" w:eastAsia="Times New Roman" w:hAnsi="Courier New" w:cs="Courier New"/>
-          <w:color w:val="CC7832"/>
-          <w:sz w:val="20"/>
-          <w:szCs w:val="20"/>
-          <w:lang w:val="en-US" w:eastAsia="ru-RU"/>
-        </w:rPr>
-        <w:t xml:space="preserve">, int </w:t>
+          <w:lang w:eastAsia="ru-RU"/>
+        </w:rPr>
+        <w:t xml:space="preserve">[] </w:t>
+      </w:r>
+      <w:r>
+        <w:rPr>
+          <w:rFonts w:ascii="Courier New" w:eastAsia="Times New Roman" w:hAnsi="Courier New" w:cs="Courier New"/>
+          <w:color w:val="A9B7C6"/>
+          <w:sz w:val="20"/>
+          <w:szCs w:val="20"/>
+          <w:lang w:val="en-US" w:eastAsia="ru-RU"/>
+        </w:rPr>
+        <w:t>price</w:t>
+      </w:r>
+      <w:r>
+        <w:rPr>
+          <w:rFonts w:ascii="Courier New" w:eastAsia="Times New Roman" w:hAnsi="Courier New" w:cs="Courier New"/>
+          <w:color w:val="CC7832"/>
+          <w:sz w:val="20"/>
+          <w:szCs w:val="20"/>
+          <w:lang w:eastAsia="ru-RU"/>
+        </w:rPr>
+        <w:t xml:space="preserve">, </w:t>
+      </w:r>
+      <w:r>
+        <w:rPr>
+          <w:rFonts w:ascii="Courier New" w:eastAsia="Times New Roman" w:hAnsi="Courier New" w:cs="Courier New"/>
+          <w:color w:val="CC7832"/>
+          <w:sz w:val="20"/>
+          <w:szCs w:val="20"/>
+          <w:lang w:val="en-US" w:eastAsia="ru-RU"/>
+        </w:rPr>
+        <w:t>int</w:t>
+      </w:r>
+      <w:r>
+        <w:rPr>
+          <w:rFonts w:ascii="Courier New" w:eastAsia="Times New Roman" w:hAnsi="Courier New" w:cs="Courier New"/>
+          <w:color w:val="CC7832"/>
+          <w:sz w:val="20"/>
+          <w:szCs w:val="20"/>
+          <w:lang w:eastAsia="ru-RU"/>
+        </w:rPr>
+        <w:t xml:space="preserve"> </w:t>
       </w:r>
       <w:r>
         <w:rPr>
@@ -2947,27 +3991,67 @@
           <w:color w:val="CC7832"/>
           <w:sz w:val="20"/>
           <w:szCs w:val="20"/>
-          <w:lang w:val="en-US" w:eastAsia="ru-RU"/>
-        </w:rPr>
-        <w:t xml:space="preserve">,int </w:t>
-      </w:r>
-      <w:r>
-        <w:rPr>
-          <w:rFonts w:ascii="Courier New" w:eastAsia="Times New Roman" w:hAnsi="Courier New" w:cs="Courier New"/>
-          <w:color w:val="A9B7C6"/>
-          <w:sz w:val="20"/>
-          <w:szCs w:val="20"/>
-          <w:lang w:val="en-US" w:eastAsia="ru-RU"/>
-        </w:rPr>
-        <w:t>[]s) {</w:t>
-      </w:r>
-      <w:r>
-        <w:rPr>
-          <w:rFonts w:ascii="Courier New" w:eastAsia="Times New Roman" w:hAnsi="Courier New" w:cs="Courier New"/>
-          <w:color w:val="A9B7C6"/>
-          <w:sz w:val="20"/>
-          <w:szCs w:val="20"/>
-          <w:lang w:val="en-US" w:eastAsia="ru-RU"/>
+          <w:lang w:eastAsia="ru-RU"/>
+        </w:rPr>
+        <w:t>,</w:t>
+      </w:r>
+      <w:r>
+        <w:rPr>
+          <w:rFonts w:ascii="Courier New" w:eastAsia="Times New Roman" w:hAnsi="Courier New" w:cs="Courier New"/>
+          <w:color w:val="CC7832"/>
+          <w:sz w:val="20"/>
+          <w:szCs w:val="20"/>
+          <w:lang w:val="en-US" w:eastAsia="ru-RU"/>
+        </w:rPr>
+        <w:t>int</w:t>
+      </w:r>
+      <w:r>
+        <w:rPr>
+          <w:rFonts w:ascii="Courier New" w:eastAsia="Times New Roman" w:hAnsi="Courier New" w:cs="Courier New"/>
+          <w:color w:val="CC7832"/>
+          <w:sz w:val="20"/>
+          <w:szCs w:val="20"/>
+          <w:lang w:eastAsia="ru-RU"/>
+        </w:rPr>
+        <w:t xml:space="preserve"> </w:t>
+      </w:r>
+      <w:r>
+        <w:rPr>
+          <w:rFonts w:ascii="Courier New" w:eastAsia="Times New Roman" w:hAnsi="Courier New" w:cs="Courier New"/>
+          <w:color w:val="A9B7C6"/>
+          <w:sz w:val="20"/>
+          <w:szCs w:val="20"/>
+          <w:lang w:eastAsia="ru-RU"/>
+        </w:rPr>
+        <w:t>[]</w:t>
+      </w:r>
+      <w:r>
+        <w:rPr>
+          <w:rFonts w:ascii="Courier New" w:eastAsia="Times New Roman" w:hAnsi="Courier New" w:cs="Courier New"/>
+          <w:color w:val="A9B7C6"/>
+          <w:sz w:val="20"/>
+          <w:szCs w:val="20"/>
+          <w:lang w:val="en-US" w:eastAsia="ru-RU"/>
+        </w:rPr>
+        <w:t>s</w:t>
+      </w:r>
+      <w:r>
+        <w:rPr>
+          <w:rFonts w:ascii="Courier New" w:eastAsia="Times New Roman" w:hAnsi="Courier New" w:cs="Courier New"/>
+          <w:color w:val="A9B7C6"/>
+          <w:sz w:val="20"/>
+          <w:szCs w:val="20"/>
+          <w:lang w:eastAsia="ru-RU"/>
+        </w:rPr>
+        <w:t>) {</w:t>
+      </w:r>
+      <w:r>
+        <w:rPr>
+          <w:rFonts w:ascii="Courier New" w:eastAsia="Times New Roman" w:hAnsi="Courier New" w:cs="Courier New"/>
+          <w:color w:val="A9B7C6"/>
+          <w:sz w:val="20"/>
+          <w:szCs w:val="20"/>
+          <w:lang w:eastAsia="ru-RU"/>
         </w:rPr>
         <w:br/>
         <w:t xml:space="preserve">        </w:t>
@@ -2988,29 +4072,89 @@
           <w:color w:val="A9B7C6"/>
           <w:sz w:val="20"/>
           <w:szCs w:val="20"/>
-          <w:lang w:val="en-US" w:eastAsia="ru-RU"/>
-        </w:rPr>
-        <w:t xml:space="preserve">[] val = </w:t>
-      </w:r>
-      <w:r>
-        <w:rPr>
-          <w:rFonts w:ascii="Courier New" w:eastAsia="Times New Roman" w:hAnsi="Courier New" w:cs="Courier New"/>
-          <w:color w:val="CC7832"/>
-          <w:sz w:val="20"/>
-          <w:szCs w:val="20"/>
-          <w:lang w:val="en-US" w:eastAsia="ru-RU"/>
-        </w:rPr>
-        <w:t>new int</w:t>
-      </w:r>
-      <w:r>
-        <w:rPr>
-          <w:rFonts w:ascii="Courier New" w:eastAsia="Times New Roman" w:hAnsi="Courier New" w:cs="Courier New"/>
-          <w:color w:val="A9B7C6"/>
-          <w:sz w:val="20"/>
-          <w:szCs w:val="20"/>
-          <w:lang w:val="en-US" w:eastAsia="ru-RU"/>
-        </w:rPr>
-        <w:t xml:space="preserve">[n + </w:t>
+          <w:lang w:eastAsia="ru-RU"/>
+        </w:rPr>
+        <w:t xml:space="preserve">[] </w:t>
+      </w:r>
+      <w:r>
+        <w:rPr>
+          <w:rFonts w:ascii="Courier New" w:eastAsia="Times New Roman" w:hAnsi="Courier New" w:cs="Courier New"/>
+          <w:color w:val="A9B7C6"/>
+          <w:sz w:val="20"/>
+          <w:szCs w:val="20"/>
+          <w:lang w:val="en-US" w:eastAsia="ru-RU"/>
+        </w:rPr>
+        <w:t>val</w:t>
+      </w:r>
+      <w:r>
+        <w:rPr>
+          <w:rFonts w:ascii="Courier New" w:eastAsia="Times New Roman" w:hAnsi="Courier New" w:cs="Courier New"/>
+          <w:color w:val="A9B7C6"/>
+          <w:sz w:val="20"/>
+          <w:szCs w:val="20"/>
+          <w:lang w:eastAsia="ru-RU"/>
+        </w:rPr>
+        <w:t xml:space="preserve"> = </w:t>
+      </w:r>
+      <w:r>
+        <w:rPr>
+          <w:rFonts w:ascii="Courier New" w:eastAsia="Times New Roman" w:hAnsi="Courier New" w:cs="Courier New"/>
+          <w:color w:val="CC7832"/>
+          <w:sz w:val="20"/>
+          <w:szCs w:val="20"/>
+          <w:lang w:val="en-US" w:eastAsia="ru-RU"/>
+        </w:rPr>
+        <w:t>new</w:t>
+      </w:r>
+      <w:r>
+        <w:rPr>
+          <w:rFonts w:ascii="Courier New" w:eastAsia="Times New Roman" w:hAnsi="Courier New" w:cs="Courier New"/>
+          <w:color w:val="CC7832"/>
+          <w:sz w:val="20"/>
+          <w:szCs w:val="20"/>
+          <w:lang w:eastAsia="ru-RU"/>
+        </w:rPr>
+        <w:t xml:space="preserve"> </w:t>
+      </w:r>
+      <w:r>
+        <w:rPr>
+          <w:rFonts w:ascii="Courier New" w:eastAsia="Times New Roman" w:hAnsi="Courier New" w:cs="Courier New"/>
+          <w:color w:val="CC7832"/>
+          <w:sz w:val="20"/>
+          <w:szCs w:val="20"/>
+          <w:lang w:val="en-US" w:eastAsia="ru-RU"/>
+        </w:rPr>
+        <w:t>int</w:t>
+      </w:r>
+      <w:r>
+        <w:rPr>
+          <w:rFonts w:ascii="Courier New" w:eastAsia="Times New Roman" w:hAnsi="Courier New" w:cs="Courier New"/>
+          <w:color w:val="A9B7C6"/>
+          <w:sz w:val="20"/>
+          <w:szCs w:val="20"/>
+          <w:lang w:eastAsia="ru-RU"/>
+        </w:rPr>
+        <w:t>[</w:t>
+      </w:r>
+      <w:r>
+        <w:rPr>
+          <w:rFonts w:ascii="Courier New" w:eastAsia="Times New Roman" w:hAnsi="Courier New" w:cs="Courier New"/>
+          <w:color w:val="A9B7C6"/>
+          <w:sz w:val="20"/>
+          <w:szCs w:val="20"/>
+          <w:lang w:val="en-US" w:eastAsia="ru-RU"/>
+        </w:rPr>
+        <w:t>n</w:t>
+      </w:r>
+      <w:r>
+        <w:rPr>
+          <w:rFonts w:ascii="Courier New" w:eastAsia="Times New Roman" w:hAnsi="Courier New" w:cs="Courier New"/>
+          <w:color w:val="A9B7C6"/>
+          <w:sz w:val="20"/>
+          <w:szCs w:val="20"/>
+          <w:lang w:eastAsia="ru-RU"/>
+        </w:rPr>
+        <w:t xml:space="preserve"> + </w:t>
       </w:r>
       <w:r>
         <w:rPr>
@@ -3018,7 +4162,7 @@
           <w:color w:val="6897BB"/>
           <w:sz w:val="20"/>
           <w:szCs w:val="20"/>
-          <w:lang w:val="en-US" w:eastAsia="ru-RU"/>
+          <w:lang w:eastAsia="ru-RU"/>
         </w:rPr>
         <w:t>1</w:t>
       </w:r>
@@ -3028,7 +4172,7 @@
           <w:color w:val="A9B7C6"/>
           <w:sz w:val="20"/>
           <w:szCs w:val="20"/>
-          <w:lang w:val="en-US" w:eastAsia="ru-RU"/>
+          <w:lang w:eastAsia="ru-RU"/>
         </w:rPr>
         <w:t>]</w:t>
       </w:r>
@@ -3038,7 +4182,7 @@
           <w:color w:val="CC7832"/>
           <w:sz w:val="20"/>
           <w:szCs w:val="20"/>
-          <w:lang w:val="en-US" w:eastAsia="ru-RU"/>
+          <w:lang w:eastAsia="ru-RU"/>
         </w:rPr>
         <w:t>;</w:t>
       </w:r>
@@ -3048,7 +4192,7 @@
           <w:color w:val="CC7832"/>
           <w:sz w:val="20"/>
           <w:szCs w:val="20"/>
-          <w:lang w:val="en-US" w:eastAsia="ru-RU"/>
+          <w:lang w:eastAsia="ru-RU"/>
         </w:rPr>
         <w:br/>
         <w:t xml:space="preserve">        </w:t>
@@ -3061,7 +4205,17 @@
           <w:szCs w:val="20"/>
           <w:lang w:val="en-US" w:eastAsia="ru-RU"/>
         </w:rPr>
-        <w:t>val[</w:t>
+        <w:t>val</w:t>
+      </w:r>
+      <w:r>
+        <w:rPr>
+          <w:rFonts w:ascii="Courier New" w:eastAsia="Times New Roman" w:hAnsi="Courier New" w:cs="Courier New"/>
+          <w:color w:val="A9B7C6"/>
+          <w:sz w:val="20"/>
+          <w:szCs w:val="20"/>
+          <w:lang w:eastAsia="ru-RU"/>
+        </w:rPr>
+        <w:t>[</w:t>
       </w:r>
       <w:r>
         <w:rPr>
@@ -3069,7 +4223,7 @@
           <w:color w:val="6897BB"/>
           <w:sz w:val="20"/>
           <w:szCs w:val="20"/>
-          <w:lang w:val="en-US" w:eastAsia="ru-RU"/>
+          <w:lang w:eastAsia="ru-RU"/>
         </w:rPr>
         <w:t>0</w:t>
       </w:r>
@@ -3079,7 +4233,7 @@
           <w:color w:val="A9B7C6"/>
           <w:sz w:val="20"/>
           <w:szCs w:val="20"/>
-          <w:lang w:val="en-US" w:eastAsia="ru-RU"/>
+          <w:lang w:eastAsia="ru-RU"/>
         </w:rPr>
         <w:t xml:space="preserve">] = </w:t>
       </w:r>
@@ -3089,7 +4243,7 @@
           <w:color w:val="6897BB"/>
           <w:sz w:val="20"/>
           <w:szCs w:val="20"/>
-          <w:lang w:val="en-US" w:eastAsia="ru-RU"/>
+          <w:lang w:eastAsia="ru-RU"/>
         </w:rPr>
         <w:t>0</w:t>
       </w:r>
@@ -3099,7 +4253,7 @@
           <w:color w:val="CC7832"/>
           <w:sz w:val="20"/>
           <w:szCs w:val="20"/>
-          <w:lang w:val="en-US" w:eastAsia="ru-RU"/>
+          <w:lang w:eastAsia="ru-RU"/>
         </w:rPr>
         <w:t>;</w:t>
       </w:r>
@@ -3109,18 +4263,38 @@
           <w:color w:val="CC7832"/>
           <w:sz w:val="20"/>
           <w:szCs w:val="20"/>
-          <w:lang w:val="en-US" w:eastAsia="ru-RU"/>
+          <w:lang w:eastAsia="ru-RU"/>
         </w:rPr>
         <w:br/>
-        <w:t xml:space="preserve">        for </w:t>
-      </w:r>
-      <w:r>
-        <w:rPr>
-          <w:rFonts w:ascii="Courier New" w:eastAsia="Times New Roman" w:hAnsi="Courier New" w:cs="Courier New"/>
-          <w:color w:val="A9B7C6"/>
-          <w:sz w:val="20"/>
-          <w:szCs w:val="20"/>
-          <w:lang w:val="en-US" w:eastAsia="ru-RU"/>
+        <w:t xml:space="preserve">        </w:t>
+      </w:r>
+      <w:r>
+        <w:rPr>
+          <w:rFonts w:ascii="Courier New" w:eastAsia="Times New Roman" w:hAnsi="Courier New" w:cs="Courier New"/>
+          <w:color w:val="CC7832"/>
+          <w:sz w:val="20"/>
+          <w:szCs w:val="20"/>
+          <w:lang w:val="en-US" w:eastAsia="ru-RU"/>
+        </w:rPr>
+        <w:t>for</w:t>
+      </w:r>
+      <w:r>
+        <w:rPr>
+          <w:rFonts w:ascii="Courier New" w:eastAsia="Times New Roman" w:hAnsi="Courier New" w:cs="Courier New"/>
+          <w:color w:val="CC7832"/>
+          <w:sz w:val="20"/>
+          <w:szCs w:val="20"/>
+          <w:lang w:eastAsia="ru-RU"/>
+        </w:rPr>
+        <w:t xml:space="preserve"> </w:t>
+      </w:r>
+      <w:r>
+        <w:rPr>
+          <w:rFonts w:ascii="Courier New" w:eastAsia="Times New Roman" w:hAnsi="Courier New" w:cs="Courier New"/>
+          <w:color w:val="A9B7C6"/>
+          <w:sz w:val="20"/>
+          <w:szCs w:val="20"/>
+          <w:lang w:eastAsia="ru-RU"/>
         </w:rPr>
         <w:t>(</w:t>
       </w:r>
@@ -3132,17 +4306,37 @@
           <w:szCs w:val="20"/>
           <w:lang w:val="en-US" w:eastAsia="ru-RU"/>
         </w:rPr>
-        <w:t xml:space="preserve">int </w:t>
-      </w:r>
-      <w:r>
-        <w:rPr>
-          <w:rFonts w:ascii="Courier New" w:eastAsia="Times New Roman" w:hAnsi="Courier New" w:cs="Courier New"/>
-          <w:color w:val="A9B7C6"/>
-          <w:sz w:val="20"/>
-          <w:szCs w:val="20"/>
-          <w:lang w:val="en-US" w:eastAsia="ru-RU"/>
-        </w:rPr>
-        <w:t xml:space="preserve">i = </w:t>
+        <w:t>int</w:t>
+      </w:r>
+      <w:r>
+        <w:rPr>
+          <w:rFonts w:ascii="Courier New" w:eastAsia="Times New Roman" w:hAnsi="Courier New" w:cs="Courier New"/>
+          <w:color w:val="CC7832"/>
+          <w:sz w:val="20"/>
+          <w:szCs w:val="20"/>
+          <w:lang w:eastAsia="ru-RU"/>
+        </w:rPr>
+        <w:t xml:space="preserve"> </w:t>
+      </w:r>
+      <w:r>
+        <w:rPr>
+          <w:rFonts w:ascii="Courier New" w:eastAsia="Times New Roman" w:hAnsi="Courier New" w:cs="Courier New"/>
+          <w:color w:val="A9B7C6"/>
+          <w:sz w:val="20"/>
+          <w:szCs w:val="20"/>
+          <w:lang w:val="en-US" w:eastAsia="ru-RU"/>
+        </w:rPr>
+        <w:t>i</w:t>
+      </w:r>
+      <w:r>
+        <w:rPr>
+          <w:rFonts w:ascii="Courier New" w:eastAsia="Times New Roman" w:hAnsi="Courier New" w:cs="Courier New"/>
+          <w:color w:val="A9B7C6"/>
+          <w:sz w:val="20"/>
+          <w:szCs w:val="20"/>
+          <w:lang w:eastAsia="ru-RU"/>
+        </w:rPr>
+        <w:t xml:space="preserve"> = </w:t>
       </w:r>
       <w:r>
         <w:rPr>
@@ -3150,7 +4344,7 @@
           <w:color w:val="6897BB"/>
           <w:sz w:val="20"/>
           <w:szCs w:val="20"/>
-          <w:lang w:val="en-US" w:eastAsia="ru-RU"/>
+          <w:lang w:eastAsia="ru-RU"/>
         </w:rPr>
         <w:t>1</w:t>
       </w:r>
@@ -3160,7 +4354,7 @@
           <w:color w:val="CC7832"/>
           <w:sz w:val="20"/>
           <w:szCs w:val="20"/>
-          <w:lang w:val="en-US" w:eastAsia="ru-RU"/>
+          <w:lang w:eastAsia="ru-RU"/>
         </w:rPr>
         <w:t xml:space="preserve">; </w:t>
       </w:r>
@@ -3172,15 +4366,35 @@
           <w:szCs w:val="20"/>
           <w:lang w:val="en-US" w:eastAsia="ru-RU"/>
         </w:rPr>
-        <w:t>i &lt;= n</w:t>
-      </w:r>
-      <w:r>
-        <w:rPr>
-          <w:rFonts w:ascii="Courier New" w:eastAsia="Times New Roman" w:hAnsi="Courier New" w:cs="Courier New"/>
-          <w:color w:val="CC7832"/>
-          <w:sz w:val="20"/>
-          <w:szCs w:val="20"/>
-          <w:lang w:val="en-US" w:eastAsia="ru-RU"/>
+        <w:t>i</w:t>
+      </w:r>
+      <w:r>
+        <w:rPr>
+          <w:rFonts w:ascii="Courier New" w:eastAsia="Times New Roman" w:hAnsi="Courier New" w:cs="Courier New"/>
+          <w:color w:val="A9B7C6"/>
+          <w:sz w:val="20"/>
+          <w:szCs w:val="20"/>
+          <w:lang w:eastAsia="ru-RU"/>
+        </w:rPr>
+        <w:t xml:space="preserve"> &lt;= </w:t>
+      </w:r>
+      <w:r>
+        <w:rPr>
+          <w:rFonts w:ascii="Courier New" w:eastAsia="Times New Roman" w:hAnsi="Courier New" w:cs="Courier New"/>
+          <w:color w:val="A9B7C6"/>
+          <w:sz w:val="20"/>
+          <w:szCs w:val="20"/>
+          <w:lang w:val="en-US" w:eastAsia="ru-RU"/>
+        </w:rPr>
+        <w:t>n</w:t>
+      </w:r>
+      <w:r>
+        <w:rPr>
+          <w:rFonts w:ascii="Courier New" w:eastAsia="Times New Roman" w:hAnsi="Courier New" w:cs="Courier New"/>
+          <w:color w:val="CC7832"/>
+          <w:sz w:val="20"/>
+          <w:szCs w:val="20"/>
+          <w:lang w:eastAsia="ru-RU"/>
         </w:rPr>
         <w:t xml:space="preserve">; </w:t>
       </w:r>
@@ -3192,15 +4406,25 @@
           <w:szCs w:val="20"/>
           <w:lang w:val="en-US" w:eastAsia="ru-RU"/>
         </w:rPr>
-        <w:t>i++) {</w:t>
-      </w:r>
-      <w:r>
-        <w:rPr>
-          <w:rFonts w:ascii="Courier New" w:eastAsia="Times New Roman" w:hAnsi="Courier New" w:cs="Courier New"/>
-          <w:color w:val="A9B7C6"/>
-          <w:sz w:val="20"/>
-          <w:szCs w:val="20"/>
-          <w:lang w:val="en-US" w:eastAsia="ru-RU"/>
+        <w:t>i</w:t>
+      </w:r>
+      <w:r>
+        <w:rPr>
+          <w:rFonts w:ascii="Courier New" w:eastAsia="Times New Roman" w:hAnsi="Courier New" w:cs="Courier New"/>
+          <w:color w:val="A9B7C6"/>
+          <w:sz w:val="20"/>
+          <w:szCs w:val="20"/>
+          <w:lang w:eastAsia="ru-RU"/>
+        </w:rPr>
+        <w:t>++) {</w:t>
+      </w:r>
+      <w:r>
+        <w:rPr>
+          <w:rFonts w:ascii="Courier New" w:eastAsia="Times New Roman" w:hAnsi="Courier New" w:cs="Courier New"/>
+          <w:color w:val="A9B7C6"/>
+          <w:sz w:val="20"/>
+          <w:szCs w:val="20"/>
+          <w:lang w:eastAsia="ru-RU"/>
         </w:rPr>
         <w:br/>
         <w:t xml:space="preserve">            </w:t>
@@ -3213,17 +4437,37 @@
           <w:szCs w:val="20"/>
           <w:lang w:val="en-US" w:eastAsia="ru-RU"/>
         </w:rPr>
-        <w:t xml:space="preserve">int </w:t>
-      </w:r>
-      <w:r>
-        <w:rPr>
-          <w:rFonts w:ascii="Courier New" w:eastAsia="Times New Roman" w:hAnsi="Courier New" w:cs="Courier New"/>
-          <w:color w:val="A9B7C6"/>
-          <w:sz w:val="20"/>
-          <w:szCs w:val="20"/>
-          <w:lang w:val="en-US" w:eastAsia="ru-RU"/>
-        </w:rPr>
-        <w:t xml:space="preserve">N = </w:t>
+        <w:t>int</w:t>
+      </w:r>
+      <w:r>
+        <w:rPr>
+          <w:rFonts w:ascii="Courier New" w:eastAsia="Times New Roman" w:hAnsi="Courier New" w:cs="Courier New"/>
+          <w:color w:val="CC7832"/>
+          <w:sz w:val="20"/>
+          <w:szCs w:val="20"/>
+          <w:lang w:eastAsia="ru-RU"/>
+        </w:rPr>
+        <w:t xml:space="preserve"> </w:t>
+      </w:r>
+      <w:r>
+        <w:rPr>
+          <w:rFonts w:ascii="Courier New" w:eastAsia="Times New Roman" w:hAnsi="Courier New" w:cs="Courier New"/>
+          <w:color w:val="A9B7C6"/>
+          <w:sz w:val="20"/>
+          <w:szCs w:val="20"/>
+          <w:lang w:val="en-US" w:eastAsia="ru-RU"/>
+        </w:rPr>
+        <w:t>N</w:t>
+      </w:r>
+      <w:r>
+        <w:rPr>
+          <w:rFonts w:ascii="Courier New" w:eastAsia="Times New Roman" w:hAnsi="Courier New" w:cs="Courier New"/>
+          <w:color w:val="A9B7C6"/>
+          <w:sz w:val="20"/>
+          <w:szCs w:val="20"/>
+          <w:lang w:eastAsia="ru-RU"/>
+        </w:rPr>
+        <w:t xml:space="preserve"> = </w:t>
       </w:r>
       <w:r>
         <w:rPr>
@@ -3231,7 +4475,7 @@
           <w:color w:val="6897BB"/>
           <w:sz w:val="20"/>
           <w:szCs w:val="20"/>
-          <w:lang w:val="en-US" w:eastAsia="ru-RU"/>
+          <w:lang w:eastAsia="ru-RU"/>
         </w:rPr>
         <w:t>0</w:t>
       </w:r>
@@ -3241,7 +4485,7 @@
           <w:color w:val="CC7832"/>
           <w:sz w:val="20"/>
           <w:szCs w:val="20"/>
-          <w:lang w:val="en-US" w:eastAsia="ru-RU"/>
+          <w:lang w:eastAsia="ru-RU"/>
         </w:rPr>
         <w:t>;</w:t>
       </w:r>
@@ -3251,18 +4495,38 @@
           <w:color w:val="CC7832"/>
           <w:sz w:val="20"/>
           <w:szCs w:val="20"/>
-          <w:lang w:val="en-US" w:eastAsia="ru-RU"/>
+          <w:lang w:eastAsia="ru-RU"/>
         </w:rPr>
         <w:br/>
-        <w:t xml:space="preserve">            for </w:t>
-      </w:r>
-      <w:r>
-        <w:rPr>
-          <w:rFonts w:ascii="Courier New" w:eastAsia="Times New Roman" w:hAnsi="Courier New" w:cs="Courier New"/>
-          <w:color w:val="A9B7C6"/>
-          <w:sz w:val="20"/>
-          <w:szCs w:val="20"/>
-          <w:lang w:val="en-US" w:eastAsia="ru-RU"/>
+        <w:t xml:space="preserve">            </w:t>
+      </w:r>
+      <w:r>
+        <w:rPr>
+          <w:rFonts w:ascii="Courier New" w:eastAsia="Times New Roman" w:hAnsi="Courier New" w:cs="Courier New"/>
+          <w:color w:val="CC7832"/>
+          <w:sz w:val="20"/>
+          <w:szCs w:val="20"/>
+          <w:lang w:val="en-US" w:eastAsia="ru-RU"/>
+        </w:rPr>
+        <w:t>for</w:t>
+      </w:r>
+      <w:r>
+        <w:rPr>
+          <w:rFonts w:ascii="Courier New" w:eastAsia="Times New Roman" w:hAnsi="Courier New" w:cs="Courier New"/>
+          <w:color w:val="CC7832"/>
+          <w:sz w:val="20"/>
+          <w:szCs w:val="20"/>
+          <w:lang w:eastAsia="ru-RU"/>
+        </w:rPr>
+        <w:t xml:space="preserve"> </w:t>
+      </w:r>
+      <w:r>
+        <w:rPr>
+          <w:rFonts w:ascii="Courier New" w:eastAsia="Times New Roman" w:hAnsi="Courier New" w:cs="Courier New"/>
+          <w:color w:val="A9B7C6"/>
+          <w:sz w:val="20"/>
+          <w:szCs w:val="20"/>
+          <w:lang w:eastAsia="ru-RU"/>
         </w:rPr>
         <w:t>(</w:t>
       </w:r>
@@ -3274,17 +4538,37 @@
           <w:szCs w:val="20"/>
           <w:lang w:val="en-US" w:eastAsia="ru-RU"/>
         </w:rPr>
-        <w:t xml:space="preserve">int </w:t>
-      </w:r>
-      <w:r>
-        <w:rPr>
-          <w:rFonts w:ascii="Courier New" w:eastAsia="Times New Roman" w:hAnsi="Courier New" w:cs="Courier New"/>
-          <w:color w:val="A9B7C6"/>
-          <w:sz w:val="20"/>
-          <w:szCs w:val="20"/>
-          <w:lang w:val="en-US" w:eastAsia="ru-RU"/>
-        </w:rPr>
-        <w:t xml:space="preserve">j = </w:t>
+        <w:t>int</w:t>
+      </w:r>
+      <w:r>
+        <w:rPr>
+          <w:rFonts w:ascii="Courier New" w:eastAsia="Times New Roman" w:hAnsi="Courier New" w:cs="Courier New"/>
+          <w:color w:val="CC7832"/>
+          <w:sz w:val="20"/>
+          <w:szCs w:val="20"/>
+          <w:lang w:eastAsia="ru-RU"/>
+        </w:rPr>
+        <w:t xml:space="preserve"> </w:t>
+      </w:r>
+      <w:r>
+        <w:rPr>
+          <w:rFonts w:ascii="Courier New" w:eastAsia="Times New Roman" w:hAnsi="Courier New" w:cs="Courier New"/>
+          <w:color w:val="A9B7C6"/>
+          <w:sz w:val="20"/>
+          <w:szCs w:val="20"/>
+          <w:lang w:val="en-US" w:eastAsia="ru-RU"/>
+        </w:rPr>
+        <w:t>j</w:t>
+      </w:r>
+      <w:r>
+        <w:rPr>
+          <w:rFonts w:ascii="Courier New" w:eastAsia="Times New Roman" w:hAnsi="Courier New" w:cs="Courier New"/>
+          <w:color w:val="A9B7C6"/>
+          <w:sz w:val="20"/>
+          <w:szCs w:val="20"/>
+          <w:lang w:eastAsia="ru-RU"/>
+        </w:rPr>
+        <w:t xml:space="preserve"> = </w:t>
       </w:r>
       <w:r>
         <w:rPr>
@@ -3292,7 +4576,7 @@
           <w:color w:val="6897BB"/>
           <w:sz w:val="20"/>
           <w:szCs w:val="20"/>
-          <w:lang w:val="en-US" w:eastAsia="ru-RU"/>
+          <w:lang w:eastAsia="ru-RU"/>
         </w:rPr>
         <w:t>1</w:t>
       </w:r>
@@ -3302,7 +4586,7 @@
           <w:color w:val="CC7832"/>
           <w:sz w:val="20"/>
           <w:szCs w:val="20"/>
-          <w:lang w:val="en-US" w:eastAsia="ru-RU"/>
+          <w:lang w:eastAsia="ru-RU"/>
         </w:rPr>
         <w:t xml:space="preserve">; </w:t>
       </w:r>
@@ -3314,15 +4598,35 @@
           <w:szCs w:val="20"/>
           <w:lang w:val="en-US" w:eastAsia="ru-RU"/>
         </w:rPr>
-        <w:t>j &lt;= i</w:t>
-      </w:r>
-      <w:r>
-        <w:rPr>
-          <w:rFonts w:ascii="Courier New" w:eastAsia="Times New Roman" w:hAnsi="Courier New" w:cs="Courier New"/>
-          <w:color w:val="CC7832"/>
-          <w:sz w:val="20"/>
-          <w:szCs w:val="20"/>
-          <w:lang w:val="en-US" w:eastAsia="ru-RU"/>
+        <w:t>j</w:t>
+      </w:r>
+      <w:r>
+        <w:rPr>
+          <w:rFonts w:ascii="Courier New" w:eastAsia="Times New Roman" w:hAnsi="Courier New" w:cs="Courier New"/>
+          <w:color w:val="A9B7C6"/>
+          <w:sz w:val="20"/>
+          <w:szCs w:val="20"/>
+          <w:lang w:eastAsia="ru-RU"/>
+        </w:rPr>
+        <w:t xml:space="preserve"> &lt;= </w:t>
+      </w:r>
+      <w:r>
+        <w:rPr>
+          <w:rFonts w:ascii="Courier New" w:eastAsia="Times New Roman" w:hAnsi="Courier New" w:cs="Courier New"/>
+          <w:color w:val="A9B7C6"/>
+          <w:sz w:val="20"/>
+          <w:szCs w:val="20"/>
+          <w:lang w:val="en-US" w:eastAsia="ru-RU"/>
+        </w:rPr>
+        <w:t>i</w:t>
+      </w:r>
+      <w:r>
+        <w:rPr>
+          <w:rFonts w:ascii="Courier New" w:eastAsia="Times New Roman" w:hAnsi="Courier New" w:cs="Courier New"/>
+          <w:color w:val="CC7832"/>
+          <w:sz w:val="20"/>
+          <w:szCs w:val="20"/>
+          <w:lang w:eastAsia="ru-RU"/>
         </w:rPr>
         <w:t xml:space="preserve">; </w:t>
       </w:r>
@@ -3334,15 +4638,25 @@
           <w:szCs w:val="20"/>
           <w:lang w:val="en-US" w:eastAsia="ru-RU"/>
         </w:rPr>
-        <w:t>j++) {</w:t>
-      </w:r>
-      <w:r>
-        <w:rPr>
-          <w:rFonts w:ascii="Courier New" w:eastAsia="Times New Roman" w:hAnsi="Courier New" w:cs="Courier New"/>
-          <w:color w:val="A9B7C6"/>
-          <w:sz w:val="20"/>
-          <w:szCs w:val="20"/>
-          <w:lang w:val="en-US" w:eastAsia="ru-RU"/>
+        <w:t>j</w:t>
+      </w:r>
+      <w:r>
+        <w:rPr>
+          <w:rFonts w:ascii="Courier New" w:eastAsia="Times New Roman" w:hAnsi="Courier New" w:cs="Courier New"/>
+          <w:color w:val="A9B7C6"/>
+          <w:sz w:val="20"/>
+          <w:szCs w:val="20"/>
+          <w:lang w:eastAsia="ru-RU"/>
+        </w:rPr>
+        <w:t>++) {</w:t>
+      </w:r>
+      <w:r>
+        <w:rPr>
+          <w:rFonts w:ascii="Courier New" w:eastAsia="Times New Roman" w:hAnsi="Courier New" w:cs="Courier New"/>
+          <w:color w:val="A9B7C6"/>
+          <w:sz w:val="20"/>
+          <w:szCs w:val="20"/>
+          <w:lang w:eastAsia="ru-RU"/>
         </w:rPr>
         <w:br/>
       </w:r>
@@ -3352,9 +4666,9 @@
           <w:color w:val="808080"/>
           <w:sz w:val="20"/>
           <w:szCs w:val="20"/>
-          <w:lang w:val="en-US" w:eastAsia="ru-RU"/>
-        </w:rPr>
-        <w:t>//                N = Math.max(N, price[j] + val[i - j]);</w:t>
+          <w:lang w:eastAsia="ru-RU"/>
+        </w:rPr>
+        <w:t xml:space="preserve">//                </w:t>
       </w:r>
       <w:r>
         <w:rPr>
@@ -3364,6 +4678,186 @@
           <w:szCs w:val="20"/>
           <w:lang w:val="en-US" w:eastAsia="ru-RU"/>
         </w:rPr>
+        <w:t>N</w:t>
+      </w:r>
+      <w:r>
+        <w:rPr>
+          <w:rFonts w:ascii="Courier New" w:eastAsia="Times New Roman" w:hAnsi="Courier New" w:cs="Courier New"/>
+          <w:color w:val="808080"/>
+          <w:sz w:val="20"/>
+          <w:szCs w:val="20"/>
+          <w:lang w:eastAsia="ru-RU"/>
+        </w:rPr>
+        <w:t xml:space="preserve"> = </w:t>
+      </w:r>
+      <w:r>
+        <w:rPr>
+          <w:rFonts w:ascii="Courier New" w:eastAsia="Times New Roman" w:hAnsi="Courier New" w:cs="Courier New"/>
+          <w:color w:val="808080"/>
+          <w:sz w:val="20"/>
+          <w:szCs w:val="20"/>
+          <w:lang w:val="en-US" w:eastAsia="ru-RU"/>
+        </w:rPr>
+        <w:t>Math</w:t>
+      </w:r>
+      <w:r>
+        <w:rPr>
+          <w:rFonts w:ascii="Courier New" w:eastAsia="Times New Roman" w:hAnsi="Courier New" w:cs="Courier New"/>
+          <w:color w:val="808080"/>
+          <w:sz w:val="20"/>
+          <w:szCs w:val="20"/>
+          <w:lang w:eastAsia="ru-RU"/>
+        </w:rPr>
+        <w:t>.</w:t>
+      </w:r>
+      <w:r>
+        <w:rPr>
+          <w:rFonts w:ascii="Courier New" w:eastAsia="Times New Roman" w:hAnsi="Courier New" w:cs="Courier New"/>
+          <w:color w:val="808080"/>
+          <w:sz w:val="20"/>
+          <w:szCs w:val="20"/>
+          <w:lang w:val="en-US" w:eastAsia="ru-RU"/>
+        </w:rPr>
+        <w:t>max</w:t>
+      </w:r>
+      <w:r>
+        <w:rPr>
+          <w:rFonts w:ascii="Courier New" w:eastAsia="Times New Roman" w:hAnsi="Courier New" w:cs="Courier New"/>
+          <w:color w:val="808080"/>
+          <w:sz w:val="20"/>
+          <w:szCs w:val="20"/>
+          <w:lang w:eastAsia="ru-RU"/>
+        </w:rPr>
+        <w:t>(</w:t>
+      </w:r>
+      <w:r>
+        <w:rPr>
+          <w:rFonts w:ascii="Courier New" w:eastAsia="Times New Roman" w:hAnsi="Courier New" w:cs="Courier New"/>
+          <w:color w:val="808080"/>
+          <w:sz w:val="20"/>
+          <w:szCs w:val="20"/>
+          <w:lang w:val="en-US" w:eastAsia="ru-RU"/>
+        </w:rPr>
+        <w:t>N</w:t>
+      </w:r>
+      <w:r>
+        <w:rPr>
+          <w:rFonts w:ascii="Courier New" w:eastAsia="Times New Roman" w:hAnsi="Courier New" w:cs="Courier New"/>
+          <w:color w:val="808080"/>
+          <w:sz w:val="20"/>
+          <w:szCs w:val="20"/>
+          <w:lang w:eastAsia="ru-RU"/>
+        </w:rPr>
+        <w:t xml:space="preserve">, </w:t>
+      </w:r>
+      <w:r>
+        <w:rPr>
+          <w:rFonts w:ascii="Courier New" w:eastAsia="Times New Roman" w:hAnsi="Courier New" w:cs="Courier New"/>
+          <w:color w:val="808080"/>
+          <w:sz w:val="20"/>
+          <w:szCs w:val="20"/>
+          <w:lang w:val="en-US" w:eastAsia="ru-RU"/>
+        </w:rPr>
+        <w:t>price</w:t>
+      </w:r>
+      <w:r>
+        <w:rPr>
+          <w:rFonts w:ascii="Courier New" w:eastAsia="Times New Roman" w:hAnsi="Courier New" w:cs="Courier New"/>
+          <w:color w:val="808080"/>
+          <w:sz w:val="20"/>
+          <w:szCs w:val="20"/>
+          <w:lang w:eastAsia="ru-RU"/>
+        </w:rPr>
+        <w:t>[</w:t>
+      </w:r>
+      <w:r>
+        <w:rPr>
+          <w:rFonts w:ascii="Courier New" w:eastAsia="Times New Roman" w:hAnsi="Courier New" w:cs="Courier New"/>
+          <w:color w:val="808080"/>
+          <w:sz w:val="20"/>
+          <w:szCs w:val="20"/>
+          <w:lang w:val="en-US" w:eastAsia="ru-RU"/>
+        </w:rPr>
+        <w:t>j</w:t>
+      </w:r>
+      <w:r>
+        <w:rPr>
+          <w:rFonts w:ascii="Courier New" w:eastAsia="Times New Roman" w:hAnsi="Courier New" w:cs="Courier New"/>
+          <w:color w:val="808080"/>
+          <w:sz w:val="20"/>
+          <w:szCs w:val="20"/>
+          <w:lang w:eastAsia="ru-RU"/>
+        </w:rPr>
+        <w:t xml:space="preserve">] + </w:t>
+      </w:r>
+      <w:r>
+        <w:rPr>
+          <w:rFonts w:ascii="Courier New" w:eastAsia="Times New Roman" w:hAnsi="Courier New" w:cs="Courier New"/>
+          <w:color w:val="808080"/>
+          <w:sz w:val="20"/>
+          <w:szCs w:val="20"/>
+          <w:lang w:val="en-US" w:eastAsia="ru-RU"/>
+        </w:rPr>
+        <w:t>val</w:t>
+      </w:r>
+      <w:r>
+        <w:rPr>
+          <w:rFonts w:ascii="Courier New" w:eastAsia="Times New Roman" w:hAnsi="Courier New" w:cs="Courier New"/>
+          <w:color w:val="808080"/>
+          <w:sz w:val="20"/>
+          <w:szCs w:val="20"/>
+          <w:lang w:eastAsia="ru-RU"/>
+        </w:rPr>
+        <w:t>[</w:t>
+      </w:r>
+      <w:r>
+        <w:rPr>
+          <w:rFonts w:ascii="Courier New" w:eastAsia="Times New Roman" w:hAnsi="Courier New" w:cs="Courier New"/>
+          <w:color w:val="808080"/>
+          <w:sz w:val="20"/>
+          <w:szCs w:val="20"/>
+          <w:lang w:val="en-US" w:eastAsia="ru-RU"/>
+        </w:rPr>
+        <w:t>i</w:t>
+      </w:r>
+      <w:r>
+        <w:rPr>
+          <w:rFonts w:ascii="Courier New" w:eastAsia="Times New Roman" w:hAnsi="Courier New" w:cs="Courier New"/>
+          <w:color w:val="808080"/>
+          <w:sz w:val="20"/>
+          <w:szCs w:val="20"/>
+          <w:lang w:eastAsia="ru-RU"/>
+        </w:rPr>
+        <w:t xml:space="preserve"> - </w:t>
+      </w:r>
+      <w:r>
+        <w:rPr>
+          <w:rFonts w:ascii="Courier New" w:eastAsia="Times New Roman" w:hAnsi="Courier New" w:cs="Courier New"/>
+          <w:color w:val="808080"/>
+          <w:sz w:val="20"/>
+          <w:szCs w:val="20"/>
+          <w:lang w:val="en-US" w:eastAsia="ru-RU"/>
+        </w:rPr>
+        <w:t>j</w:t>
+      </w:r>
+      <w:r>
+        <w:rPr>
+          <w:rFonts w:ascii="Courier New" w:eastAsia="Times New Roman" w:hAnsi="Courier New" w:cs="Courier New"/>
+          <w:color w:val="808080"/>
+          <w:sz w:val="20"/>
+          <w:szCs w:val="20"/>
+          <w:lang w:eastAsia="ru-RU"/>
+        </w:rPr>
+        <w:t>]);</w:t>
+      </w:r>
+      <w:r>
+        <w:rPr>
+          <w:rFonts w:ascii="Courier New" w:eastAsia="Times New Roman" w:hAnsi="Courier New" w:cs="Courier New"/>
+          <w:color w:val="808080"/>
+          <w:sz w:val="20"/>
+          <w:szCs w:val="20"/>
+          <w:lang w:eastAsia="ru-RU"/>
+        </w:rPr>
         <w:br/>
       </w:r>
       <w:r>
@@ -3372,7 +4866,7 @@
           <w:color w:val="808080"/>
           <w:sz w:val="20"/>
           <w:szCs w:val="20"/>
-          <w:lang w:val="en-US" w:eastAsia="ru-RU"/>
+          <w:lang w:eastAsia="ru-RU"/>
         </w:rPr>
         <w:br/>
         <w:t xml:space="preserve">                </w:t>
@@ -3385,46 +4879,155 @@
           <w:szCs w:val="20"/>
           <w:lang w:val="en-US" w:eastAsia="ru-RU"/>
         </w:rPr>
-        <w:t xml:space="preserve">if </w:t>
-      </w:r>
-      <w:r>
-        <w:rPr>
-          <w:rFonts w:ascii="Courier New" w:eastAsia="Times New Roman" w:hAnsi="Courier New" w:cs="Courier New"/>
-          <w:color w:val="A9B7C6"/>
-          <w:sz w:val="20"/>
-          <w:szCs w:val="20"/>
-          <w:lang w:val="en-US" w:eastAsia="ru-RU"/>
-        </w:rPr>
-        <w:t>(price[j] + val[i - j] &gt;= N){</w:t>
-      </w:r>
-      <w:r>
-        <w:rPr>
-          <w:rFonts w:ascii="Courier New" w:eastAsia="Times New Roman" w:hAnsi="Courier New" w:cs="Courier New"/>
-          <w:color w:val="A9B7C6"/>
-          <w:sz w:val="20"/>
-          <w:szCs w:val="20"/>
-          <w:lang w:val="en-US" w:eastAsia="ru-RU"/>
-        </w:rPr>
-        <w:br/>
-        <w:t xml:space="preserve">                    N = price[j] + val[i - j]</w:t>
-      </w:r>
-      <w:r>
-        <w:rPr>
-          <w:rFonts w:ascii="Courier New" w:eastAsia="Times New Roman" w:hAnsi="Courier New" w:cs="Courier New"/>
-          <w:color w:val="CC7832"/>
-          <w:sz w:val="20"/>
-          <w:szCs w:val="20"/>
-          <w:lang w:val="en-US" w:eastAsia="ru-RU"/>
-        </w:rPr>
-        <w:t>;</w:t>
-      </w:r>
-      <w:r>
-        <w:rPr>
-          <w:rFonts w:ascii="Courier New" w:eastAsia="Times New Roman" w:hAnsi="Courier New" w:cs="Courier New"/>
-          <w:color w:val="CC7832"/>
-          <w:sz w:val="20"/>
-          <w:szCs w:val="20"/>
-          <w:lang w:val="en-US" w:eastAsia="ru-RU"/>
+        <w:t>if</w:t>
+      </w:r>
+      <w:r>
+        <w:rPr>
+          <w:rFonts w:ascii="Courier New" w:eastAsia="Times New Roman" w:hAnsi="Courier New" w:cs="Courier New"/>
+          <w:color w:val="CC7832"/>
+          <w:sz w:val="20"/>
+          <w:szCs w:val="20"/>
+          <w:lang w:eastAsia="ru-RU"/>
+        </w:rPr>
+        <w:t xml:space="preserve"> </w:t>
+      </w:r>
+      <w:r>
+        <w:rPr>
+          <w:rFonts w:ascii="Courier New" w:eastAsia="Times New Roman" w:hAnsi="Courier New" w:cs="Courier New"/>
+          <w:color w:val="A9B7C6"/>
+          <w:sz w:val="20"/>
+          <w:szCs w:val="20"/>
+          <w:lang w:eastAsia="ru-RU"/>
+        </w:rPr>
+        <w:t>(</w:t>
+      </w:r>
+      <w:r>
+        <w:rPr>
+          <w:rFonts w:ascii="Courier New" w:eastAsia="Times New Roman" w:hAnsi="Courier New" w:cs="Courier New"/>
+          <w:color w:val="A9B7C6"/>
+          <w:sz w:val="20"/>
+          <w:szCs w:val="20"/>
+          <w:lang w:val="en-US" w:eastAsia="ru-RU"/>
+        </w:rPr>
+        <w:t>price</w:t>
+      </w:r>
+      <w:r>
+        <w:rPr>
+          <w:rFonts w:ascii="Courier New" w:eastAsia="Times New Roman" w:hAnsi="Courier New" w:cs="Courier New"/>
+          <w:color w:val="A9B7C6"/>
+          <w:sz w:val="20"/>
+          <w:szCs w:val="20"/>
+          <w:lang w:eastAsia="ru-RU"/>
+        </w:rPr>
+        <w:t>[</w:t>
+      </w:r>
+      <w:r>
+        <w:rPr>
+          <w:rFonts w:ascii="Courier New" w:eastAsia="Times New Roman" w:hAnsi="Courier New" w:cs="Courier New"/>
+          <w:color w:val="A9B7C6"/>
+          <w:sz w:val="20"/>
+          <w:szCs w:val="20"/>
+          <w:lang w:val="en-US" w:eastAsia="ru-RU"/>
+        </w:rPr>
+        <w:t>j</w:t>
+      </w:r>
+      <w:r>
+        <w:rPr>
+          <w:rFonts w:ascii="Courier New" w:eastAsia="Times New Roman" w:hAnsi="Courier New" w:cs="Courier New"/>
+          <w:color w:val="A9B7C6"/>
+          <w:sz w:val="20"/>
+          <w:szCs w:val="20"/>
+          <w:lang w:eastAsia="ru-RU"/>
+        </w:rPr>
+        <w:t xml:space="preserve">] + </w:t>
+      </w:r>
+      <w:r>
+        <w:rPr>
+          <w:rFonts w:ascii="Courier New" w:eastAsia="Times New Roman" w:hAnsi="Courier New" w:cs="Courier New"/>
+          <w:color w:val="A9B7C6"/>
+          <w:sz w:val="20"/>
+          <w:szCs w:val="20"/>
+          <w:lang w:val="en-US" w:eastAsia="ru-RU"/>
+        </w:rPr>
+        <w:t>val</w:t>
+      </w:r>
+      <w:r>
+        <w:rPr>
+          <w:rFonts w:ascii="Courier New" w:eastAsia="Times New Roman" w:hAnsi="Courier New" w:cs="Courier New"/>
+          <w:color w:val="A9B7C6"/>
+          <w:sz w:val="20"/>
+          <w:szCs w:val="20"/>
+          <w:lang w:eastAsia="ru-RU"/>
+        </w:rPr>
+        <w:t>[</w:t>
+      </w:r>
+      <w:r>
+        <w:rPr>
+          <w:rFonts w:ascii="Courier New" w:eastAsia="Times New Roman" w:hAnsi="Courier New" w:cs="Courier New"/>
+          <w:color w:val="A9B7C6"/>
+          <w:sz w:val="20"/>
+          <w:szCs w:val="20"/>
+          <w:lang w:val="en-US" w:eastAsia="ru-RU"/>
+        </w:rPr>
+        <w:t>i</w:t>
+      </w:r>
+      <w:r>
+        <w:rPr>
+          <w:rFonts w:ascii="Courier New" w:eastAsia="Times New Roman" w:hAnsi="Courier New" w:cs="Courier New"/>
+          <w:color w:val="A9B7C6"/>
+          <w:sz w:val="20"/>
+          <w:szCs w:val="20"/>
+          <w:lang w:eastAsia="ru-RU"/>
+        </w:rPr>
+        <w:t xml:space="preserve"> - </w:t>
+      </w:r>
+      <w:r>
+        <w:rPr>
+          <w:rFonts w:ascii="Courier New" w:eastAsia="Times New Roman" w:hAnsi="Courier New" w:cs="Courier New"/>
+          <w:color w:val="A9B7C6"/>
+          <w:sz w:val="20"/>
+          <w:szCs w:val="20"/>
+          <w:lang w:val="en-US" w:eastAsia="ru-RU"/>
+        </w:rPr>
+        <w:t>j</w:t>
+      </w:r>
+      <w:r>
+        <w:rPr>
+          <w:rFonts w:ascii="Courier New" w:eastAsia="Times New Roman" w:hAnsi="Courier New" w:cs="Courier New"/>
+          <w:color w:val="A9B7C6"/>
+          <w:sz w:val="20"/>
+          <w:szCs w:val="20"/>
+          <w:lang w:eastAsia="ru-RU"/>
+        </w:rPr>
+        <w:t xml:space="preserve">] &gt;= </w:t>
+      </w:r>
+      <w:r>
+        <w:rPr>
+          <w:rFonts w:ascii="Courier New" w:eastAsia="Times New Roman" w:hAnsi="Courier New" w:cs="Courier New"/>
+          <w:color w:val="A9B7C6"/>
+          <w:sz w:val="20"/>
+          <w:szCs w:val="20"/>
+          <w:lang w:val="en-US" w:eastAsia="ru-RU"/>
+        </w:rPr>
+        <w:t>N</w:t>
+      </w:r>
+      <w:r>
+        <w:rPr>
+          <w:rFonts w:ascii="Courier New" w:eastAsia="Times New Roman" w:hAnsi="Courier New" w:cs="Courier New"/>
+          <w:color w:val="A9B7C6"/>
+          <w:sz w:val="20"/>
+          <w:szCs w:val="20"/>
+          <w:lang w:eastAsia="ru-RU"/>
+        </w:rPr>
+        <w:t>){</w:t>
+      </w:r>
+      <w:r>
+        <w:rPr>
+          <w:rFonts w:ascii="Courier New" w:eastAsia="Times New Roman" w:hAnsi="Courier New" w:cs="Courier New"/>
+          <w:color w:val="A9B7C6"/>
+          <w:sz w:val="20"/>
+          <w:szCs w:val="20"/>
+          <w:lang w:eastAsia="ru-RU"/>
         </w:rPr>
         <w:br/>
         <w:t xml:space="preserve">                    </w:t>
@@ -3437,15 +5040,125 @@
           <w:szCs w:val="20"/>
           <w:lang w:val="en-US" w:eastAsia="ru-RU"/>
         </w:rPr>
-        <w:t>s[i]=j</w:t>
-      </w:r>
-      <w:r>
-        <w:rPr>
-          <w:rFonts w:ascii="Courier New" w:eastAsia="Times New Roman" w:hAnsi="Courier New" w:cs="Courier New"/>
-          <w:color w:val="CC7832"/>
-          <w:sz w:val="20"/>
-          <w:szCs w:val="20"/>
-          <w:lang w:val="en-US" w:eastAsia="ru-RU"/>
+        <w:t>N</w:t>
+      </w:r>
+      <w:r>
+        <w:rPr>
+          <w:rFonts w:ascii="Courier New" w:eastAsia="Times New Roman" w:hAnsi="Courier New" w:cs="Courier New"/>
+          <w:color w:val="A9B7C6"/>
+          <w:sz w:val="20"/>
+          <w:szCs w:val="20"/>
+          <w:lang w:eastAsia="ru-RU"/>
+        </w:rPr>
+        <w:t xml:space="preserve"> = </w:t>
+      </w:r>
+      <w:r>
+        <w:rPr>
+          <w:rFonts w:ascii="Courier New" w:eastAsia="Times New Roman" w:hAnsi="Courier New" w:cs="Courier New"/>
+          <w:color w:val="A9B7C6"/>
+          <w:sz w:val="20"/>
+          <w:szCs w:val="20"/>
+          <w:lang w:val="en-US" w:eastAsia="ru-RU"/>
+        </w:rPr>
+        <w:t>price</w:t>
+      </w:r>
+      <w:r>
+        <w:rPr>
+          <w:rFonts w:ascii="Courier New" w:eastAsia="Times New Roman" w:hAnsi="Courier New" w:cs="Courier New"/>
+          <w:color w:val="A9B7C6"/>
+          <w:sz w:val="20"/>
+          <w:szCs w:val="20"/>
+          <w:lang w:eastAsia="ru-RU"/>
+        </w:rPr>
+        <w:t>[</w:t>
+      </w:r>
+      <w:r>
+        <w:rPr>
+          <w:rFonts w:ascii="Courier New" w:eastAsia="Times New Roman" w:hAnsi="Courier New" w:cs="Courier New"/>
+          <w:color w:val="A9B7C6"/>
+          <w:sz w:val="20"/>
+          <w:szCs w:val="20"/>
+          <w:lang w:val="en-US" w:eastAsia="ru-RU"/>
+        </w:rPr>
+        <w:t>j</w:t>
+      </w:r>
+      <w:r>
+        <w:rPr>
+          <w:rFonts w:ascii="Courier New" w:eastAsia="Times New Roman" w:hAnsi="Courier New" w:cs="Courier New"/>
+          <w:color w:val="A9B7C6"/>
+          <w:sz w:val="20"/>
+          <w:szCs w:val="20"/>
+          <w:lang w:eastAsia="ru-RU"/>
+        </w:rPr>
+        <w:t xml:space="preserve">] + </w:t>
+      </w:r>
+      <w:r>
+        <w:rPr>
+          <w:rFonts w:ascii="Courier New" w:eastAsia="Times New Roman" w:hAnsi="Courier New" w:cs="Courier New"/>
+          <w:color w:val="A9B7C6"/>
+          <w:sz w:val="20"/>
+          <w:szCs w:val="20"/>
+          <w:lang w:val="en-US" w:eastAsia="ru-RU"/>
+        </w:rPr>
+        <w:t>val</w:t>
+      </w:r>
+      <w:r>
+        <w:rPr>
+          <w:rFonts w:ascii="Courier New" w:eastAsia="Times New Roman" w:hAnsi="Courier New" w:cs="Courier New"/>
+          <w:color w:val="A9B7C6"/>
+          <w:sz w:val="20"/>
+          <w:szCs w:val="20"/>
+          <w:lang w:eastAsia="ru-RU"/>
+        </w:rPr>
+        <w:t>[</w:t>
+      </w:r>
+      <w:r>
+        <w:rPr>
+          <w:rFonts w:ascii="Courier New" w:eastAsia="Times New Roman" w:hAnsi="Courier New" w:cs="Courier New"/>
+          <w:color w:val="A9B7C6"/>
+          <w:sz w:val="20"/>
+          <w:szCs w:val="20"/>
+          <w:lang w:val="en-US" w:eastAsia="ru-RU"/>
+        </w:rPr>
+        <w:t>i</w:t>
+      </w:r>
+      <w:r>
+        <w:rPr>
+          <w:rFonts w:ascii="Courier New" w:eastAsia="Times New Roman" w:hAnsi="Courier New" w:cs="Courier New"/>
+          <w:color w:val="A9B7C6"/>
+          <w:sz w:val="20"/>
+          <w:szCs w:val="20"/>
+          <w:lang w:eastAsia="ru-RU"/>
+        </w:rPr>
+        <w:t xml:space="preserve"> - </w:t>
+      </w:r>
+      <w:r>
+        <w:rPr>
+          <w:rFonts w:ascii="Courier New" w:eastAsia="Times New Roman" w:hAnsi="Courier New" w:cs="Courier New"/>
+          <w:color w:val="A9B7C6"/>
+          <w:sz w:val="20"/>
+          <w:szCs w:val="20"/>
+          <w:lang w:val="en-US" w:eastAsia="ru-RU"/>
+        </w:rPr>
+        <w:t>j</w:t>
+      </w:r>
+      <w:r>
+        <w:rPr>
+          <w:rFonts w:ascii="Courier New" w:eastAsia="Times New Roman" w:hAnsi="Courier New" w:cs="Courier New"/>
+          <w:color w:val="A9B7C6"/>
+          <w:sz w:val="20"/>
+          <w:szCs w:val="20"/>
+          <w:lang w:eastAsia="ru-RU"/>
+        </w:rPr>
+        <w:t>]</w:t>
+      </w:r>
+      <w:r>
+        <w:rPr>
+          <w:rFonts w:ascii="Courier New" w:eastAsia="Times New Roman" w:hAnsi="Courier New" w:cs="Courier New"/>
+          <w:color w:val="CC7832"/>
+          <w:sz w:val="20"/>
+          <w:szCs w:val="20"/>
+          <w:lang w:eastAsia="ru-RU"/>
         </w:rPr>
         <w:t>;</w:t>
       </w:r>
@@ -3455,7 +5168,78 @@
           <w:color w:val="CC7832"/>
           <w:sz w:val="20"/>
           <w:szCs w:val="20"/>
-          <w:lang w:val="en-US" w:eastAsia="ru-RU"/>
+          <w:lang w:eastAsia="ru-RU"/>
+        </w:rPr>
+        <w:br/>
+        <w:t xml:space="preserve">                    </w:t>
+      </w:r>
+      <w:r>
+        <w:rPr>
+          <w:rFonts w:ascii="Courier New" w:eastAsia="Times New Roman" w:hAnsi="Courier New" w:cs="Courier New"/>
+          <w:color w:val="A9B7C6"/>
+          <w:sz w:val="20"/>
+          <w:szCs w:val="20"/>
+          <w:lang w:val="en-US" w:eastAsia="ru-RU"/>
+        </w:rPr>
+        <w:t>s</w:t>
+      </w:r>
+      <w:r>
+        <w:rPr>
+          <w:rFonts w:ascii="Courier New" w:eastAsia="Times New Roman" w:hAnsi="Courier New" w:cs="Courier New"/>
+          <w:color w:val="A9B7C6"/>
+          <w:sz w:val="20"/>
+          <w:szCs w:val="20"/>
+          <w:lang w:eastAsia="ru-RU"/>
+        </w:rPr>
+        <w:t>[</w:t>
+      </w:r>
+      <w:r>
+        <w:rPr>
+          <w:rFonts w:ascii="Courier New" w:eastAsia="Times New Roman" w:hAnsi="Courier New" w:cs="Courier New"/>
+          <w:color w:val="A9B7C6"/>
+          <w:sz w:val="20"/>
+          <w:szCs w:val="20"/>
+          <w:lang w:val="en-US" w:eastAsia="ru-RU"/>
+        </w:rPr>
+        <w:t>i</w:t>
+      </w:r>
+      <w:r>
+        <w:rPr>
+          <w:rFonts w:ascii="Courier New" w:eastAsia="Times New Roman" w:hAnsi="Courier New" w:cs="Courier New"/>
+          <w:color w:val="A9B7C6"/>
+          <w:sz w:val="20"/>
+          <w:szCs w:val="20"/>
+          <w:lang w:eastAsia="ru-RU"/>
+        </w:rPr>
+        <w:t>]=</w:t>
+      </w:r>
+      <w:r>
+        <w:rPr>
+          <w:rFonts w:ascii="Courier New" w:eastAsia="Times New Roman" w:hAnsi="Courier New" w:cs="Courier New"/>
+          <w:color w:val="A9B7C6"/>
+          <w:sz w:val="20"/>
+          <w:szCs w:val="20"/>
+          <w:lang w:val="en-US" w:eastAsia="ru-RU"/>
+        </w:rPr>
+        <w:t>j</w:t>
+      </w:r>
+      <w:r>
+        <w:rPr>
+          <w:rFonts w:ascii="Courier New" w:eastAsia="Times New Roman" w:hAnsi="Courier New" w:cs="Courier New"/>
+          <w:color w:val="CC7832"/>
+          <w:sz w:val="20"/>
+          <w:szCs w:val="20"/>
+          <w:lang w:eastAsia="ru-RU"/>
+        </w:rPr>
+        <w:t>;</w:t>
+      </w:r>
+      <w:r>
+        <w:rPr>
+          <w:rFonts w:ascii="Courier New" w:eastAsia="Times New Roman" w:hAnsi="Courier New" w:cs="Courier New"/>
+          <w:color w:val="CC7832"/>
+          <w:sz w:val="20"/>
+          <w:szCs w:val="20"/>
+          <w:lang w:eastAsia="ru-RU"/>
         </w:rPr>
         <w:br/>
         <w:t xml:space="preserve">            </w:t>
@@ -3466,7 +5250,7 @@
           <w:color w:val="A9B7C6"/>
           <w:sz w:val="20"/>
           <w:szCs w:val="20"/>
-          <w:lang w:val="en-US" w:eastAsia="ru-RU"/>
+          <w:lang w:eastAsia="ru-RU"/>
         </w:rPr>
         <w:t>}</w:t>
       </w:r>
@@ -3476,7 +5260,7 @@
           <w:color w:val="A9B7C6"/>
           <w:sz w:val="20"/>
           <w:szCs w:val="20"/>
-          <w:lang w:val="en-US" w:eastAsia="ru-RU"/>
+          <w:lang w:eastAsia="ru-RU"/>
         </w:rPr>
         <w:br/>
         <w:t xml:space="preserve">            }</w:t>
@@ -3487,18 +5271,68 @@
           <w:color w:val="A9B7C6"/>
           <w:sz w:val="20"/>
           <w:szCs w:val="20"/>
-          <w:lang w:val="en-US" w:eastAsia="ru-RU"/>
+          <w:lang w:eastAsia="ru-RU"/>
         </w:rPr>
         <w:br/>
-        <w:t xml:space="preserve">            val[i] = N</w:t>
-      </w:r>
-      <w:r>
-        <w:rPr>
-          <w:rFonts w:ascii="Courier New" w:eastAsia="Times New Roman" w:hAnsi="Courier New" w:cs="Courier New"/>
-          <w:color w:val="CC7832"/>
-          <w:sz w:val="20"/>
-          <w:szCs w:val="20"/>
-          <w:lang w:val="en-US" w:eastAsia="ru-RU"/>
+        <w:t xml:space="preserve">            </w:t>
+      </w:r>
+      <w:r>
+        <w:rPr>
+          <w:rFonts w:ascii="Courier New" w:eastAsia="Times New Roman" w:hAnsi="Courier New" w:cs="Courier New"/>
+          <w:color w:val="A9B7C6"/>
+          <w:sz w:val="20"/>
+          <w:szCs w:val="20"/>
+          <w:lang w:val="en-US" w:eastAsia="ru-RU"/>
+        </w:rPr>
+        <w:t>val</w:t>
+      </w:r>
+      <w:r>
+        <w:rPr>
+          <w:rFonts w:ascii="Courier New" w:eastAsia="Times New Roman" w:hAnsi="Courier New" w:cs="Courier New"/>
+          <w:color w:val="A9B7C6"/>
+          <w:sz w:val="20"/>
+          <w:szCs w:val="20"/>
+          <w:lang w:eastAsia="ru-RU"/>
+        </w:rPr>
+        <w:t>[</w:t>
+      </w:r>
+      <w:r>
+        <w:rPr>
+          <w:rFonts w:ascii="Courier New" w:eastAsia="Times New Roman" w:hAnsi="Courier New" w:cs="Courier New"/>
+          <w:color w:val="A9B7C6"/>
+          <w:sz w:val="20"/>
+          <w:szCs w:val="20"/>
+          <w:lang w:val="en-US" w:eastAsia="ru-RU"/>
+        </w:rPr>
+        <w:t>i</w:t>
+      </w:r>
+      <w:r>
+        <w:rPr>
+          <w:rFonts w:ascii="Courier New" w:eastAsia="Times New Roman" w:hAnsi="Courier New" w:cs="Courier New"/>
+          <w:color w:val="A9B7C6"/>
+          <w:sz w:val="20"/>
+          <w:szCs w:val="20"/>
+          <w:lang w:eastAsia="ru-RU"/>
+        </w:rPr>
+        <w:t xml:space="preserve">] = </w:t>
+      </w:r>
+      <w:r>
+        <w:rPr>
+          <w:rFonts w:ascii="Courier New" w:eastAsia="Times New Roman" w:hAnsi="Courier New" w:cs="Courier New"/>
+          <w:color w:val="A9B7C6"/>
+          <w:sz w:val="20"/>
+          <w:szCs w:val="20"/>
+          <w:lang w:val="en-US" w:eastAsia="ru-RU"/>
+        </w:rPr>
+        <w:t>N</w:t>
+      </w:r>
+      <w:r>
+        <w:rPr>
+          <w:rFonts w:ascii="Courier New" w:eastAsia="Times New Roman" w:hAnsi="Courier New" w:cs="Courier New"/>
+          <w:color w:val="CC7832"/>
+          <w:sz w:val="20"/>
+          <w:szCs w:val="20"/>
+          <w:lang w:eastAsia="ru-RU"/>
         </w:rPr>
         <w:t>;</w:t>
       </w:r>
@@ -3508,7 +5342,7 @@
           <w:color w:val="CC7832"/>
           <w:sz w:val="20"/>
           <w:szCs w:val="20"/>
-          <w:lang w:val="en-US" w:eastAsia="ru-RU"/>
+          <w:lang w:eastAsia="ru-RU"/>
         </w:rPr>
         <w:br/>
         <w:t xml:space="preserve">        </w:t>
@@ -3519,7 +5353,7 @@
           <w:color w:val="A9B7C6"/>
           <w:sz w:val="20"/>
           <w:szCs w:val="20"/>
-          <w:lang w:val="en-US" w:eastAsia="ru-RU"/>
+          <w:lang w:eastAsia="ru-RU"/>
         </w:rPr>
         <w:t>}</w:t>
       </w:r>
@@ -3529,7 +5363,7 @@
           <w:color w:val="A9B7C6"/>
           <w:sz w:val="20"/>
           <w:szCs w:val="20"/>
-          <w:lang w:val="en-US" w:eastAsia="ru-RU"/>
+          <w:lang w:eastAsia="ru-RU"/>
         </w:rPr>
         <w:br/>
         <w:t xml:space="preserve">        </w:t>
@@ -3542,25 +5376,65 @@
           <w:szCs w:val="20"/>
           <w:lang w:val="en-US" w:eastAsia="ru-RU"/>
         </w:rPr>
-        <w:t xml:space="preserve">return </w:t>
-      </w:r>
-      <w:r>
-        <w:rPr>
-          <w:rFonts w:ascii="Courier New" w:eastAsia="Times New Roman" w:hAnsi="Courier New" w:cs="Courier New"/>
-          <w:color w:val="A9B7C6"/>
-          <w:sz w:val="20"/>
-          <w:szCs w:val="20"/>
-          <w:lang w:val="en-US" w:eastAsia="ru-RU"/>
-        </w:rPr>
-        <w:t>val[n]</w:t>
-      </w:r>
-      <w:r>
-        <w:rPr>
-          <w:rFonts w:ascii="Courier New" w:eastAsia="Times New Roman" w:hAnsi="Courier New" w:cs="Courier New"/>
-          <w:color w:val="CC7832"/>
-          <w:sz w:val="20"/>
-          <w:szCs w:val="20"/>
-          <w:lang w:val="en-US" w:eastAsia="ru-RU"/>
+        <w:t>return</w:t>
+      </w:r>
+      <w:r>
+        <w:rPr>
+          <w:rFonts w:ascii="Courier New" w:eastAsia="Times New Roman" w:hAnsi="Courier New" w:cs="Courier New"/>
+          <w:color w:val="CC7832"/>
+          <w:sz w:val="20"/>
+          <w:szCs w:val="20"/>
+          <w:lang w:eastAsia="ru-RU"/>
+        </w:rPr>
+        <w:t xml:space="preserve"> </w:t>
+      </w:r>
+      <w:r>
+        <w:rPr>
+          <w:rFonts w:ascii="Courier New" w:eastAsia="Times New Roman" w:hAnsi="Courier New" w:cs="Courier New"/>
+          <w:color w:val="A9B7C6"/>
+          <w:sz w:val="20"/>
+          <w:szCs w:val="20"/>
+          <w:lang w:val="en-US" w:eastAsia="ru-RU"/>
+        </w:rPr>
+        <w:t>val</w:t>
+      </w:r>
+      <w:r>
+        <w:rPr>
+          <w:rFonts w:ascii="Courier New" w:eastAsia="Times New Roman" w:hAnsi="Courier New" w:cs="Courier New"/>
+          <w:color w:val="A9B7C6"/>
+          <w:sz w:val="20"/>
+          <w:szCs w:val="20"/>
+          <w:lang w:eastAsia="ru-RU"/>
+        </w:rPr>
+        <w:t>[</w:t>
+      </w:r>
+      <w:r>
+        <w:rPr>
+          <w:rFonts w:ascii="Courier New" w:eastAsia="Times New Roman" w:hAnsi="Courier New" w:cs="Courier New"/>
+          <w:color w:val="A9B7C6"/>
+          <w:sz w:val="20"/>
+          <w:szCs w:val="20"/>
+          <w:lang w:val="en-US" w:eastAsia="ru-RU"/>
+        </w:rPr>
+        <w:t>n</w:t>
+      </w:r>
+      <w:r>
+        <w:rPr>
+          <w:rFonts w:ascii="Courier New" w:eastAsia="Times New Roman" w:hAnsi="Courier New" w:cs="Courier New"/>
+          <w:color w:val="A9B7C6"/>
+          <w:sz w:val="20"/>
+          <w:szCs w:val="20"/>
+          <w:lang w:eastAsia="ru-RU"/>
+        </w:rPr>
+        <w:t>]</w:t>
+      </w:r>
+      <w:r>
+        <w:rPr>
+          <w:rFonts w:ascii="Courier New" w:eastAsia="Times New Roman" w:hAnsi="Courier New" w:cs="Courier New"/>
+          <w:color w:val="CC7832"/>
+          <w:sz w:val="20"/>
+          <w:szCs w:val="20"/>
+          <w:lang w:eastAsia="ru-RU"/>
         </w:rPr>
         <w:t>;</w:t>
       </w:r>
@@ -3570,7 +5444,7 @@
           <w:color w:val="CC7832"/>
           <w:sz w:val="20"/>
           <w:szCs w:val="20"/>
-          <w:lang w:val="en-US" w:eastAsia="ru-RU"/>
+          <w:lang w:eastAsia="ru-RU"/>
         </w:rPr>
         <w:br/>
         <w:t xml:space="preserve">    </w:t>
@@ -3581,7 +5455,7 @@
           <w:color w:val="A9B7C6"/>
           <w:sz w:val="20"/>
           <w:szCs w:val="20"/>
-          <w:lang w:val="en-US" w:eastAsia="ru-RU"/>
+          <w:lang w:eastAsia="ru-RU"/>
         </w:rPr>
         <w:t>}</w:t>
       </w:r>
@@ -3591,7 +5465,7 @@
           <w:color w:val="A9B7C6"/>
           <w:sz w:val="20"/>
           <w:szCs w:val="20"/>
-          <w:lang w:val="en-US" w:eastAsia="ru-RU"/>
+          <w:lang w:eastAsia="ru-RU"/>
         </w:rPr>
         <w:br/>
         <w:t>}</w:t>
@@ -3608,7 +5482,6 @@
           <w:rFonts w:ascii="Times New Roman" w:eastAsia="Times New Roman" w:hAnsi="Times New Roman" w:cs="Times New Roman"/>
           <w:sz w:val="32"/>
           <w:szCs w:val="32"/>
-          <w:lang w:val="en-US"/>
         </w:rPr>
       </w:pPr>
     </w:p>
@@ -3623,17 +5496,13 @@
           <w:rFonts w:ascii="Times New Roman" w:eastAsia="Times New Roman" w:hAnsi="Times New Roman" w:cs="Times New Roman"/>
           <w:sz w:val="28"/>
           <w:szCs w:val="28"/>
-          <w:lang w:val="en-US"/>
-        </w:rPr>
-      </w:pPr>
-      <w:bookmarkStart w:id="0" w:name="_GoBack"/>
-      <w:bookmarkEnd w:id="0"/>
-      <w:r>
-        <w:rPr>
-          <w:rFonts w:ascii="Times New Roman" w:eastAsia="Times New Roman" w:hAnsi="Times New Roman" w:cs="Times New Roman"/>
-          <w:sz w:val="28"/>
-          <w:szCs w:val="28"/>
-          <w:lang w:val="en-US"/>
+        </w:rPr>
+      </w:pPr>
+      <w:r>
+        <w:rPr>
+          <w:rFonts w:ascii="Times New Roman" w:eastAsia="Times New Roman" w:hAnsi="Times New Roman" w:cs="Times New Roman"/>
+          <w:sz w:val="28"/>
+          <w:szCs w:val="28"/>
         </w:rPr>
         <w:br/>
       </w:r>
@@ -3801,15 +5670,13 @@
           <w:rFonts w:ascii="Times New Roman" w:eastAsia="Times New Roman" w:hAnsi="Times New Roman" w:cs="Times New Roman"/>
           <w:sz w:val="28"/>
           <w:szCs w:val="28"/>
-          <w:lang w:val="en-US"/>
-        </w:rPr>
-      </w:pPr>
-      <w:r>
-        <w:rPr>
-          <w:rFonts w:ascii="Times New Roman" w:eastAsia="Times New Roman" w:hAnsi="Times New Roman" w:cs="Times New Roman"/>
-          <w:sz w:val="28"/>
-          <w:szCs w:val="28"/>
-          <w:lang w:val="en-US"/>
+        </w:rPr>
+      </w:pPr>
+      <w:r>
+        <w:rPr>
+          <w:rFonts w:ascii="Times New Roman" w:eastAsia="Times New Roman" w:hAnsi="Times New Roman" w:cs="Times New Roman"/>
+          <w:sz w:val="28"/>
+          <w:szCs w:val="28"/>
         </w:rPr>
         <w:t>1</w:t>
       </w:r>
@@ -3825,15 +5692,13 @@
           <w:rFonts w:ascii="Times New Roman" w:eastAsia="Times New Roman" w:hAnsi="Times New Roman" w:cs="Times New Roman"/>
           <w:sz w:val="28"/>
           <w:szCs w:val="28"/>
-          <w:lang w:val="en-US"/>
-        </w:rPr>
-      </w:pPr>
-      <w:r>
-        <w:rPr>
-          <w:rFonts w:ascii="Times New Roman" w:eastAsia="Times New Roman" w:hAnsi="Times New Roman" w:cs="Times New Roman"/>
-          <w:sz w:val="28"/>
-          <w:szCs w:val="28"/>
-          <w:lang w:val="en-US"/>
+        </w:rPr>
+      </w:pPr>
+      <w:r>
+        <w:rPr>
+          <w:rFonts w:ascii="Times New Roman" w:eastAsia="Times New Roman" w:hAnsi="Times New Roman" w:cs="Times New Roman"/>
+          <w:sz w:val="28"/>
+          <w:szCs w:val="28"/>
         </w:rPr>
         <w:t>3</w:t>
       </w:r>
@@ -3849,15 +5714,13 @@
           <w:rFonts w:ascii="Times New Roman" w:eastAsia="Times New Roman" w:hAnsi="Times New Roman" w:cs="Times New Roman"/>
           <w:sz w:val="28"/>
           <w:szCs w:val="28"/>
-          <w:lang w:val="en-US"/>
-        </w:rPr>
-      </w:pPr>
-      <w:r>
-        <w:rPr>
-          <w:rFonts w:ascii="Times New Roman" w:eastAsia="Times New Roman" w:hAnsi="Times New Roman" w:cs="Times New Roman"/>
-          <w:sz w:val="28"/>
-          <w:szCs w:val="28"/>
-          <w:lang w:val="en-US"/>
+        </w:rPr>
+      </w:pPr>
+      <w:r>
+        <w:rPr>
+          <w:rFonts w:ascii="Times New Roman" w:eastAsia="Times New Roman" w:hAnsi="Times New Roman" w:cs="Times New Roman"/>
+          <w:sz w:val="28"/>
+          <w:szCs w:val="28"/>
         </w:rPr>
         <w:t>4</w:t>
       </w:r>
@@ -3873,15 +5736,13 @@
           <w:rFonts w:ascii="Times New Roman" w:eastAsia="Times New Roman" w:hAnsi="Times New Roman" w:cs="Times New Roman"/>
           <w:sz w:val="28"/>
           <w:szCs w:val="28"/>
-          <w:lang w:val="en-US"/>
-        </w:rPr>
-      </w:pPr>
-      <w:r>
-        <w:rPr>
-          <w:rFonts w:ascii="Times New Roman" w:eastAsia="Times New Roman" w:hAnsi="Times New Roman" w:cs="Times New Roman"/>
-          <w:sz w:val="28"/>
-          <w:szCs w:val="28"/>
-          <w:lang w:val="en-US"/>
+        </w:rPr>
+      </w:pPr>
+      <w:r>
+        <w:rPr>
+          <w:rFonts w:ascii="Times New Roman" w:eastAsia="Times New Roman" w:hAnsi="Times New Roman" w:cs="Times New Roman"/>
+          <w:sz w:val="28"/>
+          <w:szCs w:val="28"/>
         </w:rPr>
         <w:t>4</w:t>
       </w:r>
@@ -3897,15 +5758,13 @@
           <w:rFonts w:ascii="Times New Roman" w:eastAsia="Times New Roman" w:hAnsi="Times New Roman" w:cs="Times New Roman"/>
           <w:sz w:val="28"/>
           <w:szCs w:val="28"/>
-          <w:lang w:val="en-US"/>
-        </w:rPr>
-      </w:pPr>
-      <w:r>
-        <w:rPr>
-          <w:rFonts w:ascii="Times New Roman" w:eastAsia="Times New Roman" w:hAnsi="Times New Roman" w:cs="Times New Roman"/>
-          <w:sz w:val="28"/>
-          <w:szCs w:val="28"/>
-          <w:lang w:val="en-US"/>
+        </w:rPr>
+      </w:pPr>
+      <w:r>
+        <w:rPr>
+          <w:rFonts w:ascii="Times New Roman" w:eastAsia="Times New Roman" w:hAnsi="Times New Roman" w:cs="Times New Roman"/>
+          <w:sz w:val="28"/>
+          <w:szCs w:val="28"/>
         </w:rPr>
         <w:t>3</w:t>
       </w:r>
@@ -3921,15 +5780,13 @@
           <w:rFonts w:ascii="Times New Roman" w:eastAsia="Times New Roman" w:hAnsi="Times New Roman" w:cs="Times New Roman"/>
           <w:sz w:val="28"/>
           <w:szCs w:val="28"/>
-          <w:lang w:val="en-US"/>
-        </w:rPr>
-      </w:pPr>
-      <w:r>
-        <w:rPr>
-          <w:rFonts w:ascii="Times New Roman" w:eastAsia="Times New Roman" w:hAnsi="Times New Roman" w:cs="Times New Roman"/>
-          <w:sz w:val="28"/>
-          <w:szCs w:val="28"/>
-          <w:lang w:val="en-US"/>
+        </w:rPr>
+      </w:pPr>
+      <w:r>
+        <w:rPr>
+          <w:rFonts w:ascii="Times New Roman" w:eastAsia="Times New Roman" w:hAnsi="Times New Roman" w:cs="Times New Roman"/>
+          <w:sz w:val="28"/>
+          <w:szCs w:val="28"/>
         </w:rPr>
         <w:t>7</w:t>
       </w:r>
@@ -4839,6 +6696,7 @@
   <w:style w:type="paragraph" w:default="1" w:styleId="a">
     <w:name w:val="Normal"/>
     <w:qFormat/>
+    <w:rsid w:val="005D1875"/>
   </w:style>
   <w:style w:type="paragraph" w:styleId="1">
     <w:name w:val="heading 1"/>
@@ -5760,7 +7618,7 @@
 </file>
 
 <file path=customXml/itemProps4.xml><?xml version="1.0" encoding="utf-8"?>
-<ds:datastoreItem xmlns:ds="http://schemas.openxmlformats.org/officeDocument/2006/customXml" ds:itemID="{C6D0A010-1A3C-4098-A2E2-2BD2304E4DD5}">
+<ds:datastoreItem xmlns:ds="http://schemas.openxmlformats.org/officeDocument/2006/customXml" ds:itemID="{BD2DD579-CBA4-4F49-9FFA-A1DD683AB56B}">
   <ds:schemaRefs>
     <ds:schemaRef ds:uri="http://schemas.openxmlformats.org/officeDocument/2006/bibliography"/>
   </ds:schemaRefs>
